--- a/Entity Framework Core/EXAMS/C# DB Advenced Exam - 5 December 2017/Stations.docx
+++ b/Entity Framework Core/EXAMS/C# DB Advenced Exam - 5 December 2017/Stations.docx
@@ -1,10 +1,10 @@
 
 <file path=word/document.xml><?xml version="1.0" encoding="utf-8"?>
-<w:document xmlns:wpc="http://schemas.microsoft.com/office/word/2010/wordprocessingCanvas" xmlns:cx="http://schemas.microsoft.com/office/drawing/2014/chartex" xmlns:cx1="http://schemas.microsoft.com/office/drawing/2015/9/8/chartex" xmlns:cx2="http://schemas.microsoft.com/office/drawing/2015/10/21/chartex" xmlns:cx3="http://schemas.microsoft.com/office/drawing/2016/5/9/chartex" xmlns:cx4="http://schemas.microsoft.com/office/drawing/2016/5/10/chartex" xmlns:cx5="http://schemas.microsoft.com/office/drawing/2016/5/11/chartex" xmlns:cx6="http://schemas.microsoft.com/office/drawing/2016/5/12/chartex" xmlns:cx7="http://schemas.microsoft.com/office/drawing/2016/5/13/chartex" xmlns:cx8="http://schemas.microsoft.com/office/drawing/2016/5/14/chartex" xmlns:mc="http://schemas.openxmlformats.org/markup-compatibility/2006" xmlns:aink="http://schemas.microsoft.com/office/drawing/2016/ink" xmlns:am3d="http://schemas.microsoft.com/office/drawing/2017/model3d" xmlns:o="urn:schemas-microsoft-com:office:office" xmlns:r="http://schemas.openxmlformats.org/officeDocument/2006/relationships" xmlns:m="http://schemas.openxmlformats.org/officeDocument/2006/math" xmlns:v="urn:schemas-microsoft-com:vml" xmlns:wp14="http://schemas.microsoft.com/office/word/2010/wordprocessingDrawing" xmlns:wp="http://schemas.openxmlformats.org/drawingml/2006/wordprocessingDrawing" xmlns:w10="urn:schemas-microsoft-com:office:word" xmlns:w="http://schemas.openxmlformats.org/wordprocessingml/2006/main" xmlns:w14="http://schemas.microsoft.com/office/word/2010/wordml" xmlns:w15="http://schemas.microsoft.com/office/word/2012/wordml" xmlns:w16se="http://schemas.microsoft.com/office/word/2015/wordml/symex" xmlns:wpg="http://schemas.microsoft.com/office/word/2010/wordprocessingGroup" xmlns:wpi="http://schemas.microsoft.com/office/word/2010/wordprocessingInk" xmlns:wne="http://schemas.microsoft.com/office/word/2006/wordml" xmlns:wps="http://schemas.microsoft.com/office/word/2010/wordprocessingShape" mc:Ignorable="w14 w15 w16se wp14">
+<w:document xmlns:wpc="http://schemas.microsoft.com/office/word/2010/wordprocessingCanvas" xmlns:mc="http://schemas.openxmlformats.org/markup-compatibility/2006" xmlns:o="urn:schemas-microsoft-com:office:office" xmlns:r="http://schemas.openxmlformats.org/officeDocument/2006/relationships" xmlns:m="http://schemas.openxmlformats.org/officeDocument/2006/math" xmlns:v="urn:schemas-microsoft-com:vml" xmlns:wp14="http://schemas.microsoft.com/office/word/2010/wordprocessingDrawing" xmlns:wp="http://schemas.openxmlformats.org/drawingml/2006/wordprocessingDrawing" xmlns:w10="urn:schemas-microsoft-com:office:word" xmlns:w="http://schemas.openxmlformats.org/wordprocessingml/2006/main" xmlns:w14="http://schemas.microsoft.com/office/word/2010/wordml" xmlns:wpg="http://schemas.microsoft.com/office/word/2010/wordprocessingGroup" xmlns:wpi="http://schemas.microsoft.com/office/word/2010/wordprocessingInk" xmlns:wne="http://schemas.microsoft.com/office/word/2006/wordml" xmlns:wps="http://schemas.microsoft.com/office/word/2010/wordprocessingShape" mc:Ignorable="w14 wp14">
   <w:body>
     <w:p>
       <w:pPr>
-        <w:pStyle w:val="Heading1"/>
+        <w:pStyle w:val="1"/>
         <w:spacing w:before="0"/>
         <w:jc w:val="center"/>
       </w:pPr>
@@ -33,10 +33,10 @@
         </w:rPr>
         <w:t xml:space="preserve">Exam problems for the </w:t>
       </w:r>
-      <w:hyperlink r:id="rId8" w:history="1">
+      <w:hyperlink r:id="rId9" w:history="1">
         <w:r>
           <w:rPr>
-            <w:rStyle w:val="Hyperlink"/>
+            <w:rStyle w:val="a9"/>
             <w:noProof/>
           </w:rPr>
           <w:t>Databases Advanced - Entity Framework course @ SoftUni</w:t>
@@ -103,13 +103,13 @@
       </w:r>
       <w:r>
         <w:rPr>
-          <w:rStyle w:val="Strong"/>
+          <w:rStyle w:val="ab"/>
         </w:rPr>
         <w:t>Entity Framework</w:t>
       </w:r>
       <w:r>
         <w:rPr>
-          <w:rStyle w:val="Strong"/>
+          <w:rStyle w:val="ab"/>
         </w:rPr>
         <w:t xml:space="preserve"> Core</w:t>
       </w:r>
@@ -124,7 +124,7 @@
       </w:r>
       <w:r>
         <w:rPr>
-          <w:rStyle w:val="Strong"/>
+          <w:rStyle w:val="ab"/>
         </w:rPr>
         <w:t>Code First</w:t>
       </w:r>
@@ -155,7 +155,7 @@
     </w:p>
     <w:p>
       <w:pPr>
-        <w:pStyle w:val="Heading1"/>
+        <w:pStyle w:val="1"/>
         <w:jc w:val="center"/>
         <w:rPr>
           <w:lang w:val="bg-BG"/>
@@ -373,7 +373,7 @@
                     <pic:cNvPicPr/>
                   </pic:nvPicPr>
                   <pic:blipFill>
-                    <a:blip r:embed="rId9"/>
+                    <a:blip r:embed="rId10"/>
                     <a:stretch>
                       <a:fillRect/>
                     </a:stretch>
@@ -396,7 +396,7 @@
     </w:p>
     <w:p>
       <w:pPr>
-        <w:pStyle w:val="Heading2"/>
+        <w:pStyle w:val="2"/>
       </w:pPr>
       <w:r>
         <w:t>Project</w:t>
@@ -424,7 +424,7 @@
     </w:p>
     <w:p>
       <w:pPr>
-        <w:pStyle w:val="ListParagraph"/>
+        <w:pStyle w:val="ac"/>
         <w:numPr>
           <w:ilvl w:val="0"/>
           <w:numId w:val="24"/>
@@ -467,7 +467,19 @@
         <w:rPr>
           <w:b/>
         </w:rPr>
-        <w:t>entry point of the application</w:t>
+        <w:t xml:space="preserve">entry point of the </w:t>
+      </w:r>
+      <w:r>
+        <w:rPr>
+          <w:b/>
+        </w:rPr>
+        <w:tab/>
+      </w:r>
+      <w:r>
+        <w:rPr>
+          <w:b/>
+        </w:rPr>
+        <w:t>ion</w:t>
       </w:r>
       <w:r>
         <w:t>.</w:t>
@@ -502,7 +514,7 @@
     </w:p>
     <w:p>
       <w:pPr>
-        <w:pStyle w:val="ListParagraph"/>
+        <w:pStyle w:val="ac"/>
         <w:numPr>
           <w:ilvl w:val="0"/>
           <w:numId w:val="24"/>
@@ -553,7 +565,7 @@
     </w:p>
     <w:p>
       <w:pPr>
-        <w:pStyle w:val="ListParagraph"/>
+        <w:pStyle w:val="ac"/>
         <w:numPr>
           <w:ilvl w:val="0"/>
           <w:numId w:val="24"/>
@@ -589,7 +601,7 @@
     </w:p>
     <w:p>
       <w:pPr>
-        <w:pStyle w:val="ListParagraph"/>
+        <w:pStyle w:val="ac"/>
         <w:numPr>
           <w:ilvl w:val="0"/>
           <w:numId w:val="24"/>
@@ -658,10 +670,15 @@
     </w:p>
     <w:p>
       <w:pPr>
-        <w:pStyle w:val="Heading2"/>
-      </w:pPr>
-      <w:r>
-        <w:t>Problem 1. Model Definition (50 pts)</w:t>
+        <w:pStyle w:val="2"/>
+      </w:pPr>
+      <w:proofErr w:type="gramStart"/>
+      <w:r>
+        <w:t>Problem 1.</w:t>
+      </w:r>
+      <w:proofErr w:type="gramEnd"/>
+      <w:r>
+        <w:t xml:space="preserve"> Model Definition (50 pts)</w:t>
       </w:r>
     </w:p>
     <w:p>
@@ -692,6 +709,7 @@
       <w:r>
         <w:t xml:space="preserve"> and destination </w:t>
       </w:r>
+      <w:proofErr w:type="gramStart"/>
       <w:r>
         <w:rPr>
           <w:b/>
@@ -699,7 +717,11 @@
         <w:t>station</w:t>
       </w:r>
       <w:r>
-        <w:t xml:space="preserve">, it also includes information about which </w:t>
+        <w:t>,</w:t>
+      </w:r>
+      <w:proofErr w:type="gramEnd"/>
+      <w:r>
+        <w:t xml:space="preserve"> it also includes information about which </w:t>
       </w:r>
       <w:r>
         <w:rPr>
@@ -776,8 +798,13 @@
       <w:r>
         <w:t xml:space="preserve">. </w:t>
       </w:r>
-      <w:r>
-        <w:t xml:space="preserve">the </w:t>
+      <w:proofErr w:type="gramStart"/>
+      <w:r>
+        <w:t>the</w:t>
+      </w:r>
+      <w:proofErr w:type="gramEnd"/>
+      <w:r>
+        <w:t xml:space="preserve"> </w:t>
       </w:r>
       <w:r>
         <w:rPr>
@@ -934,7 +961,7 @@
     </w:p>
     <w:p>
       <w:pPr>
-        <w:pStyle w:val="Heading3"/>
+        <w:pStyle w:val="3"/>
       </w:pPr>
       <w:r>
         <w:t>Station</w:t>
@@ -942,7 +969,7 @@
     </w:p>
     <w:p>
       <w:pPr>
-        <w:pStyle w:val="ListParagraph"/>
+        <w:pStyle w:val="ac"/>
         <w:numPr>
           <w:ilvl w:val="0"/>
           <w:numId w:val="11"/>
@@ -981,7 +1008,7 @@
     </w:p>
     <w:p>
       <w:pPr>
-        <w:pStyle w:val="ListParagraph"/>
+        <w:pStyle w:val="ac"/>
         <w:numPr>
           <w:ilvl w:val="0"/>
           <w:numId w:val="11"/>
@@ -1028,15 +1055,22 @@
       </w:r>
       <w:r>
         <w:rPr>
-          <w:rStyle w:val="Strong"/>
+          <w:rStyle w:val="ab"/>
         </w:rPr>
         <w:t>required</w:t>
       </w:r>
       <w:r>
         <w:rPr>
-          <w:rStyle w:val="Strong"/>
-        </w:rPr>
-        <w:t>, unique</w:t>
+          <w:rStyle w:val="ab"/>
+        </w:rPr>
+        <w:t xml:space="preserve">, </w:t>
+      </w:r>
+      <w:r>
+        <w:rPr>
+          <w:rStyle w:val="ab"/>
+          <w:highlight w:val="yellow"/>
+        </w:rPr>
+        <w:t>unique</w:t>
       </w:r>
       <w:r>
         <w:t>)</w:t>
@@ -1044,7 +1078,7 @@
     </w:p>
     <w:p>
       <w:pPr>
-        <w:pStyle w:val="ListParagraph"/>
+        <w:pStyle w:val="ac"/>
         <w:numPr>
           <w:ilvl w:val="0"/>
           <w:numId w:val="11"/>
@@ -1058,7 +1092,7 @@
       </w:r>
       <w:r>
         <w:rPr>
-          <w:rStyle w:val="Strong"/>
+          <w:rStyle w:val="ab"/>
         </w:rPr>
         <w:t xml:space="preserve"> </w:t>
       </w:r>
@@ -1098,7 +1132,7 @@
     </w:p>
     <w:p>
       <w:pPr>
-        <w:pStyle w:val="ListParagraph"/>
+        <w:pStyle w:val="ac"/>
         <w:numPr>
           <w:ilvl w:val="0"/>
           <w:numId w:val="11"/>
@@ -1117,7 +1151,13 @@
         <w:t>TripsTo</w:t>
       </w:r>
       <w:r>
-        <w:t xml:space="preserve"> – Collection of type </w:t>
+        <w:t xml:space="preserve"> – </w:t>
+      </w:r>
+      <w:r>
+        <w:rPr>
+          <w:color w:val="FF0000"/>
+        </w:rPr>
+        <w:t xml:space="preserve">Collection of type </w:t>
       </w:r>
       <w:r>
         <w:rPr>
@@ -1128,7 +1168,7 @@
     </w:p>
     <w:p>
       <w:pPr>
-        <w:pStyle w:val="ListParagraph"/>
+        <w:pStyle w:val="ac"/>
         <w:numPr>
           <w:ilvl w:val="0"/>
           <w:numId w:val="11"/>
@@ -1141,7 +1181,13 @@
         <w:t>TripsFrom</w:t>
       </w:r>
       <w:r>
-        <w:t xml:space="preserve"> – Collection of type </w:t>
+        <w:t xml:space="preserve"> – </w:t>
+      </w:r>
+      <w:r>
+        <w:rPr>
+          <w:color w:val="FF0000"/>
+        </w:rPr>
+        <w:t xml:space="preserve">Collection of type </w:t>
       </w:r>
       <w:r>
         <w:rPr>
@@ -1152,7 +1198,7 @@
     </w:p>
     <w:p>
       <w:pPr>
-        <w:pStyle w:val="Heading3"/>
+        <w:pStyle w:val="3"/>
       </w:pPr>
       <w:r>
         <w:t>Train</w:t>
@@ -1160,7 +1206,7 @@
     </w:p>
     <w:p>
       <w:pPr>
-        <w:pStyle w:val="ListParagraph"/>
+        <w:pStyle w:val="ac"/>
         <w:numPr>
           <w:ilvl w:val="0"/>
           <w:numId w:val="13"/>
@@ -1199,7 +1245,7 @@
     </w:p>
     <w:p>
       <w:pPr>
-        <w:pStyle w:val="ListParagraph"/>
+        <w:pStyle w:val="ac"/>
         <w:numPr>
           <w:ilvl w:val="0"/>
           <w:numId w:val="13"/>
@@ -1219,85 +1265,92 @@
       </w:r>
       <w:r>
         <w:rPr>
-          <w:rStyle w:val="Strong"/>
+          <w:rStyle w:val="ab"/>
         </w:rPr>
         <w:t xml:space="preserve"> – </w:t>
       </w:r>
       <w:r>
         <w:rPr>
-          <w:rStyle w:val="Strong"/>
+          <w:rStyle w:val="ab"/>
           <w:b w:val="0"/>
         </w:rPr>
         <w:t xml:space="preserve">text with </w:t>
       </w:r>
       <w:r>
         <w:rPr>
-          <w:rStyle w:val="Strong"/>
+          <w:rStyle w:val="ab"/>
         </w:rPr>
         <w:t>max length</w:t>
       </w:r>
       <w:r>
         <w:rPr>
-          <w:rStyle w:val="Strong"/>
+          <w:rStyle w:val="ab"/>
           <w:b w:val="0"/>
         </w:rPr>
         <w:t xml:space="preserve"> </w:t>
       </w:r>
       <w:r>
         <w:rPr>
-          <w:rStyle w:val="Strong"/>
+          <w:rStyle w:val="ab"/>
         </w:rPr>
         <w:t>10</w:t>
       </w:r>
       <w:r>
         <w:rPr>
-          <w:rStyle w:val="Strong"/>
+          <w:rStyle w:val="ab"/>
           <w:b w:val="0"/>
         </w:rPr>
         <w:t xml:space="preserve"> (</w:t>
       </w:r>
       <w:r>
         <w:rPr>
-          <w:rStyle w:val="Strong"/>
+          <w:rStyle w:val="ab"/>
         </w:rPr>
         <w:t>required</w:t>
       </w:r>
       <w:r>
         <w:rPr>
-          <w:rStyle w:val="Strong"/>
+          <w:rStyle w:val="ab"/>
           <w:b w:val="0"/>
         </w:rPr>
         <w:t>,</w:t>
       </w:r>
       <w:r>
         <w:rPr>
-          <w:rStyle w:val="Strong"/>
-        </w:rPr>
-        <w:t xml:space="preserve"> unique</w:t>
-      </w:r>
-      <w:r>
-        <w:rPr>
-          <w:rStyle w:val="Strong"/>
+          <w:rStyle w:val="ab"/>
+        </w:rPr>
+        <w:t xml:space="preserve"> </w:t>
+      </w:r>
+      <w:r>
+        <w:rPr>
+          <w:rStyle w:val="ab"/>
+          <w:highlight w:val="yellow"/>
+        </w:rPr>
+        <w:t>unique</w:t>
+      </w:r>
+      <w:r>
+        <w:rPr>
+          <w:rStyle w:val="ab"/>
           <w:b w:val="0"/>
         </w:rPr>
         <w:t>)</w:t>
       </w:r>
       <w:r>
         <w:rPr>
-          <w:rStyle w:val="Strong"/>
+          <w:rStyle w:val="ab"/>
         </w:rPr>
         <w:t xml:space="preserve"> </w:t>
       </w:r>
     </w:p>
     <w:p>
       <w:pPr>
-        <w:pStyle w:val="ListParagraph"/>
+        <w:pStyle w:val="ac"/>
         <w:numPr>
           <w:ilvl w:val="0"/>
           <w:numId w:val="13"/>
         </w:numPr>
         <w:rPr>
-          <w:rStyle w:val="Strong"/>
+          <w:rStyle w:val="ab"/>
         </w:rPr>
       </w:pPr>
       <w:r>
@@ -1308,19 +1361,19 @@
       </w:r>
       <w:r>
         <w:rPr>
-          <w:rStyle w:val="Strong"/>
+          <w:rStyle w:val="ab"/>
         </w:rPr>
         <w:t xml:space="preserve"> </w:t>
       </w:r>
       <w:r>
         <w:rPr>
-          <w:rStyle w:val="Strong"/>
+          <w:rStyle w:val="ab"/>
         </w:rPr>
         <w:t>–</w:t>
       </w:r>
       <w:r>
         <w:rPr>
-          <w:rStyle w:val="Strong"/>
+          <w:rStyle w:val="ab"/>
         </w:rPr>
         <w:t xml:space="preserve"> </w:t>
       </w:r>
@@ -1332,21 +1385,21 @@
       </w:r>
       <w:r>
         <w:rPr>
-          <w:rStyle w:val="Strong"/>
+          <w:rStyle w:val="ab"/>
           <w:b w:val="0"/>
         </w:rPr>
         <w:t xml:space="preserve"> enum</w:t>
       </w:r>
       <w:r>
         <w:rPr>
-          <w:rStyle w:val="Strong"/>
+          <w:rStyle w:val="ab"/>
           <w:b w:val="0"/>
         </w:rPr>
         <w:t>eration with possible values:</w:t>
       </w:r>
       <w:r>
         <w:rPr>
-          <w:rStyle w:val="Strong"/>
+          <w:rStyle w:val="ab"/>
           <w:b w:val="0"/>
           <w:noProof/>
         </w:rPr>
@@ -1354,14 +1407,14 @@
       </w:r>
       <w:r>
         <w:rPr>
-          <w:rStyle w:val="Strong"/>
+          <w:rStyle w:val="ab"/>
           <w:noProof/>
         </w:rPr>
         <w:t>HighSpeed</w:t>
       </w:r>
       <w:r>
         <w:rPr>
-          <w:rStyle w:val="Strong"/>
+          <w:rStyle w:val="ab"/>
           <w:b w:val="0"/>
           <w:noProof/>
         </w:rPr>
@@ -1369,14 +1422,14 @@
       </w:r>
       <w:r>
         <w:rPr>
-          <w:rStyle w:val="Strong"/>
+          <w:rStyle w:val="ab"/>
           <w:noProof/>
         </w:rPr>
         <w:t>LongDistance</w:t>
       </w:r>
       <w:r>
         <w:rPr>
-          <w:rStyle w:val="Strong"/>
+          <w:rStyle w:val="ab"/>
           <w:b w:val="0"/>
           <w:noProof/>
         </w:rPr>
@@ -1384,14 +1437,14 @@
       </w:r>
       <w:r>
         <w:rPr>
-          <w:rStyle w:val="Strong"/>
+          <w:rStyle w:val="ab"/>
           <w:noProof/>
         </w:rPr>
         <w:t>Freight</w:t>
       </w:r>
       <w:r>
         <w:rPr>
-          <w:rStyle w:val="Strong"/>
+          <w:rStyle w:val="ab"/>
           <w:b w:val="0"/>
           <w:noProof/>
         </w:rPr>
@@ -1399,7 +1452,7 @@
       </w:r>
       <w:r>
         <w:rPr>
-          <w:rStyle w:val="Strong"/>
+          <w:rStyle w:val="ab"/>
           <w:b w:val="0"/>
           <w:noProof/>
         </w:rPr>
@@ -1407,14 +1460,15 @@
       </w:r>
       <w:r>
         <w:rPr>
-          <w:rStyle w:val="Strong"/>
+          <w:rStyle w:val="ab"/>
           <w:noProof/>
+          <w:highlight w:val="yellow"/>
         </w:rPr>
         <w:t>optional</w:t>
       </w:r>
       <w:r>
         <w:rPr>
-          <w:rStyle w:val="Strong"/>
+          <w:rStyle w:val="ab"/>
           <w:b w:val="0"/>
           <w:noProof/>
         </w:rPr>
@@ -1423,7 +1477,7 @@
     </w:p>
     <w:p>
       <w:pPr>
-        <w:pStyle w:val="ListParagraph"/>
+        <w:pStyle w:val="ac"/>
         <w:numPr>
           <w:ilvl w:val="0"/>
           <w:numId w:val="13"/>
@@ -1442,7 +1496,13 @@
         <w:t>TrainSeats</w:t>
       </w:r>
       <w:r>
-        <w:t xml:space="preserve"> – Collection of type </w:t>
+        <w:t xml:space="preserve"> – </w:t>
+      </w:r>
+      <w:r>
+        <w:rPr>
+          <w:color w:val="FF0000"/>
+        </w:rPr>
+        <w:t xml:space="preserve">Collection of type </w:t>
       </w:r>
       <w:r>
         <w:rPr>
@@ -1459,13 +1519,13 @@
     </w:p>
     <w:p>
       <w:pPr>
-        <w:pStyle w:val="ListParagraph"/>
+        <w:pStyle w:val="ac"/>
         <w:numPr>
           <w:ilvl w:val="0"/>
           <w:numId w:val="13"/>
         </w:numPr>
         <w:rPr>
-          <w:rStyle w:val="Strong"/>
+          <w:rStyle w:val="ab"/>
           <w:b w:val="0"/>
           <w:bCs w:val="0"/>
         </w:rPr>
@@ -1477,7 +1537,16 @@
         <w:t>Trips</w:t>
       </w:r>
       <w:r>
-        <w:t xml:space="preserve"> – Collection of type </w:t>
+        <w:t xml:space="preserve"> – </w:t>
+      </w:r>
+      <w:r>
+        <w:rPr>
+          <w:color w:val="FF0000"/>
+        </w:rPr>
+        <w:t>Collection of type</w:t>
+      </w:r>
+      <w:r>
+        <w:t xml:space="preserve"> </w:t>
       </w:r>
       <w:r>
         <w:rPr>
@@ -1488,7 +1557,7 @@
     </w:p>
     <w:p>
       <w:pPr>
-        <w:pStyle w:val="Heading3"/>
+        <w:pStyle w:val="3"/>
         <w:rPr>
           <w:noProof/>
         </w:rPr>
@@ -1508,7 +1577,7 @@
     </w:p>
     <w:p>
       <w:pPr>
-        <w:pStyle w:val="ListParagraph"/>
+        <w:pStyle w:val="ac"/>
         <w:numPr>
           <w:ilvl w:val="0"/>
           <w:numId w:val="12"/>
@@ -1547,7 +1616,7 @@
     </w:p>
     <w:p>
       <w:pPr>
-        <w:pStyle w:val="ListParagraph"/>
+        <w:pStyle w:val="ac"/>
         <w:numPr>
           <w:ilvl w:val="0"/>
           <w:numId w:val="12"/>
@@ -1579,19 +1648,20 @@
       </w:r>
       <w:r>
         <w:rPr>
-          <w:rStyle w:val="Strong"/>
+          <w:rStyle w:val="ab"/>
         </w:rPr>
         <w:t>required</w:t>
       </w:r>
       <w:r>
         <w:rPr>
-          <w:rStyle w:val="Strong"/>
+          <w:rStyle w:val="ab"/>
         </w:rPr>
         <w:t xml:space="preserve">, </w:t>
       </w:r>
       <w:r>
         <w:rPr>
-          <w:rStyle w:val="Strong"/>
+          <w:rStyle w:val="ab"/>
+          <w:highlight w:val="yellow"/>
         </w:rPr>
         <w:t>unique</w:t>
       </w:r>
@@ -1601,7 +1671,7 @@
     </w:p>
     <w:p>
       <w:pPr>
-        <w:pStyle w:val="ListParagraph"/>
+        <w:pStyle w:val="ac"/>
         <w:numPr>
           <w:ilvl w:val="0"/>
           <w:numId w:val="12"/>
@@ -1646,8 +1716,22 @@
       <w:r>
         <w:rPr>
           <w:b/>
-        </w:rPr>
-        <w:t>no more, no less</w:t>
+          <w:highlight w:val="yellow"/>
+        </w:rPr>
+        <w:t>no more</w:t>
+      </w:r>
+      <w:r>
+        <w:rPr>
+          <w:b/>
+        </w:rPr>
+        <w:t xml:space="preserve">, </w:t>
+      </w:r>
+      <w:r>
+        <w:rPr>
+          <w:b/>
+          <w:highlight w:val="yellow"/>
+        </w:rPr>
+        <w:t>no less</w:t>
       </w:r>
       <w:r>
         <w:t>)</w:t>
@@ -1660,15 +1744,22 @@
       </w:r>
       <w:r>
         <w:rPr>
-          <w:rStyle w:val="Strong"/>
+          <w:rStyle w:val="ab"/>
         </w:rPr>
         <w:t>required</w:t>
       </w:r>
       <w:r>
         <w:rPr>
-          <w:rStyle w:val="Strong"/>
-        </w:rPr>
-        <w:t>, unique</w:t>
+          <w:rStyle w:val="ab"/>
+        </w:rPr>
+        <w:t xml:space="preserve">, </w:t>
+      </w:r>
+      <w:r>
+        <w:rPr>
+          <w:rStyle w:val="ab"/>
+          <w:highlight w:val="yellow"/>
+        </w:rPr>
+        <w:t>unique</w:t>
       </w:r>
       <w:r>
         <w:t>)</w:t>
@@ -1676,7 +1767,7 @@
     </w:p>
     <w:p>
       <w:pPr>
-        <w:pStyle w:val="Heading3"/>
+        <w:pStyle w:val="3"/>
         <w:rPr>
           <w:noProof/>
         </w:rPr>
@@ -1690,7 +1781,7 @@
     </w:p>
     <w:p>
       <w:pPr>
-        <w:pStyle w:val="ListParagraph"/>
+        <w:pStyle w:val="ac"/>
         <w:numPr>
           <w:ilvl w:val="0"/>
           <w:numId w:val="14"/>
@@ -1723,7 +1814,7 @@
     </w:p>
     <w:p>
       <w:pPr>
-        <w:pStyle w:val="ListParagraph"/>
+        <w:pStyle w:val="ac"/>
         <w:numPr>
           <w:ilvl w:val="0"/>
           <w:numId w:val="14"/>
@@ -1743,7 +1834,7 @@
       </w:r>
       <w:r>
         <w:rPr>
-          <w:rStyle w:val="Strong"/>
+          <w:rStyle w:val="ab"/>
           <w:b w:val="0"/>
         </w:rPr>
         <w:t>–</w:t>
@@ -1781,13 +1872,13 @@
     </w:p>
     <w:p>
       <w:pPr>
-        <w:pStyle w:val="ListParagraph"/>
+        <w:pStyle w:val="ac"/>
         <w:numPr>
           <w:ilvl w:val="0"/>
           <w:numId w:val="14"/>
         </w:numPr>
         <w:rPr>
-          <w:rStyle w:val="Strong"/>
+          <w:rStyle w:val="ab"/>
           <w:b w:val="0"/>
           <w:bCs w:val="0"/>
         </w:rPr>
@@ -1800,54 +1891,54 @@
       </w:r>
       <w:r>
         <w:rPr>
-          <w:rStyle w:val="Strong"/>
+          <w:rStyle w:val="ab"/>
         </w:rPr>
         <w:t xml:space="preserve"> </w:t>
       </w:r>
       <w:r>
         <w:rPr>
-          <w:rStyle w:val="Strong"/>
+          <w:rStyle w:val="ab"/>
           <w:b w:val="0"/>
         </w:rPr>
         <w:t>–</w:t>
       </w:r>
       <w:r>
         <w:rPr>
-          <w:rStyle w:val="Strong"/>
+          <w:rStyle w:val="ab"/>
         </w:rPr>
         <w:t xml:space="preserve"> </w:t>
       </w:r>
       <w:r>
         <w:rPr>
-          <w:rStyle w:val="Strong"/>
+          <w:rStyle w:val="ab"/>
           <w:b w:val="0"/>
         </w:rPr>
         <w:t xml:space="preserve">train </w:t>
       </w:r>
       <w:r>
         <w:rPr>
-          <w:rStyle w:val="Strong"/>
+          <w:rStyle w:val="ab"/>
           <w:b w:val="0"/>
         </w:rPr>
         <w:t xml:space="preserve">whose </w:t>
       </w:r>
       <w:r>
         <w:rPr>
-          <w:rStyle w:val="Strong"/>
+          <w:rStyle w:val="ab"/>
           <w:b w:val="0"/>
         </w:rPr>
         <w:t>seats will be described</w:t>
       </w:r>
       <w:r>
         <w:rPr>
-          <w:rStyle w:val="Strong"/>
+          <w:rStyle w:val="ab"/>
         </w:rPr>
         <w:t xml:space="preserve"> (required)</w:t>
       </w:r>
     </w:p>
     <w:p>
       <w:pPr>
-        <w:pStyle w:val="ListParagraph"/>
+        <w:pStyle w:val="ac"/>
         <w:numPr>
           <w:ilvl w:val="0"/>
           <w:numId w:val="14"/>
@@ -1861,46 +1952,46 @@
       </w:r>
       <w:r>
         <w:rPr>
-          <w:rStyle w:val="Strong"/>
+          <w:rStyle w:val="ab"/>
         </w:rPr>
         <w:t xml:space="preserve"> </w:t>
       </w:r>
       <w:r>
         <w:rPr>
-          <w:rStyle w:val="Strong"/>
+          <w:rStyle w:val="ab"/>
           <w:b w:val="0"/>
         </w:rPr>
         <w:t>–</w:t>
       </w:r>
       <w:r>
         <w:rPr>
-          <w:rStyle w:val="Strong"/>
+          <w:rStyle w:val="ab"/>
         </w:rPr>
         <w:t xml:space="preserve"> </w:t>
       </w:r>
       <w:r>
         <w:rPr>
-          <w:rStyle w:val="Strong"/>
+          <w:rStyle w:val="ab"/>
           <w:b w:val="0"/>
         </w:rPr>
         <w:t xml:space="preserve">integer </w:t>
       </w:r>
       <w:r>
         <w:rPr>
-          <w:rStyle w:val="Strong"/>
+          <w:rStyle w:val="ab"/>
         </w:rPr>
         <w:t>(required)</w:t>
       </w:r>
     </w:p>
     <w:p>
       <w:pPr>
-        <w:pStyle w:val="ListParagraph"/>
+        <w:pStyle w:val="ac"/>
         <w:numPr>
           <w:ilvl w:val="0"/>
           <w:numId w:val="14"/>
         </w:numPr>
         <w:rPr>
-          <w:rStyle w:val="Strong"/>
+          <w:rStyle w:val="ab"/>
         </w:rPr>
       </w:pPr>
       <w:r>
@@ -1917,46 +2008,46 @@
       </w:r>
       <w:r>
         <w:rPr>
-          <w:rStyle w:val="Strong"/>
+          <w:rStyle w:val="ab"/>
         </w:rPr>
         <w:t xml:space="preserve"> </w:t>
       </w:r>
       <w:r>
         <w:rPr>
-          <w:rStyle w:val="Strong"/>
+          <w:rStyle w:val="ab"/>
           <w:b w:val="0"/>
         </w:rPr>
         <w:t>–</w:t>
       </w:r>
       <w:r>
         <w:rPr>
-          <w:rStyle w:val="Strong"/>
+          <w:rStyle w:val="ab"/>
         </w:rPr>
         <w:t xml:space="preserve"> </w:t>
       </w:r>
       <w:r>
         <w:rPr>
-          <w:rStyle w:val="Strong"/>
+          <w:rStyle w:val="ab"/>
           <w:b w:val="0"/>
         </w:rPr>
         <w:t>class of the seats</w:t>
       </w:r>
       <w:r>
         <w:rPr>
-          <w:rStyle w:val="Strong"/>
+          <w:rStyle w:val="ab"/>
         </w:rPr>
         <w:t xml:space="preserve"> (required)</w:t>
       </w:r>
     </w:p>
     <w:p>
       <w:pPr>
-        <w:pStyle w:val="ListParagraph"/>
+        <w:pStyle w:val="ac"/>
         <w:numPr>
           <w:ilvl w:val="0"/>
           <w:numId w:val="14"/>
         </w:numPr>
         <w:rPr>
-          <w:rStyle w:val="Strong"/>
+          <w:rStyle w:val="ab"/>
         </w:rPr>
       </w:pPr>
       <w:r>
@@ -1967,27 +2058,53 @@
       </w:r>
       <w:r>
         <w:rPr>
-          <w:rStyle w:val="Strong"/>
+          <w:rStyle w:val="ab"/>
         </w:rPr>
         <w:t xml:space="preserve"> – </w:t>
       </w:r>
       <w:r>
         <w:rPr>
-          <w:rStyle w:val="Strong"/>
+          <w:rStyle w:val="ab"/>
           <w:b w:val="0"/>
         </w:rPr>
         <w:t>how many seats of given class total for the given train</w:t>
       </w:r>
       <w:r>
         <w:rPr>
-          <w:rStyle w:val="Strong"/>
-        </w:rPr>
-        <w:t xml:space="preserve"> (required, non-negative)</w:t>
+          <w:rStyle w:val="ab"/>
+        </w:rPr>
+        <w:t xml:space="preserve"> (required, </w:t>
+      </w:r>
+      <w:r>
+        <w:rPr>
+          <w:rStyle w:val="ab"/>
+          <w:highlight w:val="yellow"/>
+        </w:rPr>
+        <w:t>non-negative</w:t>
+      </w:r>
+      <w:r>
+        <w:rPr>
+          <w:rStyle w:val="ab"/>
+        </w:rPr>
+        <w:t>)</w:t>
+      </w:r>
+      <w:r>
+        <w:rPr>
+          <w:rStyle w:val="ab"/>
+        </w:rPr>
+        <w:t xml:space="preserve"> </w:t>
+      </w:r>
+      <w:r>
+        <w:rPr>
+          <w:rStyle w:val="ab"/>
+          <w:highlight w:val="green"/>
+        </w:rPr>
+        <w:t>[Range()]</w:t>
       </w:r>
     </w:p>
     <w:p>
       <w:pPr>
-        <w:pStyle w:val="Heading3"/>
+        <w:pStyle w:val="3"/>
       </w:pPr>
       <w:r>
         <w:t>Trip</w:t>
@@ -1995,7 +2112,7 @@
     </w:p>
     <w:p>
       <w:pPr>
-        <w:pStyle w:val="ListParagraph"/>
+        <w:pStyle w:val="ac"/>
         <w:numPr>
           <w:ilvl w:val="0"/>
           <w:numId w:val="15"/>
@@ -2028,7 +2145,7 @@
     </w:p>
     <w:p>
       <w:pPr>
-        <w:pStyle w:val="ListParagraph"/>
+        <w:pStyle w:val="ac"/>
         <w:numPr>
           <w:ilvl w:val="0"/>
           <w:numId w:val="15"/>
@@ -2058,7 +2175,7 @@
     </w:p>
     <w:p>
       <w:pPr>
-        <w:pStyle w:val="ListParagraph"/>
+        <w:pStyle w:val="ac"/>
         <w:numPr>
           <w:ilvl w:val="0"/>
           <w:numId w:val="15"/>
@@ -2090,7 +2207,7 @@
       </w:r>
       <w:r>
         <w:rPr>
-          <w:rStyle w:val="Strong"/>
+          <w:rStyle w:val="ab"/>
         </w:rPr>
         <w:t>required</w:t>
       </w:r>
@@ -2100,7 +2217,7 @@
     </w:p>
     <w:p>
       <w:pPr>
-        <w:pStyle w:val="ListParagraph"/>
+        <w:pStyle w:val="ac"/>
         <w:numPr>
           <w:ilvl w:val="0"/>
           <w:numId w:val="15"/>
@@ -2116,25 +2233,7 @@
         <w:rPr>
           <w:rStyle w:val="CodeChar"/>
         </w:rPr>
-        <w:t>Destination</w:t>
-      </w:r>
-      <w:r>
-        <w:rPr>
-          <w:rStyle w:val="CodeChar"/>
-        </w:rPr>
-        <w:t>Station</w:t>
-      </w:r>
-      <w:r>
-        <w:rPr>
-          <w:rStyle w:val="Strong"/>
-        </w:rPr>
-        <w:t xml:space="preserve"> </w:t>
-      </w:r>
-      <w:r>
-        <w:rPr>
-          <w:rStyle w:val="CodeChar"/>
-        </w:rPr>
-        <w:t xml:space="preserve">Id </w:t>
+        <w:t xml:space="preserve">DestinationStationId </w:t>
       </w:r>
       <w:r>
         <w:t xml:space="preserve">– integer </w:t>
@@ -2148,7 +2247,7 @@
     </w:p>
     <w:p>
       <w:pPr>
-        <w:pStyle w:val="ListParagraph"/>
+        <w:pStyle w:val="ac"/>
         <w:numPr>
           <w:ilvl w:val="0"/>
           <w:numId w:val="15"/>
@@ -2171,26 +2270,26 @@
       </w:r>
       <w:r>
         <w:rPr>
-          <w:rStyle w:val="Strong"/>
+          <w:rStyle w:val="ab"/>
         </w:rPr>
         <w:t xml:space="preserve"> </w:t>
       </w:r>
       <w:r>
         <w:rPr>
-          <w:rStyle w:val="Strong"/>
+          <w:rStyle w:val="ab"/>
           <w:b w:val="0"/>
         </w:rPr>
         <w:t>–</w:t>
       </w:r>
       <w:r>
         <w:rPr>
-          <w:rStyle w:val="Strong"/>
+          <w:rStyle w:val="ab"/>
         </w:rPr>
         <w:t xml:space="preserve"> </w:t>
       </w:r>
       <w:r>
         <w:rPr>
-          <w:rStyle w:val="Strong"/>
+          <w:rStyle w:val="ab"/>
         </w:rPr>
         <w:t xml:space="preserve"> </w:t>
       </w:r>
@@ -2199,34 +2298,34 @@
       </w:r>
       <w:r>
         <w:rPr>
-          <w:rStyle w:val="Strong"/>
+          <w:rStyle w:val="ab"/>
           <w:b w:val="0"/>
         </w:rPr>
         <w:t>where the trip ends</w:t>
       </w:r>
       <w:r>
         <w:rPr>
-          <w:rStyle w:val="Strong"/>
+          <w:rStyle w:val="ab"/>
           <w:b w:val="0"/>
         </w:rPr>
         <w:t xml:space="preserve"> </w:t>
       </w:r>
       <w:r>
         <w:rPr>
-          <w:rStyle w:val="Strong"/>
+          <w:rStyle w:val="ab"/>
           <w:b w:val="0"/>
         </w:rPr>
         <w:t>(</w:t>
       </w:r>
       <w:r>
         <w:rPr>
-          <w:rStyle w:val="Strong"/>
+          <w:rStyle w:val="ab"/>
         </w:rPr>
         <w:t>required</w:t>
       </w:r>
       <w:r>
         <w:rPr>
-          <w:rStyle w:val="Strong"/>
+          <w:rStyle w:val="ab"/>
           <w:b w:val="0"/>
         </w:rPr>
         <w:t>)</w:t>
@@ -2234,7 +2333,7 @@
     </w:p>
     <w:p>
       <w:pPr>
-        <w:pStyle w:val="ListParagraph"/>
+        <w:pStyle w:val="ac"/>
         <w:numPr>
           <w:ilvl w:val="0"/>
           <w:numId w:val="15"/>
@@ -2282,7 +2381,7 @@
     </w:p>
     <w:p>
       <w:pPr>
-        <w:pStyle w:val="ListParagraph"/>
+        <w:pStyle w:val="ac"/>
         <w:numPr>
           <w:ilvl w:val="0"/>
           <w:numId w:val="15"/>
@@ -2302,7 +2401,7 @@
       </w:r>
       <w:r>
         <w:rPr>
-          <w:rStyle w:val="Strong"/>
+          <w:rStyle w:val="ab"/>
         </w:rPr>
         <w:t xml:space="preserve"> </w:t>
       </w:r>
@@ -2319,10 +2418,19 @@
         <w:t xml:space="preserve"> at destination station</w:t>
       </w:r>
       <w:r>
-        <w:t>, must be after departure time</w:t>
-      </w:r>
-      <w:r>
-        <w:t xml:space="preserve"> (</w:t>
+        <w:t xml:space="preserve">, </w:t>
+      </w:r>
+      <w:r>
+        <w:rPr>
+          <w:highlight w:val="green"/>
+        </w:rPr>
+        <w:t>must be after departure time</w:t>
+      </w:r>
+      <w:r>
+        <w:t xml:space="preserve"> </w:t>
+      </w:r>
+      <w:r>
+        <w:t>(</w:t>
       </w:r>
       <w:r>
         <w:rPr>
@@ -2336,7 +2444,7 @@
     </w:p>
     <w:p>
       <w:pPr>
-        <w:pStyle w:val="ListParagraph"/>
+        <w:pStyle w:val="ac"/>
         <w:numPr>
           <w:ilvl w:val="0"/>
           <w:numId w:val="15"/>
@@ -2366,7 +2474,7 @@
     </w:p>
     <w:p>
       <w:pPr>
-        <w:pStyle w:val="ListParagraph"/>
+        <w:pStyle w:val="ac"/>
         <w:numPr>
           <w:ilvl w:val="0"/>
           <w:numId w:val="15"/>
@@ -2380,7 +2488,7 @@
       </w:r>
       <w:r>
         <w:rPr>
-          <w:rStyle w:val="Strong"/>
+          <w:rStyle w:val="ab"/>
         </w:rPr>
         <w:t xml:space="preserve"> </w:t>
       </w:r>
@@ -2391,13 +2499,8 @@
         <w:t xml:space="preserve">used </w:t>
       </w:r>
       <w:r>
-        <w:t xml:space="preserve">for that </w:t>
-      </w:r>
-      <w:proofErr w:type="gramStart"/>
-      <w:r>
-        <w:t>particular trip</w:t>
-      </w:r>
-      <w:proofErr w:type="gramEnd"/>
+        <w:t>for that particular trip</w:t>
+      </w:r>
       <w:r>
         <w:t xml:space="preserve"> (</w:t>
       </w:r>
@@ -2413,7 +2516,7 @@
     </w:p>
     <w:p>
       <w:pPr>
-        <w:pStyle w:val="ListParagraph"/>
+        <w:pStyle w:val="ac"/>
         <w:numPr>
           <w:ilvl w:val="0"/>
           <w:numId w:val="15"/>
@@ -2427,7 +2530,7 @@
       </w:r>
       <w:r>
         <w:rPr>
-          <w:rStyle w:val="Strong"/>
+          <w:rStyle w:val="ab"/>
         </w:rPr>
         <w:t xml:space="preserve"> </w:t>
       </w:r>
@@ -2501,6 +2604,7 @@
       <w:r>
         <w:rPr>
           <w:b/>
+          <w:highlight w:val="yellow"/>
         </w:rPr>
         <w:t>default</w:t>
       </w:r>
@@ -2514,19 +2618,27 @@
         <w:rPr>
           <w:b/>
           <w:noProof/>
+          <w:highlight w:val="yellow"/>
         </w:rPr>
         <w:t>OnTime</w:t>
       </w:r>
       <w:r>
         <w:rPr>
           <w:noProof/>
-        </w:rPr>
-        <w:t>")</w:t>
+          <w:highlight w:val="yellow"/>
+        </w:rPr>
+        <w:t>"</w:t>
+      </w:r>
+      <w:r>
+        <w:rPr>
+          <w:noProof/>
+        </w:rPr>
+        <w:t>)</w:t>
       </w:r>
     </w:p>
     <w:p>
       <w:pPr>
-        <w:pStyle w:val="ListParagraph"/>
+        <w:pStyle w:val="ac"/>
         <w:numPr>
           <w:ilvl w:val="0"/>
           <w:numId w:val="15"/>
@@ -2546,88 +2658,88 @@
       </w:r>
       <w:r>
         <w:rPr>
-          <w:rStyle w:val="Strong"/>
+          <w:rStyle w:val="ab"/>
           <w:b w:val="0"/>
         </w:rPr>
         <w:t xml:space="preserve"> </w:t>
       </w:r>
       <w:r>
         <w:rPr>
-          <w:rStyle w:val="Strong"/>
+          <w:rStyle w:val="ab"/>
           <w:b w:val="0"/>
         </w:rPr>
         <w:t>–</w:t>
       </w:r>
       <w:r>
         <w:rPr>
-          <w:rStyle w:val="Strong"/>
+          <w:rStyle w:val="ab"/>
           <w:b w:val="0"/>
         </w:rPr>
         <w:t xml:space="preserve"> </w:t>
       </w:r>
       <w:r>
         <w:rPr>
-          <w:rStyle w:val="Strong"/>
+          <w:rStyle w:val="ab"/>
         </w:rPr>
         <w:t>time</w:t>
       </w:r>
       <w:r>
         <w:rPr>
-          <w:rStyle w:val="Strong"/>
+          <w:rStyle w:val="ab"/>
           <w:b w:val="0"/>
         </w:rPr>
         <w:t>(span)</w:t>
       </w:r>
       <w:r>
         <w:rPr>
-          <w:rStyle w:val="Strong"/>
+          <w:rStyle w:val="ab"/>
         </w:rPr>
         <w:t xml:space="preserve"> </w:t>
       </w:r>
       <w:r>
         <w:rPr>
-          <w:rStyle w:val="Strong"/>
+          <w:rStyle w:val="ab"/>
           <w:b w:val="0"/>
         </w:rPr>
         <w:t xml:space="preserve">representing how </w:t>
       </w:r>
       <w:r>
         <w:rPr>
-          <w:rStyle w:val="Strong"/>
+          <w:rStyle w:val="ab"/>
           <w:b w:val="0"/>
         </w:rPr>
         <w:t>late or early</w:t>
       </w:r>
       <w:r>
         <w:rPr>
-          <w:rStyle w:val="Strong"/>
+          <w:rStyle w:val="ab"/>
           <w:b w:val="0"/>
         </w:rPr>
         <w:t xml:space="preserve"> </w:t>
       </w:r>
       <w:r>
         <w:rPr>
-          <w:rStyle w:val="Strong"/>
+          <w:rStyle w:val="ab"/>
           <w:b w:val="0"/>
         </w:rPr>
         <w:t>a given train was</w:t>
       </w:r>
       <w:r>
         <w:rPr>
-          <w:rStyle w:val="Strong"/>
+          <w:rStyle w:val="ab"/>
           <w:b w:val="0"/>
         </w:rPr>
         <w:t xml:space="preserve"> (</w:t>
       </w:r>
       <w:r>
         <w:rPr>
-          <w:rStyle w:val="Strong"/>
+          <w:rStyle w:val="ab"/>
         </w:rPr>
         <w:t>optional</w:t>
       </w:r>
       <w:r>
         <w:rPr>
-          <w:rStyle w:val="Strong"/>
+          <w:rStyle w:val="ab"/>
           <w:b w:val="0"/>
         </w:rPr>
         <w:t>)</w:t>
@@ -2635,7 +2747,7 @@
     </w:p>
     <w:p>
       <w:pPr>
-        <w:pStyle w:val="Heading3"/>
+        <w:pStyle w:val="3"/>
       </w:pPr>
       <w:r>
         <w:lastRenderedPageBreak/>
@@ -2644,7 +2756,7 @@
     </w:p>
     <w:p>
       <w:pPr>
-        <w:pStyle w:val="ListParagraph"/>
+        <w:pStyle w:val="ac"/>
         <w:numPr>
           <w:ilvl w:val="0"/>
           <w:numId w:val="16"/>
@@ -2677,7 +2789,7 @@
     </w:p>
     <w:p>
       <w:pPr>
-        <w:pStyle w:val="ListParagraph"/>
+        <w:pStyle w:val="ac"/>
         <w:numPr>
           <w:ilvl w:val="0"/>
           <w:numId w:val="16"/>
@@ -2708,7 +2820,14 @@
         <w:rPr>
           <w:b/>
         </w:rPr>
-        <w:t>, non-negative</w:t>
+        <w:t xml:space="preserve">, </w:t>
+      </w:r>
+      <w:r>
+        <w:rPr>
+          <w:b/>
+          <w:highlight w:val="yellow"/>
+        </w:rPr>
+        <w:t>non-negative</w:t>
       </w:r>
       <w:r>
         <w:t>)</w:t>
@@ -2716,13 +2835,13 @@
     </w:p>
     <w:p>
       <w:pPr>
-        <w:pStyle w:val="ListParagraph"/>
+        <w:pStyle w:val="ac"/>
         <w:numPr>
           <w:ilvl w:val="0"/>
           <w:numId w:val="16"/>
         </w:numPr>
         <w:rPr>
-          <w:rStyle w:val="Strong"/>
+          <w:rStyle w:val="ab"/>
           <w:b w:val="0"/>
           <w:bCs w:val="0"/>
         </w:rPr>
@@ -2741,106 +2860,101 @@
       </w:r>
       <w:r>
         <w:rPr>
-          <w:rStyle w:val="Strong"/>
+          <w:rStyle w:val="ab"/>
         </w:rPr>
         <w:t xml:space="preserve"> </w:t>
       </w:r>
       <w:r>
         <w:rPr>
-          <w:rStyle w:val="Strong"/>
+          <w:rStyle w:val="ab"/>
           <w:b w:val="0"/>
         </w:rPr>
         <w:t>–</w:t>
       </w:r>
       <w:r>
         <w:rPr>
-          <w:rStyle w:val="Strong"/>
+          <w:rStyle w:val="ab"/>
         </w:rPr>
         <w:t xml:space="preserve"> </w:t>
       </w:r>
       <w:r>
         <w:rPr>
-          <w:rStyle w:val="Strong"/>
+          <w:rStyle w:val="ab"/>
           <w:b w:val="0"/>
         </w:rPr>
         <w:t>text</w:t>
       </w:r>
       <w:r>
         <w:rPr>
-          <w:rStyle w:val="Strong"/>
+          <w:rStyle w:val="ab"/>
           <w:b w:val="0"/>
         </w:rPr>
         <w:t xml:space="preserve"> with </w:t>
       </w:r>
       <w:r>
         <w:rPr>
-          <w:rStyle w:val="Strong"/>
+          <w:rStyle w:val="ab"/>
         </w:rPr>
         <w:t>max length</w:t>
       </w:r>
       <w:r>
         <w:rPr>
-          <w:rStyle w:val="Strong"/>
+          <w:rStyle w:val="ab"/>
           <w:b w:val="0"/>
         </w:rPr>
         <w:t xml:space="preserve"> of </w:t>
       </w:r>
       <w:r>
         <w:rPr>
-          <w:rStyle w:val="Strong"/>
+          <w:rStyle w:val="ab"/>
         </w:rPr>
         <w:t>8</w:t>
       </w:r>
       <w:r>
         <w:rPr>
-          <w:rStyle w:val="Strong"/>
+          <w:rStyle w:val="ab"/>
           <w:b w:val="0"/>
         </w:rPr>
         <w:t xml:space="preserve"> which combines </w:t>
       </w:r>
       <w:r>
         <w:rPr>
-          <w:rStyle w:val="Strong"/>
+          <w:rStyle w:val="ab"/>
+          <w:highlight w:val="green"/>
         </w:rPr>
         <w:t>seating class abbreviation</w:t>
       </w:r>
       <w:r>
         <w:rPr>
-          <w:rStyle w:val="Strong"/>
+          <w:rStyle w:val="ab"/>
           <w:b w:val="0"/>
         </w:rPr>
-        <w:t xml:space="preserve"> plus </w:t>
-      </w:r>
-      <w:r>
-        <w:rPr>
-          <w:rStyle w:val="Strong"/>
+        <w:t xml:space="preserve"> </w:t>
+      </w:r>
+      <w:r>
+        <w:rPr>
+          <w:rStyle w:val="ab"/>
           <w:b w:val="0"/>
-        </w:rPr>
-        <w:t xml:space="preserve">a </w:t>
-      </w:r>
-      <w:r>
-        <w:rPr>
-          <w:rStyle w:val="Strong"/>
+          <w:highlight w:val="green"/>
+        </w:rPr>
+        <w:t>plus a positive integer</w:t>
+      </w:r>
+      <w:r>
+        <w:rPr>
+          <w:rStyle w:val="ab"/>
           <w:b w:val="0"/>
         </w:rPr>
-        <w:t>positive integer</w:t>
-      </w:r>
-      <w:r>
-        <w:rPr>
-          <w:rStyle w:val="Strong"/>
-          <w:b w:val="0"/>
-        </w:rPr>
         <w:t xml:space="preserve"> (</w:t>
       </w:r>
       <w:r>
         <w:rPr>
-          <w:rStyle w:val="Strong"/>
+          <w:rStyle w:val="ab"/>
         </w:rPr>
         <w:t>required</w:t>
       </w:r>
       <w:r>
         <w:rPr>
-          <w:rStyle w:val="Strong"/>
+          <w:rStyle w:val="ab"/>
           <w:b w:val="0"/>
         </w:rPr>
         <w:t>)</w:t>
@@ -2848,7 +2962,7 @@
     </w:p>
     <w:p>
       <w:pPr>
-        <w:pStyle w:val="ListParagraph"/>
+        <w:pStyle w:val="ac"/>
         <w:numPr>
           <w:ilvl w:val="0"/>
           <w:numId w:val="16"/>
@@ -2893,7 +3007,7 @@
     </w:p>
     <w:p>
       <w:pPr>
-        <w:pStyle w:val="ListParagraph"/>
+        <w:pStyle w:val="ac"/>
         <w:numPr>
           <w:ilvl w:val="0"/>
           <w:numId w:val="16"/>
@@ -2919,7 +3033,7 @@
       </w:r>
       <w:r>
         <w:rPr>
-          <w:rStyle w:val="Strong"/>
+          <w:rStyle w:val="ab"/>
         </w:rPr>
         <w:t>required</w:t>
       </w:r>
@@ -2929,13 +3043,13 @@
     </w:p>
     <w:p>
       <w:pPr>
-        <w:pStyle w:val="ListParagraph"/>
+        <w:pStyle w:val="ac"/>
         <w:numPr>
           <w:ilvl w:val="0"/>
           <w:numId w:val="16"/>
         </w:numPr>
         <w:rPr>
-          <w:rStyle w:val="Strong"/>
+          <w:rStyle w:val="ab"/>
           <w:b w:val="0"/>
           <w:bCs w:val="0"/>
         </w:rPr>
@@ -2954,7 +3068,7 @@
       </w:r>
       <w:r>
         <w:rPr>
-          <w:rStyle w:val="Strong"/>
+          <w:rStyle w:val="ab"/>
           <w:b w:val="0"/>
           <w:bCs w:val="0"/>
         </w:rPr>
@@ -2969,7 +3083,7 @@
       </w:r>
       <w:r>
         <w:rPr>
-          <w:rStyle w:val="Strong"/>
+          <w:rStyle w:val="ab"/>
           <w:b w:val="0"/>
           <w:bCs w:val="0"/>
         </w:rPr>
@@ -2977,7 +3091,7 @@
       </w:r>
       <w:r>
         <w:rPr>
-          <w:rStyle w:val="Strong"/>
+          <w:rStyle w:val="ab"/>
           <w:b w:val="0"/>
           <w:bCs w:val="0"/>
         </w:rPr>
@@ -2985,14 +3099,14 @@
       </w:r>
       <w:r>
         <w:rPr>
-          <w:rStyle w:val="Strong"/>
+          <w:rStyle w:val="ab"/>
           <w:bCs w:val="0"/>
         </w:rPr>
         <w:t>optional</w:t>
       </w:r>
       <w:r>
         <w:rPr>
-          <w:rStyle w:val="Strong"/>
+          <w:rStyle w:val="ab"/>
           <w:b w:val="0"/>
           <w:bCs w:val="0"/>
         </w:rPr>
@@ -3001,13 +3115,13 @@
     </w:p>
     <w:p>
       <w:pPr>
-        <w:pStyle w:val="ListParagraph"/>
+        <w:pStyle w:val="ac"/>
         <w:numPr>
           <w:ilvl w:val="0"/>
           <w:numId w:val="16"/>
         </w:numPr>
         <w:rPr>
-          <w:rStyle w:val="Strong"/>
+          <w:rStyle w:val="ab"/>
           <w:b w:val="0"/>
           <w:bCs w:val="0"/>
         </w:rPr>
@@ -3026,54 +3140,54 @@
       </w:r>
       <w:r>
         <w:rPr>
-          <w:rStyle w:val="Strong"/>
+          <w:rStyle w:val="ab"/>
         </w:rPr>
         <w:t xml:space="preserve"> </w:t>
       </w:r>
       <w:r>
         <w:rPr>
-          <w:rStyle w:val="Strong"/>
+          <w:rStyle w:val="ab"/>
           <w:b w:val="0"/>
         </w:rPr>
         <w:t>–</w:t>
       </w:r>
       <w:r>
         <w:rPr>
-          <w:rStyle w:val="Strong"/>
+          <w:rStyle w:val="ab"/>
         </w:rPr>
         <w:t xml:space="preserve"> </w:t>
       </w:r>
       <w:r>
         <w:rPr>
-          <w:rStyle w:val="Strong"/>
+          <w:rStyle w:val="ab"/>
           <w:b w:val="0"/>
         </w:rPr>
         <w:t>reference to the ticket</w:t>
       </w:r>
       <w:r>
         <w:rPr>
-          <w:rStyle w:val="Strong"/>
+          <w:rStyle w:val="ab"/>
           <w:b w:val="0"/>
         </w:rPr>
         <w:t>’s</w:t>
       </w:r>
       <w:r>
         <w:rPr>
-          <w:rStyle w:val="Strong"/>
+          <w:rStyle w:val="ab"/>
           <w:b w:val="0"/>
         </w:rPr>
         <w:t xml:space="preserve"> </w:t>
       </w:r>
       <w:r>
         <w:rPr>
-          <w:rStyle w:val="Strong"/>
+          <w:rStyle w:val="ab"/>
         </w:rPr>
         <w:t>buyer</w:t>
       </w:r>
     </w:p>
     <w:p>
       <w:pPr>
-        <w:pStyle w:val="Heading3"/>
+        <w:pStyle w:val="3"/>
         <w:rPr>
           <w:noProof/>
         </w:rPr>
@@ -3093,7 +3207,7 @@
     </w:p>
     <w:p>
       <w:pPr>
-        <w:pStyle w:val="ListParagraph"/>
+        <w:pStyle w:val="ac"/>
         <w:numPr>
           <w:ilvl w:val="0"/>
           <w:numId w:val="16"/>
@@ -3132,7 +3246,7 @@
     </w:p>
     <w:p>
       <w:pPr>
-        <w:pStyle w:val="ListParagraph"/>
+        <w:pStyle w:val="ac"/>
         <w:numPr>
           <w:ilvl w:val="0"/>
           <w:numId w:val="16"/>
@@ -3167,7 +3281,7 @@
       </w:r>
       <w:r>
         <w:rPr>
-          <w:rStyle w:val="Strong"/>
+          <w:rStyle w:val="ab"/>
         </w:rPr>
         <w:t>required</w:t>
       </w:r>
@@ -3177,7 +3291,7 @@
     </w:p>
     <w:p>
       <w:pPr>
-        <w:pStyle w:val="ListParagraph"/>
+        <w:pStyle w:val="ac"/>
         <w:numPr>
           <w:ilvl w:val="0"/>
           <w:numId w:val="16"/>
@@ -3191,7 +3305,7 @@
       </w:r>
       <w:r>
         <w:rPr>
-          <w:rStyle w:val="Strong"/>
+          <w:rStyle w:val="ab"/>
         </w:rPr>
         <w:t xml:space="preserve"> </w:t>
       </w:r>
@@ -3216,7 +3330,7 @@
     </w:p>
     <w:p>
       <w:pPr>
-        <w:pStyle w:val="ListParagraph"/>
+        <w:pStyle w:val="ac"/>
         <w:numPr>
           <w:ilvl w:val="0"/>
           <w:numId w:val="16"/>
@@ -3230,7 +3344,7 @@
       </w:r>
       <w:r>
         <w:rPr>
-          <w:rStyle w:val="Strong"/>
+          <w:rStyle w:val="ab"/>
         </w:rPr>
         <w:t xml:space="preserve"> </w:t>
       </w:r>
@@ -3328,8 +3442,6 @@
       <w:r>
         <w:t>"</w:t>
       </w:r>
-      <w:bookmarkStart w:id="5" w:name="_GoBack"/>
-      <w:bookmarkEnd w:id="5"/>
       <w:r>
         <w:t xml:space="preserve"> (default: </w:t>
       </w:r>
@@ -3345,7 +3457,7 @@
     </w:p>
     <w:p>
       <w:pPr>
-        <w:pStyle w:val="ListParagraph"/>
+        <w:pStyle w:val="ac"/>
         <w:numPr>
           <w:ilvl w:val="0"/>
           <w:numId w:val="16"/>
@@ -3367,12 +3479,24 @@
       </w:r>
       <w:r>
         <w:rPr>
-          <w:rStyle w:val="Strong"/>
+          <w:rStyle w:val="ab"/>
         </w:rPr>
         <w:t xml:space="preserve"> </w:t>
       </w:r>
       <w:r>
-        <w:t xml:space="preserve">– Collection of type </w:t>
+        <w:t xml:space="preserve">– </w:t>
+      </w:r>
+      <w:r>
+        <w:rPr>
+          <w:color w:val="FF0000"/>
+        </w:rPr>
+        <w:t xml:space="preserve">Collection </w:t>
+      </w:r>
+      <w:r>
+        <w:rPr>
+          <w:color w:val="FF0000"/>
+        </w:rPr>
+        <w:t xml:space="preserve">of type </w:t>
       </w:r>
       <w:r>
         <w:rPr>
@@ -3393,7 +3517,7 @@
       </w:r>
       <w:r>
         <w:rPr>
-          <w:rStyle w:val="Strong"/>
+          <w:rStyle w:val="ab"/>
         </w:rPr>
         <w:t>validated</w:t>
       </w:r>
@@ -3403,10 +3527,11 @@
     </w:p>
     <w:p>
       <w:pPr>
-        <w:pStyle w:val="Heading2"/>
-      </w:pPr>
-      <w:bookmarkStart w:id="6" w:name="_Problem_2._Data"/>
-      <w:bookmarkEnd w:id="6"/>
+        <w:pStyle w:val="2"/>
+      </w:pPr>
+      <w:bookmarkStart w:id="5" w:name="_Problem_2._Data"/>
+      <w:bookmarkEnd w:id="5"/>
+      <w:proofErr w:type="gramStart"/>
       <w:r>
         <w:t>P</w:t>
       </w:r>
@@ -3417,7 +3542,11 @@
         <w:t>2</w:t>
       </w:r>
       <w:r>
-        <w:t>. Data Import (</w:t>
+        <w:t>.</w:t>
+      </w:r>
+      <w:proofErr w:type="gramEnd"/>
+      <w:r>
+        <w:t xml:space="preserve"> Data Import (</w:t>
       </w:r>
       <w:r>
         <w:t>3</w:t>
@@ -3462,7 +3591,7 @@
       </w:r>
       <w:r>
         <w:rPr>
-          <w:rStyle w:val="Strong"/>
+          <w:rStyle w:val="ab"/>
         </w:rPr>
         <w:t>Data Transfer Objects</w:t>
       </w:r>
@@ -3476,7 +3605,7 @@
       </w:r>
       <w:r>
         <w:rPr>
-          <w:rStyle w:val="Strong"/>
+          <w:rStyle w:val="ab"/>
         </w:rPr>
         <w:t>JSON</w:t>
       </w:r>
@@ -3485,7 +3614,7 @@
       </w:r>
       <w:r>
         <w:rPr>
-          <w:rStyle w:val="Strong"/>
+          <w:rStyle w:val="ab"/>
         </w:rPr>
         <w:t>XML</w:t>
       </w:r>
@@ -3502,7 +3631,7 @@
       </w:r>
       <w:r>
         <w:rPr>
-          <w:rStyle w:val="Strong"/>
+          <w:rStyle w:val="ab"/>
         </w:rPr>
         <w:t>not allowed</w:t>
       </w:r>
@@ -3541,7 +3670,7 @@
     </w:p>
     <w:tbl>
       <w:tblPr>
-        <w:tblStyle w:val="TableGrid"/>
+        <w:tblStyle w:val="af"/>
         <w:tblW w:w="10431" w:type="dxa"/>
         <w:tblInd w:w="23" w:type="dxa"/>
         <w:tblCellMar>
@@ -3589,8 +3718,8 @@
             <w:pPr>
               <w:spacing w:before="0" w:after="0"/>
             </w:pPr>
-            <w:bookmarkStart w:id="7" w:name="OLE_LINK14"/>
-            <w:bookmarkStart w:id="8" w:name="_Hlk479869809"/>
+            <w:bookmarkStart w:id="6" w:name="OLE_LINK14"/>
+            <w:bookmarkStart w:id="7" w:name="_Hlk479869809"/>
             <w:r>
               <w:rPr>
                 <w:rFonts w:ascii="Consolas" w:hAnsi="Consolas"/>
@@ -3598,15 +3727,15 @@
               </w:rPr>
               <w:t>Invalid data format.</w:t>
             </w:r>
-            <w:bookmarkEnd w:id="7"/>
+            <w:bookmarkEnd w:id="6"/>
           </w:p>
         </w:tc>
       </w:tr>
     </w:tbl>
-    <w:bookmarkEnd w:id="8"/>
+    <w:bookmarkEnd w:id="7"/>
     <w:p>
       <w:pPr>
-        <w:pStyle w:val="Heading3"/>
+        <w:pStyle w:val="3"/>
       </w:pPr>
       <w:r>
         <w:t>JSON Import (15</w:t>
@@ -3617,7 +3746,7 @@
     </w:p>
     <w:p>
       <w:pPr>
-        <w:pStyle w:val="Heading4"/>
+        <w:pStyle w:val="4"/>
       </w:pPr>
       <w:r>
         <w:t xml:space="preserve">Import </w:t>
@@ -3632,14 +3761,14 @@
       </w:r>
       <w:r>
         <w:rPr>
-          <w:rStyle w:val="Strong"/>
+          <w:rStyle w:val="ab"/>
           <w:noProof/>
         </w:rPr>
         <w:t>stations</w:t>
       </w:r>
       <w:r>
         <w:rPr>
-          <w:rStyle w:val="Strong"/>
+          <w:rStyle w:val="ab"/>
           <w:noProof/>
         </w:rPr>
         <w:t>.json</w:t>
@@ -3659,7 +3788,7 @@
     </w:p>
     <w:p>
       <w:pPr>
-        <w:pStyle w:val="ListParagraph"/>
+        <w:pStyle w:val="ac"/>
         <w:numPr>
           <w:ilvl w:val="0"/>
           <w:numId w:val="16"/>
@@ -3683,7 +3812,7 @@
     </w:p>
     <w:p>
       <w:pPr>
-        <w:pStyle w:val="ListParagraph"/>
+        <w:pStyle w:val="ac"/>
         <w:numPr>
           <w:ilvl w:val="0"/>
           <w:numId w:val="16"/>
@@ -3713,7 +3842,7 @@
     </w:p>
     <w:p>
       <w:pPr>
-        <w:pStyle w:val="ListParagraph"/>
+        <w:pStyle w:val="ac"/>
         <w:numPr>
           <w:ilvl w:val="0"/>
           <w:numId w:val="16"/>
@@ -3767,7 +3896,7 @@
     </w:p>
     <w:p>
       <w:pPr>
-        <w:pStyle w:val="Heading5"/>
+        <w:pStyle w:val="5"/>
       </w:pPr>
       <w:r>
         <w:t>Example</w:t>
@@ -3775,7 +3904,7 @@
     </w:p>
     <w:tbl>
       <w:tblPr>
-        <w:tblStyle w:val="TableGrid"/>
+        <w:tblStyle w:val="af"/>
         <w:tblW w:w="10431" w:type="dxa"/>
         <w:tblInd w:w="23" w:type="dxa"/>
         <w:tblCellMar>
@@ -3982,7 +4111,7 @@
                 <w:bCs/>
               </w:rPr>
             </w:pPr>
-            <w:bookmarkStart w:id="9" w:name="OLE_LINK11"/>
+            <w:bookmarkStart w:id="8" w:name="OLE_LINK11"/>
             <w:r>
               <w:rPr>
                 <w:rFonts w:ascii="Consolas" w:hAnsi="Consolas"/>
@@ -4004,8 +4133,8 @@
               </w:rPr>
               <w:t xml:space="preserve"> </w:t>
             </w:r>
-            <w:bookmarkStart w:id="10" w:name="OLE_LINK25"/>
-            <w:bookmarkStart w:id="11" w:name="OLE_LINK26"/>
+            <w:bookmarkStart w:id="9" w:name="OLE_LINK25"/>
+            <w:bookmarkStart w:id="10" w:name="OLE_LINK26"/>
             <w:r>
               <w:rPr>
                 <w:rFonts w:ascii="Consolas" w:hAnsi="Consolas"/>
@@ -4013,10 +4142,10 @@
               </w:rPr>
               <w:t>successfully imported.</w:t>
             </w:r>
+            <w:bookmarkEnd w:id="9"/>
             <w:bookmarkEnd w:id="10"/>
-            <w:bookmarkEnd w:id="11"/>
-          </w:p>
-          <w:bookmarkEnd w:id="9"/>
+          </w:p>
+          <w:bookmarkEnd w:id="8"/>
           <w:p>
             <w:pPr>
               <w:spacing w:before="0" w:after="0"/>
@@ -4068,7 +4197,7 @@
     </w:tbl>
     <w:p>
       <w:pPr>
-        <w:pStyle w:val="Heading4"/>
+        <w:pStyle w:val="4"/>
       </w:pPr>
       <w:r>
         <w:t>Import Seating Classes</w:t>
@@ -4080,14 +4209,14 @@
       </w:r>
       <w:r>
         <w:rPr>
-          <w:rStyle w:val="Strong"/>
+          <w:rStyle w:val="ab"/>
           <w:noProof/>
         </w:rPr>
         <w:t>classes</w:t>
       </w:r>
       <w:r>
         <w:rPr>
-          <w:rStyle w:val="Strong"/>
+          <w:rStyle w:val="ab"/>
           <w:noProof/>
         </w:rPr>
         <w:t>.json</w:t>
@@ -4189,7 +4318,7 @@
     </w:p>
     <w:p>
       <w:pPr>
-        <w:pStyle w:val="Heading5"/>
+        <w:pStyle w:val="5"/>
       </w:pPr>
       <w:r>
         <w:t>Example</w:t>
@@ -4197,7 +4326,7 @@
     </w:p>
     <w:tbl>
       <w:tblPr>
-        <w:tblStyle w:val="TableGrid"/>
+        <w:tblStyle w:val="af"/>
         <w:tblW w:w="10431" w:type="dxa"/>
         <w:tblInd w:w="23" w:type="dxa"/>
         <w:tblCellMar>
@@ -4433,18 +4562,18 @@
     </w:tbl>
     <w:p>
       <w:pPr>
-        <w:pStyle w:val="Heading4"/>
+        <w:pStyle w:val="4"/>
       </w:pPr>
       <w:r>
         <w:t xml:space="preserve">Import </w:t>
       </w:r>
-      <w:bookmarkStart w:id="12" w:name="OLE_LINK64"/>
-      <w:bookmarkStart w:id="13" w:name="OLE_LINK65"/>
+      <w:bookmarkStart w:id="11" w:name="OLE_LINK64"/>
+      <w:bookmarkStart w:id="12" w:name="OLE_LINK65"/>
       <w:r>
         <w:t>Trains</w:t>
       </w:r>
+      <w:bookmarkEnd w:id="11"/>
       <w:bookmarkEnd w:id="12"/>
-      <w:bookmarkEnd w:id="13"/>
     </w:p>
     <w:p>
       <w:r>
@@ -4452,14 +4581,14 @@
       </w:r>
       <w:r>
         <w:rPr>
-          <w:rStyle w:val="Strong"/>
+          <w:rStyle w:val="ab"/>
           <w:noProof/>
         </w:rPr>
         <w:t>trains</w:t>
       </w:r>
       <w:r>
         <w:rPr>
-          <w:rStyle w:val="Strong"/>
+          <w:rStyle w:val="ab"/>
           <w:noProof/>
         </w:rPr>
         <w:t>.json</w:t>
@@ -4485,7 +4614,7 @@
     </w:p>
     <w:p>
       <w:pPr>
-        <w:pStyle w:val="Heading5"/>
+        <w:pStyle w:val="5"/>
       </w:pPr>
       <w:r>
         <w:t>Constraints</w:t>
@@ -4493,7 +4622,7 @@
     </w:p>
     <w:p>
       <w:pPr>
-        <w:pStyle w:val="ListParagraph"/>
+        <w:pStyle w:val="ac"/>
         <w:numPr>
           <w:ilvl w:val="0"/>
           <w:numId w:val="21"/>
@@ -4547,7 +4676,7 @@
     </w:p>
     <w:p>
       <w:pPr>
-        <w:pStyle w:val="ListParagraph"/>
+        <w:pStyle w:val="ac"/>
         <w:numPr>
           <w:ilvl w:val="0"/>
           <w:numId w:val="21"/>
@@ -4628,7 +4757,7 @@
     </w:p>
     <w:p>
       <w:pPr>
-        <w:pStyle w:val="ListParagraph"/>
+        <w:pStyle w:val="ac"/>
         <w:numPr>
           <w:ilvl w:val="0"/>
           <w:numId w:val="21"/>
@@ -4658,7 +4787,7 @@
     </w:p>
     <w:p>
       <w:pPr>
-        <w:pStyle w:val="ListParagraph"/>
+        <w:pStyle w:val="ac"/>
         <w:numPr>
           <w:ilvl w:val="0"/>
           <w:numId w:val="21"/>
@@ -4746,7 +4875,7 @@
     </w:p>
     <w:p>
       <w:pPr>
-        <w:pStyle w:val="ListParagraph"/>
+        <w:pStyle w:val="ac"/>
         <w:numPr>
           <w:ilvl w:val="0"/>
           <w:numId w:val="21"/>
@@ -4785,7 +4914,7 @@
     </w:p>
     <w:p>
       <w:pPr>
-        <w:pStyle w:val="ListParagraph"/>
+        <w:pStyle w:val="ac"/>
         <w:numPr>
           <w:ilvl w:val="0"/>
           <w:numId w:val="21"/>
@@ -4815,7 +4944,7 @@
     </w:p>
     <w:tbl>
       <w:tblPr>
-        <w:tblStyle w:val="TableGrid"/>
+        <w:tblStyle w:val="af"/>
         <w:tblW w:w="7712" w:type="dxa"/>
         <w:tblInd w:w="714" w:type="dxa"/>
         <w:tblCellMar>
@@ -4962,7 +5091,7 @@
     </w:tbl>
     <w:p>
       <w:pPr>
-        <w:pStyle w:val="ListParagraph"/>
+        <w:pStyle w:val="ac"/>
         <w:rPr>
           <w:sz w:val="24"/>
         </w:rPr>
@@ -4984,7 +5113,7 @@
     </w:p>
     <w:p>
       <w:pPr>
-        <w:pStyle w:val="Heading5"/>
+        <w:pStyle w:val="5"/>
       </w:pPr>
       <w:r>
         <w:t>Example</w:t>
@@ -4992,7 +5121,7 @@
     </w:p>
     <w:tbl>
       <w:tblPr>
-        <w:tblStyle w:val="TableGrid"/>
+        <w:tblStyle w:val="af"/>
         <w:tblW w:w="10431" w:type="dxa"/>
         <w:tblInd w:w="23" w:type="dxa"/>
         <w:tblCellMar>
@@ -5023,7 +5152,7 @@
             </w:pPr>
             <w:r>
               <w:rPr>
-                <w:rStyle w:val="Strong"/>
+                <w:rStyle w:val="ab"/>
                 <w:noProof/>
               </w:rPr>
               <w:t>trains</w:t>
@@ -5066,61 +5195,62 @@
             <w:r>
               <w:t xml:space="preserve">    "</w:t>
             </w:r>
-            <w:bookmarkStart w:id="14" w:name="OLE_LINK1"/>
-            <w:bookmarkStart w:id="15" w:name="OLE_LINK2"/>
-            <w:bookmarkStart w:id="16" w:name="OLE_LINK3"/>
-            <w:bookmarkStart w:id="17" w:name="OLE_LINK4"/>
-            <w:bookmarkStart w:id="18" w:name="OLE_LINK5"/>
-            <w:bookmarkStart w:id="19" w:name="OLE_LINK6"/>
-            <w:bookmarkStart w:id="20" w:name="OLE_LINK7"/>
-            <w:bookmarkStart w:id="21" w:name="OLE_LINK8"/>
-            <w:bookmarkStart w:id="22" w:name="OLE_LINK9"/>
-            <w:bookmarkStart w:id="23" w:name="OLE_LINK10"/>
-            <w:bookmarkStart w:id="24" w:name="OLE_LINK12"/>
-            <w:bookmarkStart w:id="25" w:name="OLE_LINK13"/>
-            <w:bookmarkStart w:id="26" w:name="OLE_LINK15"/>
-            <w:bookmarkStart w:id="27" w:name="OLE_LINK16"/>
-            <w:bookmarkStart w:id="28" w:name="OLE_LINK17"/>
-            <w:bookmarkStart w:id="29" w:name="OLE_LINK18"/>
-            <w:bookmarkStart w:id="30" w:name="OLE_LINK19"/>
-            <w:bookmarkStart w:id="31" w:name="OLE_LINK20"/>
-            <w:bookmarkStart w:id="32" w:name="OLE_LINK21"/>
-            <w:bookmarkStart w:id="33" w:name="OLE_LINK22"/>
-            <w:bookmarkStart w:id="34" w:name="OLE_LINK23"/>
-            <w:bookmarkStart w:id="35" w:name="OLE_LINK24"/>
-            <w:bookmarkStart w:id="36" w:name="OLE_LINK28"/>
-            <w:bookmarkStart w:id="37" w:name="OLE_LINK29"/>
-            <w:bookmarkStart w:id="38" w:name="OLE_LINK30"/>
-            <w:bookmarkStart w:id="39" w:name="OLE_LINK31"/>
-            <w:bookmarkStart w:id="40" w:name="OLE_LINK32"/>
-            <w:bookmarkStart w:id="41" w:name="OLE_LINK33"/>
-            <w:bookmarkStart w:id="42" w:name="OLE_LINK34"/>
-            <w:bookmarkStart w:id="43" w:name="OLE_LINK35"/>
-            <w:bookmarkStart w:id="44" w:name="OLE_LINK36"/>
-            <w:bookmarkStart w:id="45" w:name="OLE_LINK37"/>
-            <w:bookmarkStart w:id="46" w:name="OLE_LINK38"/>
-            <w:bookmarkStart w:id="47" w:name="OLE_LINK39"/>
-            <w:bookmarkStart w:id="48" w:name="OLE_LINK40"/>
-            <w:bookmarkStart w:id="49" w:name="OLE_LINK41"/>
-            <w:bookmarkStart w:id="50" w:name="OLE_LINK42"/>
-            <w:bookmarkStart w:id="51" w:name="OLE_LINK43"/>
-            <w:bookmarkStart w:id="52" w:name="OLE_LINK44"/>
-            <w:bookmarkStart w:id="53" w:name="OLE_LINK45"/>
-            <w:bookmarkStart w:id="54" w:name="OLE_LINK46"/>
-            <w:bookmarkStart w:id="55" w:name="OLE_LINK47"/>
-            <w:bookmarkStart w:id="56" w:name="OLE_LINK48"/>
-            <w:bookmarkStart w:id="57" w:name="OLE_LINK49"/>
-            <w:bookmarkStart w:id="58" w:name="OLE_LINK50"/>
-            <w:bookmarkStart w:id="59" w:name="OLE_LINK51"/>
-            <w:bookmarkStart w:id="60" w:name="OLE_LINK52"/>
-            <w:bookmarkStart w:id="61" w:name="OLE_LINK53"/>
-            <w:bookmarkStart w:id="62" w:name="OLE_LINK54"/>
-            <w:bookmarkStart w:id="63" w:name="OLE_LINK55"/>
-            <w:bookmarkStart w:id="64" w:name="OLE_LINK56"/>
-            <w:bookmarkStart w:id="65" w:name="OLE_LINK57"/>
+            <w:bookmarkStart w:id="13" w:name="OLE_LINK1"/>
+            <w:bookmarkStart w:id="14" w:name="OLE_LINK2"/>
+            <w:bookmarkStart w:id="15" w:name="OLE_LINK3"/>
+            <w:bookmarkStart w:id="16" w:name="OLE_LINK4"/>
+            <w:bookmarkStart w:id="17" w:name="OLE_LINK5"/>
+            <w:bookmarkStart w:id="18" w:name="OLE_LINK6"/>
+            <w:bookmarkStart w:id="19" w:name="OLE_LINK7"/>
+            <w:bookmarkStart w:id="20" w:name="OLE_LINK8"/>
+            <w:bookmarkStart w:id="21" w:name="OLE_LINK9"/>
+            <w:bookmarkStart w:id="22" w:name="OLE_LINK10"/>
+            <w:bookmarkStart w:id="23" w:name="OLE_LINK12"/>
+            <w:bookmarkStart w:id="24" w:name="OLE_LINK13"/>
+            <w:bookmarkStart w:id="25" w:name="OLE_LINK15"/>
+            <w:bookmarkStart w:id="26" w:name="OLE_LINK16"/>
+            <w:bookmarkStart w:id="27" w:name="OLE_LINK17"/>
+            <w:bookmarkStart w:id="28" w:name="OLE_LINK18"/>
+            <w:bookmarkStart w:id="29" w:name="OLE_LINK19"/>
+            <w:bookmarkStart w:id="30" w:name="OLE_LINK20"/>
+            <w:bookmarkStart w:id="31" w:name="OLE_LINK21"/>
+            <w:bookmarkStart w:id="32" w:name="OLE_LINK22"/>
+            <w:bookmarkStart w:id="33" w:name="OLE_LINK23"/>
+            <w:bookmarkStart w:id="34" w:name="OLE_LINK24"/>
+            <w:bookmarkStart w:id="35" w:name="OLE_LINK28"/>
+            <w:bookmarkStart w:id="36" w:name="OLE_LINK29"/>
+            <w:bookmarkStart w:id="37" w:name="OLE_LINK30"/>
+            <w:bookmarkStart w:id="38" w:name="OLE_LINK31"/>
+            <w:bookmarkStart w:id="39" w:name="OLE_LINK32"/>
+            <w:bookmarkStart w:id="40" w:name="OLE_LINK33"/>
+            <w:bookmarkStart w:id="41" w:name="OLE_LINK34"/>
+            <w:bookmarkStart w:id="42" w:name="OLE_LINK35"/>
+            <w:bookmarkStart w:id="43" w:name="OLE_LINK36"/>
+            <w:bookmarkStart w:id="44" w:name="OLE_LINK37"/>
+            <w:bookmarkStart w:id="45" w:name="OLE_LINK38"/>
+            <w:bookmarkStart w:id="46" w:name="OLE_LINK39"/>
+            <w:bookmarkStart w:id="47" w:name="OLE_LINK40"/>
+            <w:bookmarkStart w:id="48" w:name="OLE_LINK41"/>
+            <w:bookmarkStart w:id="49" w:name="OLE_LINK42"/>
+            <w:bookmarkStart w:id="50" w:name="OLE_LINK43"/>
+            <w:bookmarkStart w:id="51" w:name="OLE_LINK44"/>
+            <w:bookmarkStart w:id="52" w:name="OLE_LINK45"/>
+            <w:bookmarkStart w:id="53" w:name="OLE_LINK46"/>
+            <w:bookmarkStart w:id="54" w:name="OLE_LINK47"/>
+            <w:bookmarkStart w:id="55" w:name="OLE_LINK48"/>
+            <w:bookmarkStart w:id="56" w:name="OLE_LINK49"/>
+            <w:bookmarkStart w:id="57" w:name="OLE_LINK50"/>
+            <w:bookmarkStart w:id="58" w:name="OLE_LINK51"/>
+            <w:bookmarkStart w:id="59" w:name="OLE_LINK52"/>
+            <w:bookmarkStart w:id="60" w:name="OLE_LINK53"/>
+            <w:bookmarkStart w:id="61" w:name="OLE_LINK54"/>
+            <w:bookmarkStart w:id="62" w:name="OLE_LINK55"/>
+            <w:bookmarkStart w:id="63" w:name="OLE_LINK56"/>
+            <w:bookmarkStart w:id="64" w:name="OLE_LINK57"/>
             <w:r>
               <w:t>TrainNumber</w:t>
             </w:r>
+            <w:bookmarkEnd w:id="13"/>
             <w:bookmarkEnd w:id="14"/>
             <w:bookmarkEnd w:id="15"/>
             <w:bookmarkEnd w:id="16"/>
@@ -5172,7 +5302,6 @@
             <w:bookmarkEnd w:id="62"/>
             <w:bookmarkEnd w:id="63"/>
             <w:bookmarkEnd w:id="64"/>
-            <w:bookmarkEnd w:id="65"/>
             <w:r>
               <w:t>": "</w:t>
             </w:r>
@@ -5435,7 +5564,7 @@
     </w:tbl>
     <w:p>
       <w:pPr>
-        <w:pStyle w:val="Heading4"/>
+        <w:pStyle w:val="4"/>
       </w:pPr>
       <w:r>
         <w:t xml:space="preserve">Import </w:t>
@@ -5455,14 +5584,14 @@
       </w:r>
       <w:r>
         <w:rPr>
-          <w:rStyle w:val="Strong"/>
+          <w:rStyle w:val="ab"/>
           <w:noProof/>
         </w:rPr>
         <w:t>trips</w:t>
       </w:r>
       <w:r>
         <w:rPr>
-          <w:rStyle w:val="Strong"/>
+          <w:rStyle w:val="ab"/>
           <w:noProof/>
         </w:rPr>
         <w:t>.json</w:t>
@@ -5552,7 +5681,7 @@
     </w:p>
     <w:p>
       <w:pPr>
-        <w:pStyle w:val="Heading5"/>
+        <w:pStyle w:val="5"/>
       </w:pPr>
       <w:r>
         <w:t>Constraints</w:t>
@@ -5560,7 +5689,7 @@
     </w:p>
     <w:p>
       <w:pPr>
-        <w:pStyle w:val="ListParagraph"/>
+        <w:pStyle w:val="ac"/>
         <w:numPr>
           <w:ilvl w:val="0"/>
           <w:numId w:val="22"/>
@@ -5572,7 +5701,7 @@
     </w:p>
     <w:p>
       <w:pPr>
-        <w:pStyle w:val="ListParagraph"/>
+        <w:pStyle w:val="ac"/>
         <w:numPr>
           <w:ilvl w:val="0"/>
           <w:numId w:val="22"/>
@@ -5629,7 +5758,7 @@
     </w:p>
     <w:p>
       <w:pPr>
-        <w:pStyle w:val="ListParagraph"/>
+        <w:pStyle w:val="ac"/>
         <w:numPr>
           <w:ilvl w:val="0"/>
           <w:numId w:val="22"/>
@@ -5647,12 +5776,12 @@
         </w:rPr>
         <w:t>“</w:t>
       </w:r>
-      <w:bookmarkStart w:id="66" w:name="OLE_LINK60"/>
-      <w:bookmarkStart w:id="67" w:name="OLE_LINK61"/>
-      <w:bookmarkStart w:id="68" w:name="OLE_LINK71"/>
-      <w:bookmarkStart w:id="69" w:name="OLE_LINK72"/>
-      <w:bookmarkStart w:id="70" w:name="OLE_LINK73"/>
-      <w:bookmarkStart w:id="71" w:name="OLE_LINK79"/>
+      <w:bookmarkStart w:id="65" w:name="OLE_LINK60"/>
+      <w:bookmarkStart w:id="66" w:name="OLE_LINK61"/>
+      <w:bookmarkStart w:id="67" w:name="OLE_LINK71"/>
+      <w:bookmarkStart w:id="68" w:name="OLE_LINK72"/>
+      <w:bookmarkStart w:id="69" w:name="OLE_LINK73"/>
+      <w:bookmarkStart w:id="70" w:name="OLE_LINK79"/>
       <w:r>
         <w:rPr>
           <w:rStyle w:val="CodeChar"/>
@@ -5683,18 +5812,18 @@
         </w:rPr>
         <w:t>:m</w:t>
       </w:r>
+      <w:bookmarkEnd w:id="65"/>
       <w:bookmarkEnd w:id="66"/>
+      <w:r>
+        <w:rPr>
+          <w:rStyle w:val="CodeChar"/>
+        </w:rPr>
+        <w:t>m</w:t>
+      </w:r>
       <w:bookmarkEnd w:id="67"/>
-      <w:r>
-        <w:rPr>
-          <w:rStyle w:val="CodeChar"/>
-        </w:rPr>
-        <w:t>m</w:t>
-      </w:r>
       <w:bookmarkEnd w:id="68"/>
       <w:bookmarkEnd w:id="69"/>
       <w:bookmarkEnd w:id="70"/>
-      <w:bookmarkEnd w:id="71"/>
       <w:r>
         <w:rPr>
           <w:noProof/>
@@ -5704,7 +5833,7 @@
     </w:p>
     <w:p>
       <w:pPr>
-        <w:pStyle w:val="ListParagraph"/>
+        <w:pStyle w:val="ac"/>
         <w:numPr>
           <w:ilvl w:val="0"/>
           <w:numId w:val="22"/>
@@ -5743,7 +5872,7 @@
     </w:p>
     <w:p>
       <w:pPr>
-        <w:pStyle w:val="ListParagraph"/>
+        <w:pStyle w:val="ac"/>
         <w:numPr>
           <w:ilvl w:val="0"/>
           <w:numId w:val="22"/>
@@ -5802,7 +5931,7 @@
     </w:p>
     <w:p>
       <w:pPr>
-        <w:pStyle w:val="ListParagraph"/>
+        <w:pStyle w:val="ac"/>
         <w:numPr>
           <w:ilvl w:val="0"/>
           <w:numId w:val="22"/>
@@ -5830,7 +5959,7 @@
     </w:p>
     <w:p>
       <w:pPr>
-        <w:pStyle w:val="Heading5"/>
+        <w:pStyle w:val="5"/>
       </w:pPr>
       <w:r>
         <w:t>Example</w:t>
@@ -5838,7 +5967,7 @@
     </w:p>
     <w:tbl>
       <w:tblPr>
-        <w:tblStyle w:val="TableGrid"/>
+        <w:tblStyle w:val="af"/>
         <w:tblW w:w="10431" w:type="dxa"/>
         <w:tblInd w:w="23" w:type="dxa"/>
         <w:tblCellMar>
@@ -5904,7 +6033,7 @@
             <w:r>
               <w:t xml:space="preserve">  </w:t>
             </w:r>
-            <w:bookmarkStart w:id="72" w:name="OLE_LINK58"/>
+            <w:bookmarkStart w:id="71" w:name="OLE_LINK58"/>
             <w:r>
               <w:t>{</w:t>
             </w:r>
@@ -5998,7 +6127,7 @@
               <w:t xml:space="preserve">  },</w:t>
             </w:r>
           </w:p>
-          <w:bookmarkEnd w:id="72"/>
+          <w:bookmarkEnd w:id="71"/>
           <w:p>
             <w:pPr>
               <w:pStyle w:val="Code"/>
@@ -6059,7 +6188,7 @@
                 <w:bCs/>
               </w:rPr>
             </w:pPr>
-            <w:bookmarkStart w:id="73" w:name="OLE_LINK74"/>
+            <w:bookmarkStart w:id="72" w:name="OLE_LINK74"/>
             <w:r>
               <w:rPr>
                 <w:rFonts w:ascii="Consolas" w:hAnsi="Consolas"/>
@@ -6068,7 +6197,7 @@
               <w:t>Trip from Sofia to Sofia Sever imported.</w:t>
             </w:r>
           </w:p>
-          <w:bookmarkEnd w:id="73"/>
+          <w:bookmarkEnd w:id="72"/>
           <w:p>
             <w:pPr>
               <w:spacing w:before="0" w:after="0"/>
@@ -6091,7 +6220,7 @@
     </w:tbl>
     <w:p>
       <w:pPr>
-        <w:pStyle w:val="Heading3"/>
+        <w:pStyle w:val="3"/>
       </w:pPr>
       <w:r>
         <w:t>XML Import (5 pts)</w:t>
@@ -6099,7 +6228,7 @@
     </w:p>
     <w:p>
       <w:pPr>
-        <w:pStyle w:val="Heading4"/>
+        <w:pStyle w:val="4"/>
       </w:pPr>
       <w:r>
         <w:t xml:space="preserve">Import </w:t>
@@ -6114,21 +6243,21 @@
       </w:r>
       <w:r>
         <w:rPr>
-          <w:rStyle w:val="Strong"/>
+          <w:rStyle w:val="ab"/>
           <w:noProof/>
         </w:rPr>
         <w:t>cards</w:t>
       </w:r>
       <w:r>
         <w:rPr>
-          <w:rStyle w:val="Strong"/>
+          <w:rStyle w:val="ab"/>
           <w:noProof/>
         </w:rPr>
         <w:t>.</w:t>
       </w:r>
       <w:r>
         <w:rPr>
-          <w:rStyle w:val="Strong"/>
+          <w:rStyle w:val="ab"/>
           <w:noProof/>
         </w:rPr>
         <w:t>xml</w:t>
@@ -6162,7 +6291,7 @@
     </w:p>
     <w:p>
       <w:pPr>
-        <w:pStyle w:val="Heading5"/>
+        <w:pStyle w:val="5"/>
       </w:pPr>
       <w:r>
         <w:t>Constraints</w:t>
@@ -6170,7 +6299,7 @@
     </w:p>
     <w:p>
       <w:pPr>
-        <w:pStyle w:val="ListParagraph"/>
+        <w:pStyle w:val="ac"/>
         <w:numPr>
           <w:ilvl w:val="0"/>
           <w:numId w:val="23"/>
@@ -6185,7 +6314,7 @@
     </w:p>
     <w:p>
       <w:pPr>
-        <w:pStyle w:val="ListParagraph"/>
+        <w:pStyle w:val="ac"/>
         <w:numPr>
           <w:ilvl w:val="0"/>
           <w:numId w:val="23"/>
@@ -6197,7 +6326,7 @@
     </w:p>
     <w:p>
       <w:pPr>
-        <w:pStyle w:val="Heading5"/>
+        <w:pStyle w:val="5"/>
       </w:pPr>
       <w:r>
         <w:t>Example</w:t>
@@ -6205,7 +6334,7 @@
     </w:p>
     <w:tbl>
       <w:tblPr>
-        <w:tblStyle w:val="TableGrid"/>
+        <w:tblStyle w:val="af"/>
         <w:tblW w:w="10431" w:type="dxa"/>
         <w:tblInd w:w="23" w:type="dxa"/>
         <w:tblCellMar>
@@ -6236,7 +6365,7 @@
             </w:pPr>
             <w:r>
               <w:rPr>
-                <w:rStyle w:val="Strong"/>
+                <w:rStyle w:val="ab"/>
               </w:rPr>
               <w:t>cards</w:t>
             </w:r>
@@ -6281,7 +6410,7 @@
             <w:pPr>
               <w:pStyle w:val="Code"/>
             </w:pPr>
-            <w:bookmarkStart w:id="74" w:name="OLE_LINK59"/>
+            <w:bookmarkStart w:id="73" w:name="OLE_LINK59"/>
             <w:r>
               <w:t xml:space="preserve">  &lt;</w:t>
             </w:r>
@@ -6415,7 +6544,7 @@
             <w:r>
               <w:t xml:space="preserve">  &lt;/Card&gt;</w:t>
             </w:r>
-            <w:bookmarkEnd w:id="74"/>
+            <w:bookmarkEnd w:id="73"/>
           </w:p>
           <w:p>
             <w:pPr>
@@ -6484,7 +6613,7 @@
                 <w:noProof/>
               </w:rPr>
             </w:pPr>
-            <w:bookmarkStart w:id="75" w:name="OLE_LINK62"/>
+            <w:bookmarkStart w:id="74" w:name="OLE_LINK62"/>
             <w:r>
               <w:rPr>
                 <w:rFonts w:ascii="Consolas" w:hAnsi="Consolas"/>
@@ -6516,7 +6645,7 @@
               <w:t>successfully imported.</w:t>
             </w:r>
           </w:p>
-          <w:bookmarkEnd w:id="75"/>
+          <w:bookmarkEnd w:id="74"/>
           <w:p>
             <w:pPr>
               <w:spacing w:before="0" w:after="0"/>
@@ -6561,7 +6690,7 @@
     </w:tbl>
     <w:p>
       <w:pPr>
-        <w:pStyle w:val="Heading4"/>
+        <w:pStyle w:val="4"/>
       </w:pPr>
       <w:r>
         <w:t xml:space="preserve">Import </w:t>
@@ -6576,13 +6705,13 @@
       </w:r>
       <w:r>
         <w:rPr>
-          <w:rStyle w:val="Strong"/>
+          <w:rStyle w:val="ab"/>
         </w:rPr>
         <w:t>tickets</w:t>
       </w:r>
       <w:r>
         <w:rPr>
-          <w:rStyle w:val="Strong"/>
+          <w:rStyle w:val="ab"/>
         </w:rPr>
         <w:t>.xml</w:t>
       </w:r>
@@ -6601,7 +6730,15 @@
     </w:p>
     <w:p>
       <w:r>
-        <w:t>Find the trip with the specified data (by origin/destination station and departure time). Assume there will be exactly one or zero trips available (there will be no trips with same departure time and origin/destination station).  If there is existing trip use the tra</w:t>
+        <w:t xml:space="preserve">Find the trip with the specified data (by origin/destination station and departure time). Assume there will be exactly one or zero trips available (there will be no trips with same departure time and origin/destination station).  If there is </w:t>
+      </w:r>
+      <w:proofErr w:type="gramStart"/>
+      <w:r>
+        <w:t>existing</w:t>
+      </w:r>
+      <w:proofErr w:type="gramEnd"/>
+      <w:r>
+        <w:t xml:space="preserve"> trip use the tra</w:t>
       </w:r>
       <w:r>
         <w:t>in referenced there for the next part.</w:t>
@@ -6920,10 +7057,13 @@
       <w:r>
         <w:t>invalid.</w:t>
       </w:r>
+      <w:r>
+        <w:tab/>
+      </w:r>
     </w:p>
     <w:p>
       <w:pPr>
-        <w:pStyle w:val="Heading5"/>
+        <w:pStyle w:val="5"/>
       </w:pPr>
       <w:r>
         <w:t>Constraints</w:t>
@@ -6931,7 +7071,7 @@
     </w:p>
     <w:p>
       <w:pPr>
-        <w:pStyle w:val="ListParagraph"/>
+        <w:pStyle w:val="ac"/>
         <w:numPr>
           <w:ilvl w:val="0"/>
           <w:numId w:val="23"/>
@@ -6992,7 +7132,7 @@
     </w:p>
     <w:p>
       <w:pPr>
-        <w:pStyle w:val="ListParagraph"/>
+        <w:pStyle w:val="ac"/>
         <w:numPr>
           <w:ilvl w:val="0"/>
           <w:numId w:val="23"/>
@@ -7010,7 +7150,7 @@
     </w:p>
     <w:p>
       <w:pPr>
-        <w:pStyle w:val="ListParagraph"/>
+        <w:pStyle w:val="ac"/>
         <w:numPr>
           <w:ilvl w:val="0"/>
           <w:numId w:val="23"/>
@@ -7052,7 +7192,7 @@
     </w:p>
     <w:p>
       <w:pPr>
-        <w:pStyle w:val="ListParagraph"/>
+        <w:pStyle w:val="ac"/>
         <w:numPr>
           <w:ilvl w:val="0"/>
           <w:numId w:val="23"/>
@@ -7103,8 +7243,8 @@
         </w:rPr>
         <w:t>format: “</w:t>
       </w:r>
-      <w:bookmarkStart w:id="76" w:name="OLE_LINK80"/>
-      <w:bookmarkStart w:id="77" w:name="OLE_LINK81"/>
+      <w:bookmarkStart w:id="75" w:name="OLE_LINK80"/>
+      <w:bookmarkStart w:id="76" w:name="OLE_LINK81"/>
       <w:r>
         <w:rPr>
           <w:rStyle w:val="CodeChar"/>
@@ -7123,8 +7263,8 @@
         </w:rPr>
         <w:t xml:space="preserve"> HH:mm</w:t>
       </w:r>
+      <w:bookmarkEnd w:id="75"/>
       <w:bookmarkEnd w:id="76"/>
-      <w:bookmarkEnd w:id="77"/>
       <w:r>
         <w:rPr>
           <w:noProof/>
@@ -7134,7 +7274,7 @@
     </w:p>
     <w:p>
       <w:pPr>
-        <w:pStyle w:val="ListParagraph"/>
+        <w:pStyle w:val="ac"/>
         <w:numPr>
           <w:ilvl w:val="0"/>
           <w:numId w:val="23"/>
@@ -7152,7 +7292,7 @@
     </w:p>
     <w:p>
       <w:pPr>
-        <w:pStyle w:val="ListParagraph"/>
+        <w:pStyle w:val="ac"/>
         <w:numPr>
           <w:ilvl w:val="0"/>
           <w:numId w:val="23"/>
@@ -7170,7 +7310,7 @@
     </w:p>
     <w:p>
       <w:pPr>
-        <w:pStyle w:val="Heading5"/>
+        <w:pStyle w:val="5"/>
       </w:pPr>
       <w:r>
         <w:t>Example</w:t>
@@ -7178,7 +7318,7 @@
     </w:p>
     <w:tbl>
       <w:tblPr>
-        <w:tblStyle w:val="TableGrid"/>
+        <w:tblStyle w:val="af"/>
         <w:tblW w:w="10431" w:type="dxa"/>
         <w:tblInd w:w="23" w:type="dxa"/>
         <w:tblCellMar>
@@ -7234,7 +7374,7 @@
             <w:pPr>
               <w:pStyle w:val="Code"/>
             </w:pPr>
-            <w:bookmarkStart w:id="78" w:name="OLE_LINK27"/>
+            <w:bookmarkStart w:id="77" w:name="OLE_LINK27"/>
             <w:r>
               <w:t>&lt;?xml version="1.0" encoding="utf-8"?&gt;</w:t>
             </w:r>
@@ -7474,7 +7614,7 @@
               <w:t>&gt;</w:t>
             </w:r>
           </w:p>
-          <w:bookmarkEnd w:id="78"/>
+          <w:bookmarkEnd w:id="77"/>
           <w:p>
             <w:pPr>
               <w:pStyle w:val="Code"/>
@@ -7526,7 +7666,7 @@
                 <w:noProof/>
               </w:rPr>
             </w:pPr>
-            <w:bookmarkStart w:id="79" w:name="OLE_LINK63"/>
+            <w:bookmarkStart w:id="78" w:name="OLE_LINK63"/>
             <w:r>
               <w:rPr>
                 <w:rFonts w:ascii="Consolas" w:hAnsi="Consolas"/>
@@ -7552,7 +7692,7 @@
               <w:t xml:space="preserve"> imported.</w:t>
             </w:r>
           </w:p>
-          <w:bookmarkEnd w:id="79"/>
+          <w:bookmarkEnd w:id="78"/>
           <w:p>
             <w:pPr>
               <w:spacing w:before="0" w:after="0"/>
@@ -7609,13 +7749,18 @@
     </w:tbl>
     <w:p>
       <w:pPr>
-        <w:pStyle w:val="Heading2"/>
-      </w:pPr>
+        <w:pStyle w:val="2"/>
+      </w:pPr>
+      <w:proofErr w:type="gramStart"/>
       <w:r>
         <w:t>Problem 3</w:t>
       </w:r>
       <w:r>
-        <w:t>. Data Export (</w:t>
+        <w:t>.</w:t>
+      </w:r>
+      <w:proofErr w:type="gramEnd"/>
+      <w:r>
+        <w:t xml:space="preserve"> Data Export (</w:t>
       </w:r>
       <w:r>
         <w:t>1</w:t>
@@ -7633,7 +7778,7 @@
       </w:r>
       <w:r>
         <w:rPr>
-          <w:rStyle w:val="Strong"/>
+          <w:rStyle w:val="ab"/>
         </w:rPr>
         <w:t>data layer</w:t>
       </w:r>
@@ -7642,7 +7787,7 @@
       </w:r>
       <w:r>
         <w:rPr>
-          <w:rStyle w:val="Strong"/>
+          <w:rStyle w:val="ab"/>
         </w:rPr>
         <w:t xml:space="preserve">Database query methods will be assessed separately from export functionality. </w:t>
       </w:r>
@@ -7651,7 +7796,7 @@
       </w:r>
       <w:r>
         <w:rPr>
-          <w:rStyle w:val="Strong"/>
+          <w:rStyle w:val="ab"/>
         </w:rPr>
         <w:t>Data Transfer Objects</w:t>
       </w:r>
@@ -7665,7 +7810,7 @@
       </w:r>
       <w:r>
         <w:rPr>
-          <w:rStyle w:val="Strong"/>
+          <w:rStyle w:val="ab"/>
         </w:rPr>
         <w:t>new project</w:t>
       </w:r>
@@ -7674,33 +7819,33 @@
       </w:r>
       <w:r>
         <w:rPr>
-          <w:rStyle w:val="Strong"/>
+          <w:rStyle w:val="ab"/>
         </w:rPr>
         <w:t>export</w:t>
       </w:r>
       <w:r>
         <w:rPr>
-          <w:rStyle w:val="Strong"/>
+          <w:rStyle w:val="ab"/>
         </w:rPr>
         <w:t xml:space="preserve"> </w:t>
       </w:r>
       <w:r>
         <w:rPr>
-          <w:rStyle w:val="Strong"/>
+          <w:rStyle w:val="ab"/>
           <w:b w:val="0"/>
         </w:rPr>
         <w:t>(</w:t>
       </w:r>
       <w:r>
         <w:rPr>
-          <w:rStyle w:val="Strong"/>
+          <w:rStyle w:val="ab"/>
           <w:b w:val="0"/>
         </w:rPr>
         <w:t>where serialization would happen</w:t>
       </w:r>
       <w:r>
         <w:rPr>
-          <w:rStyle w:val="Strong"/>
+          <w:rStyle w:val="ab"/>
           <w:b w:val="0"/>
         </w:rPr>
         <w:t>)</w:t>
@@ -7711,7 +7856,7 @@
     </w:p>
     <w:p>
       <w:pPr>
-        <w:pStyle w:val="Heading3"/>
+        <w:pStyle w:val="3"/>
       </w:pPr>
       <w:r>
         <w:t>JSON Export (5 pts)</w:t>
@@ -7719,7 +7864,7 @@
     </w:p>
     <w:p>
       <w:pPr>
-        <w:pStyle w:val="Heading4"/>
+        <w:pStyle w:val="4"/>
       </w:pPr>
       <w:r>
         <w:t>Export</w:t>
@@ -7768,10 +7913,10 @@
         </w:rPr>
         <w:t>format "</w:t>
       </w:r>
-      <w:bookmarkStart w:id="80" w:name="OLE_LINK75"/>
-      <w:bookmarkStart w:id="81" w:name="OLE_LINK76"/>
-      <w:bookmarkStart w:id="82" w:name="OLE_LINK82"/>
-      <w:bookmarkStart w:id="83" w:name="OLE_LINK85"/>
+      <w:bookmarkStart w:id="79" w:name="OLE_LINK75"/>
+      <w:bookmarkStart w:id="80" w:name="OLE_LINK76"/>
+      <w:bookmarkStart w:id="81" w:name="OLE_LINK82"/>
+      <w:bookmarkStart w:id="82" w:name="OLE_LINK85"/>
       <w:r>
         <w:rPr>
           <w:b/>
@@ -7779,10 +7924,10 @@
         </w:rPr>
         <w:t>dd/MM/yyyy</w:t>
       </w:r>
+      <w:bookmarkEnd w:id="79"/>
       <w:bookmarkEnd w:id="80"/>
       <w:bookmarkEnd w:id="81"/>
       <w:bookmarkEnd w:id="82"/>
-      <w:bookmarkEnd w:id="83"/>
       <w:r>
         <w:t>"</w:t>
       </w:r>
@@ -7820,21 +7965,21 @@
         <w:t>"</w:t>
       </w:r>
       <w:r>
+        <w:t xml:space="preserve"> and also the</w:t>
+      </w:r>
+      <w:r>
+        <w:t xml:space="preserve"> trip’s departure </w:t>
+      </w:r>
+      <w:r>
+        <w:t xml:space="preserve">time </w:t>
+      </w:r>
+      <w:proofErr w:type="gramStart"/>
+      <w:r>
+        <w:t>is</w:t>
+      </w:r>
+      <w:proofErr w:type="gramEnd"/>
+      <w:r>
         <w:t xml:space="preserve"> </w:t>
-      </w:r>
-      <w:proofErr w:type="gramStart"/>
-      <w:r>
-        <w:t>and also</w:t>
-      </w:r>
-      <w:proofErr w:type="gramEnd"/>
-      <w:r>
-        <w:t xml:space="preserve"> the</w:t>
-      </w:r>
-      <w:r>
-        <w:t xml:space="preserve"> trip’s departure </w:t>
-      </w:r>
-      <w:r>
-        <w:t xml:space="preserve">time is </w:t>
       </w:r>
       <w:r>
         <w:rPr>
@@ -7963,7 +8108,7 @@
     </w:p>
     <w:tbl>
       <w:tblPr>
-        <w:tblStyle w:val="TableGrid"/>
+        <w:tblStyle w:val="af"/>
         <w:tblW w:w="10431" w:type="dxa"/>
         <w:tblInd w:w="23" w:type="dxa"/>
         <w:tblCellMar>
@@ -8065,13 +8210,13 @@
             <w:r>
               <w:t xml:space="preserve">    "</w:t>
             </w:r>
-            <w:bookmarkStart w:id="84" w:name="OLE_LINK83"/>
-            <w:bookmarkStart w:id="85" w:name="OLE_LINK84"/>
+            <w:bookmarkStart w:id="83" w:name="OLE_LINK83"/>
+            <w:bookmarkStart w:id="84" w:name="OLE_LINK84"/>
             <w:r>
               <w:t>DelayedTimes</w:t>
             </w:r>
+            <w:bookmarkEnd w:id="83"/>
             <w:bookmarkEnd w:id="84"/>
-            <w:bookmarkEnd w:id="85"/>
             <w:r>
               <w:t>": 2,</w:t>
             </w:r>
@@ -8196,7 +8341,7 @@
     </w:tbl>
     <w:p>
       <w:pPr>
-        <w:pStyle w:val="Heading3"/>
+        <w:pStyle w:val="3"/>
       </w:pPr>
       <w:r>
         <w:t>XML Export (5 pts)</w:t>
@@ -8204,7 +8349,7 @@
     </w:p>
     <w:p>
       <w:pPr>
-        <w:pStyle w:val="Heading4"/>
+        <w:pStyle w:val="4"/>
       </w:pPr>
       <w:r>
         <w:t>Export</w:t>
@@ -8248,7 +8393,11 @@
         <w:t>same card type.</w:t>
       </w:r>
       <w:r>
-        <w:t xml:space="preserve"> Order by </w:t>
+        <w:t xml:space="preserve"> </w:t>
+      </w:r>
+      <w:proofErr w:type="gramStart"/>
+      <w:r>
+        <w:t xml:space="preserve">Order by </w:t>
       </w:r>
       <w:r>
         <w:rPr>
@@ -8271,10 +8420,13 @@
       <w:r>
         <w:t>.</w:t>
       </w:r>
+      <w:bookmarkStart w:id="85" w:name="_GoBack"/>
+      <w:bookmarkEnd w:id="85"/>
+      <w:proofErr w:type="gramEnd"/>
     </w:p>
     <w:p>
       <w:pPr>
-        <w:pStyle w:val="Heading4"/>
+        <w:pStyle w:val="4"/>
       </w:pPr>
       <w:r>
         <w:lastRenderedPageBreak/>
@@ -8283,7 +8435,7 @@
     </w:p>
     <w:tbl>
       <w:tblPr>
-        <w:tblStyle w:val="TableGrid"/>
+        <w:tblStyle w:val="af"/>
         <w:tblW w:w="10431" w:type="dxa"/>
         <w:tblInd w:w="23" w:type="dxa"/>
         <w:tblCellMar>
@@ -8592,7 +8744,7 @@
     </w:tbl>
     <w:p>
       <w:pPr>
-        <w:pStyle w:val="Heading4"/>
+        <w:pStyle w:val="4"/>
       </w:pPr>
       <w:r>
         <w:t>Other case</w:t>
@@ -8600,7 +8752,7 @@
     </w:p>
     <w:tbl>
       <w:tblPr>
-        <w:tblStyle w:val="TableGrid"/>
+        <w:tblStyle w:val="af"/>
         <w:tblW w:w="10431" w:type="dxa"/>
         <w:tblInd w:w="23" w:type="dxa"/>
         <w:tblCellMar>
@@ -9066,8 +9218,8 @@
     </w:tbl>
     <w:p/>
     <w:sectPr>
-      <w:headerReference w:type="default" r:id="rId10"/>
-      <w:footerReference w:type="default" r:id="rId11"/>
+      <w:headerReference w:type="default" r:id="rId11"/>
+      <w:footerReference w:type="default" r:id="rId12"/>
       <w:pgSz w:w="11909" w:h="16834" w:code="9"/>
       <w:pgMar w:top="567" w:right="737" w:bottom="1077" w:left="737" w:header="567" w:footer="794" w:gutter="0"/>
       <w:cols w:space="720"/>
@@ -9078,7 +9230,7 @@
 </file>
 
 <file path=word/endnotes.xml><?xml version="1.0" encoding="utf-8"?>
-<w:endnotes xmlns:wpc="http://schemas.microsoft.com/office/word/2010/wordprocessingCanvas" xmlns:cx="http://schemas.microsoft.com/office/drawing/2014/chartex" xmlns:cx1="http://schemas.microsoft.com/office/drawing/2015/9/8/chartex" xmlns:cx2="http://schemas.microsoft.com/office/drawing/2015/10/21/chartex" xmlns:cx3="http://schemas.microsoft.com/office/drawing/2016/5/9/chartex" xmlns:cx4="http://schemas.microsoft.com/office/drawing/2016/5/10/chartex" xmlns:cx5="http://schemas.microsoft.com/office/drawing/2016/5/11/chartex" xmlns:cx6="http://schemas.microsoft.com/office/drawing/2016/5/12/chartex" xmlns:cx7="http://schemas.microsoft.com/office/drawing/2016/5/13/chartex" xmlns:cx8="http://schemas.microsoft.com/office/drawing/2016/5/14/chartex" xmlns:mc="http://schemas.openxmlformats.org/markup-compatibility/2006" xmlns:aink="http://schemas.microsoft.com/office/drawing/2016/ink" xmlns:am3d="http://schemas.microsoft.com/office/drawing/2017/model3d" xmlns:o="urn:schemas-microsoft-com:office:office" xmlns:r="http://schemas.openxmlformats.org/officeDocument/2006/relationships" xmlns:m="http://schemas.openxmlformats.org/officeDocument/2006/math" xmlns:v="urn:schemas-microsoft-com:vml" xmlns:wp14="http://schemas.microsoft.com/office/word/2010/wordprocessingDrawing" xmlns:wp="http://schemas.openxmlformats.org/drawingml/2006/wordprocessingDrawing" xmlns:w10="urn:schemas-microsoft-com:office:word" xmlns:w="http://schemas.openxmlformats.org/wordprocessingml/2006/main" xmlns:w14="http://schemas.microsoft.com/office/word/2010/wordml" xmlns:w15="http://schemas.microsoft.com/office/word/2012/wordml" xmlns:w16se="http://schemas.microsoft.com/office/word/2015/wordml/symex" xmlns:wpg="http://schemas.microsoft.com/office/word/2010/wordprocessingGroup" xmlns:wpi="http://schemas.microsoft.com/office/word/2010/wordprocessingInk" xmlns:wne="http://schemas.microsoft.com/office/word/2006/wordml" xmlns:wps="http://schemas.microsoft.com/office/word/2010/wordprocessingShape" mc:Ignorable="w14 w15 w16se wp14">
+<w:endnotes xmlns:wpc="http://schemas.microsoft.com/office/word/2010/wordprocessingCanvas" xmlns:mc="http://schemas.openxmlformats.org/markup-compatibility/2006" xmlns:o="urn:schemas-microsoft-com:office:office" xmlns:r="http://schemas.openxmlformats.org/officeDocument/2006/relationships" xmlns:m="http://schemas.openxmlformats.org/officeDocument/2006/math" xmlns:v="urn:schemas-microsoft-com:vml" xmlns:wp14="http://schemas.microsoft.com/office/word/2010/wordprocessingDrawing" xmlns:wp="http://schemas.openxmlformats.org/drawingml/2006/wordprocessingDrawing" xmlns:w10="urn:schemas-microsoft-com:office:word" xmlns:w="http://schemas.openxmlformats.org/wordprocessingml/2006/main" xmlns:w14="http://schemas.microsoft.com/office/word/2010/wordml" xmlns:wpg="http://schemas.microsoft.com/office/word/2010/wordprocessingGroup" xmlns:wpi="http://schemas.microsoft.com/office/word/2010/wordprocessingInk" xmlns:wne="http://schemas.microsoft.com/office/word/2006/wordml" xmlns:wps="http://schemas.microsoft.com/office/word/2010/wordprocessingShape" mc:Ignorable="w14 wp14">
   <w:endnote w:type="separator" w:id="-1">
     <w:p>
       <w:pPr>
@@ -9103,10 +9255,10 @@
 </file>
 
 <file path=word/footer1.xml><?xml version="1.0" encoding="utf-8"?>
-<w:ftr xmlns:wpc="http://schemas.microsoft.com/office/word/2010/wordprocessingCanvas" xmlns:cx="http://schemas.microsoft.com/office/drawing/2014/chartex" xmlns:cx1="http://schemas.microsoft.com/office/drawing/2015/9/8/chartex" xmlns:cx2="http://schemas.microsoft.com/office/drawing/2015/10/21/chartex" xmlns:cx3="http://schemas.microsoft.com/office/drawing/2016/5/9/chartex" xmlns:cx4="http://schemas.microsoft.com/office/drawing/2016/5/10/chartex" xmlns:cx5="http://schemas.microsoft.com/office/drawing/2016/5/11/chartex" xmlns:cx6="http://schemas.microsoft.com/office/drawing/2016/5/12/chartex" xmlns:cx7="http://schemas.microsoft.com/office/drawing/2016/5/13/chartex" xmlns:cx8="http://schemas.microsoft.com/office/drawing/2016/5/14/chartex" xmlns:mc="http://schemas.openxmlformats.org/markup-compatibility/2006" xmlns:aink="http://schemas.microsoft.com/office/drawing/2016/ink" xmlns:am3d="http://schemas.microsoft.com/office/drawing/2017/model3d" xmlns:o="urn:schemas-microsoft-com:office:office" xmlns:r="http://schemas.openxmlformats.org/officeDocument/2006/relationships" xmlns:m="http://schemas.openxmlformats.org/officeDocument/2006/math" xmlns:v="urn:schemas-microsoft-com:vml" xmlns:wp14="http://schemas.microsoft.com/office/word/2010/wordprocessingDrawing" xmlns:wp="http://schemas.openxmlformats.org/drawingml/2006/wordprocessingDrawing" xmlns:w10="urn:schemas-microsoft-com:office:word" xmlns:w="http://schemas.openxmlformats.org/wordprocessingml/2006/main" xmlns:w14="http://schemas.microsoft.com/office/word/2010/wordml" xmlns:w15="http://schemas.microsoft.com/office/word/2012/wordml" xmlns:w16se="http://schemas.microsoft.com/office/word/2015/wordml/symex" xmlns:wpg="http://schemas.microsoft.com/office/word/2010/wordprocessingGroup" xmlns:wpi="http://schemas.microsoft.com/office/word/2010/wordprocessingInk" xmlns:wne="http://schemas.microsoft.com/office/word/2006/wordml" xmlns:wps="http://schemas.microsoft.com/office/word/2010/wordprocessingShape" mc:Ignorable="w14 w15 w16se wp14">
+<w:ftr xmlns:wpc="http://schemas.microsoft.com/office/word/2010/wordprocessingCanvas" xmlns:mc="http://schemas.openxmlformats.org/markup-compatibility/2006" xmlns:o="urn:schemas-microsoft-com:office:office" xmlns:r="http://schemas.openxmlformats.org/officeDocument/2006/relationships" xmlns:m="http://schemas.openxmlformats.org/officeDocument/2006/math" xmlns:v="urn:schemas-microsoft-com:vml" xmlns:wp14="http://schemas.microsoft.com/office/word/2010/wordprocessingDrawing" xmlns:wp="http://schemas.openxmlformats.org/drawingml/2006/wordprocessingDrawing" xmlns:w10="urn:schemas-microsoft-com:office:word" xmlns:w="http://schemas.openxmlformats.org/wordprocessingml/2006/main" xmlns:w14="http://schemas.microsoft.com/office/word/2010/wordml" xmlns:wpg="http://schemas.microsoft.com/office/word/2010/wordprocessingGroup" xmlns:wpi="http://schemas.microsoft.com/office/word/2010/wordprocessingInk" xmlns:wne="http://schemas.microsoft.com/office/word/2006/wordml" xmlns:wps="http://schemas.microsoft.com/office/word/2010/wordprocessingShape" mc:Ignorable="w14 wp14">
   <w:p>
     <w:pPr>
-      <w:pStyle w:val="Footer"/>
+      <w:pStyle w:val="a5"/>
     </w:pPr>
     <w:r>
       <w:rPr>
@@ -9233,7 +9385,7 @@
             </wp:anchor>
           </w:drawing>
         </mc:Choice>
-        <mc:Fallback>
+        <mc:Fallback xmlns:cx="http://schemas.microsoft.com/office/drawing/2014/chartex" xmlns:cx1="http://schemas.microsoft.com/office/drawing/2015/9/8/chartex" xmlns:cx2="http://schemas.microsoft.com/office/drawing/2015/10/21/chartex" xmlns:cx3="http://schemas.microsoft.com/office/drawing/2016/5/9/chartex" xmlns:cx4="http://schemas.microsoft.com/office/drawing/2016/5/10/chartex" xmlns:cx5="http://schemas.microsoft.com/office/drawing/2016/5/11/chartex" xmlns:cx6="http://schemas.microsoft.com/office/drawing/2016/5/12/chartex" xmlns:cx7="http://schemas.microsoft.com/office/drawing/2016/5/13/chartex" xmlns:cx8="http://schemas.microsoft.com/office/drawing/2016/5/14/chartex" xmlns:aink="http://schemas.microsoft.com/office/drawing/2016/ink" xmlns:am3d="http://schemas.microsoft.com/office/drawing/2017/model3d" xmlns:w15="http://schemas.microsoft.com/office/word/2012/wordml" xmlns:w16se="http://schemas.microsoft.com/office/word/2015/wordml/symex">
           <w:pict>
             <v:shapetype w14:anchorId="108A4601" id="_x0000_t202" coordsize="21600,21600" o:spt="202" path="m,l,21600r21600,l21600,xe">
               <v:stroke joinstyle="miter"/>
@@ -9370,7 +9522,7 @@
             </wp:anchor>
           </w:drawing>
         </mc:Choice>
-        <mc:Fallback>
+        <mc:Fallback xmlns:cx="http://schemas.microsoft.com/office/drawing/2014/chartex" xmlns:cx1="http://schemas.microsoft.com/office/drawing/2015/9/8/chartex" xmlns:cx2="http://schemas.microsoft.com/office/drawing/2015/10/21/chartex" xmlns:cx3="http://schemas.microsoft.com/office/drawing/2016/5/9/chartex" xmlns:cx4="http://schemas.microsoft.com/office/drawing/2016/5/10/chartex" xmlns:cx5="http://schemas.microsoft.com/office/drawing/2016/5/11/chartex" xmlns:cx6="http://schemas.microsoft.com/office/drawing/2016/5/12/chartex" xmlns:cx7="http://schemas.microsoft.com/office/drawing/2016/5/13/chartex" xmlns:cx8="http://schemas.microsoft.com/office/drawing/2016/5/14/chartex" xmlns:aink="http://schemas.microsoft.com/office/drawing/2016/ink" xmlns:am3d="http://schemas.microsoft.com/office/drawing/2017/model3d" xmlns:w15="http://schemas.microsoft.com/office/word/2012/wordml" xmlns:w16se="http://schemas.microsoft.com/office/word/2015/wordml/symex">
           <w:pict>
             <v:line w14:anchorId="2CC73260" id="Straight Connector 1" o:spid="_x0000_s1026" style="position:absolute;flip:y;z-index:251666432;visibility:visible;mso-wrap-style:square;mso-wrap-distance-left:9pt;mso-wrap-distance-top:0;mso-wrap-distance-right:9pt;mso-wrap-distance-bottom:0;mso-position-horizontal:absolute;mso-position-horizontal-relative:text;mso-position-vertical:absolute;mso-position-vertical-relative:text" from="-.1pt,5.2pt" to="520.7pt,5.2pt" o:gfxdata="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" strokecolor="#f37123" strokeweight="1pt">
               <v:stroke endcap="round"/>
@@ -9476,7 +9628,7 @@
                               <w:sz w:val="18"/>
                               <w:szCs w:val="18"/>
                             </w:rPr>
-                            <w:t>10</w:t>
+                            <w:t>8</w:t>
                           </w:r>
                           <w:r>
                             <w:rPr>
@@ -9545,7 +9697,7 @@
         </mc:Choice>
         <mc:Fallback>
           <w:pict>
-            <v:shapetype w14:anchorId="71ED3A72" id="_x0000_t202" coordsize="21600,21600" o:spt="202" path="m,l,21600r21600,l21600,xe">
+            <v:shapetype id="_x0000_t202" coordsize="21600,21600" o:spt="202" path="m,l,21600r21600,l21600,xe">
               <v:stroke joinstyle="miter"/>
               <v:path gradientshapeok="t" o:connecttype="rect"/>
             </v:shapetype>
@@ -9595,7 +9747,7 @@
                         <w:sz w:val="18"/>
                         <w:szCs w:val="18"/>
                       </w:rPr>
-                      <w:t>10</w:t>
+                      <w:t>8</w:t>
                     </w:r>
                     <w:r>
                       <w:rPr>
@@ -9735,7 +9887,7 @@
             </wp:anchor>
           </w:drawing>
         </mc:Choice>
-        <mc:Fallback>
+        <mc:Fallback xmlns:cx="http://schemas.microsoft.com/office/drawing/2014/chartex" xmlns:cx1="http://schemas.microsoft.com/office/drawing/2015/9/8/chartex" xmlns:cx2="http://schemas.microsoft.com/office/drawing/2015/10/21/chartex" xmlns:cx3="http://schemas.microsoft.com/office/drawing/2016/5/9/chartex" xmlns:cx4="http://schemas.microsoft.com/office/drawing/2016/5/10/chartex" xmlns:cx5="http://schemas.microsoft.com/office/drawing/2016/5/11/chartex" xmlns:cx6="http://schemas.microsoft.com/office/drawing/2016/5/12/chartex" xmlns:cx7="http://schemas.microsoft.com/office/drawing/2016/5/13/chartex" xmlns:cx8="http://schemas.microsoft.com/office/drawing/2016/5/14/chartex" xmlns:aink="http://schemas.microsoft.com/office/drawing/2016/ink" xmlns:am3d="http://schemas.microsoft.com/office/drawing/2017/model3d" xmlns:w15="http://schemas.microsoft.com/office/word/2012/wordml" xmlns:w16se="http://schemas.microsoft.com/office/word/2015/wordml/symex">
           <w:pict>
             <v:shape w14:anchorId="499DC636" id="Text Box 2" o:spid="_x0000_s1028" type="#_x0000_t202" style="position:absolute;margin-left:125.15pt;margin-top:26.95pt;width:44.85pt;height:15.75pt;z-index:251664384;visibility:visible;mso-wrap-style:square;mso-wrap-distance-left:9pt;mso-wrap-distance-top:0;mso-wrap-distance-right:9pt;mso-wrap-distance-bottom:0;mso-position-horizontal:absolute;mso-position-horizontal-relative:text;mso-position-vertical:absolute;mso-position-vertical-relative:text;v-text-anchor:middle" o:gfxdata="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" filled="f" stroked="f" strokeweight=".5pt">
               <v:textbox inset=".5mm,0,0,0">
@@ -9823,7 +9975,7 @@
                           <w:hyperlink r:id="rId7" w:history="1">
                             <w:r>
                               <w:rPr>
-                                <w:rStyle w:val="Hyperlink"/>
+                                <w:rStyle w:val="a9"/>
                                 <w:sz w:val="19"/>
                                 <w:szCs w:val="19"/>
                               </w:rPr>
@@ -9855,7 +10007,7 @@
                           <w:hyperlink r:id="rId8" w:history="1">
                             <w:r>
                               <w:rPr>
-                                <w:rStyle w:val="Hyperlink"/>
+                                <w:rStyle w:val="a9"/>
                                 <w:sz w:val="19"/>
                                 <w:szCs w:val="19"/>
                               </w:rPr>
@@ -10394,7 +10546,7 @@
             </wp:anchor>
           </w:drawing>
         </mc:Choice>
-        <mc:Fallback>
+        <mc:Fallback xmlns:cx="http://schemas.microsoft.com/office/drawing/2014/chartex" xmlns:cx1="http://schemas.microsoft.com/office/drawing/2015/9/8/chartex" xmlns:cx2="http://schemas.microsoft.com/office/drawing/2015/10/21/chartex" xmlns:cx3="http://schemas.microsoft.com/office/drawing/2016/5/9/chartex" xmlns:cx4="http://schemas.microsoft.com/office/drawing/2016/5/10/chartex" xmlns:cx5="http://schemas.microsoft.com/office/drawing/2016/5/11/chartex" xmlns:cx6="http://schemas.microsoft.com/office/drawing/2016/5/12/chartex" xmlns:cx7="http://schemas.microsoft.com/office/drawing/2016/5/13/chartex" xmlns:cx8="http://schemas.microsoft.com/office/drawing/2016/5/14/chartex" xmlns:aink="http://schemas.microsoft.com/office/drawing/2016/ink" xmlns:am3d="http://schemas.microsoft.com/office/drawing/2017/model3d" xmlns:w15="http://schemas.microsoft.com/office/word/2012/wordml" xmlns:w16se="http://schemas.microsoft.com/office/word/2015/wordml/symex">
           <w:pict>
             <v:shape w14:anchorId="0FADFBC2" id="Text Box 17" o:spid="_x0000_s1029" type="#_x0000_t202" style="position:absolute;margin-left:124.4pt;margin-top:6.7pt;width:396.3pt;height:40.45pt;z-index:251663360;visibility:visible;mso-wrap-style:square;mso-wrap-distance-left:9pt;mso-wrap-distance-top:0;mso-wrap-distance-right:9pt;mso-wrap-distance-bottom:0;mso-position-horizontal:absolute;mso-position-horizontal-relative:text;mso-position-vertical:absolute;mso-position-vertical-relative:text;v-text-anchor:top" o:gfxdata="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" filled="f" stroked="f">
               <v:textbox inset=".5mm,1.2mm,.5mm,.5mm">
@@ -10989,7 +11141,7 @@
 </file>
 
 <file path=word/footnotes.xml><?xml version="1.0" encoding="utf-8"?>
-<w:footnotes xmlns:wpc="http://schemas.microsoft.com/office/word/2010/wordprocessingCanvas" xmlns:cx="http://schemas.microsoft.com/office/drawing/2014/chartex" xmlns:cx1="http://schemas.microsoft.com/office/drawing/2015/9/8/chartex" xmlns:cx2="http://schemas.microsoft.com/office/drawing/2015/10/21/chartex" xmlns:cx3="http://schemas.microsoft.com/office/drawing/2016/5/9/chartex" xmlns:cx4="http://schemas.microsoft.com/office/drawing/2016/5/10/chartex" xmlns:cx5="http://schemas.microsoft.com/office/drawing/2016/5/11/chartex" xmlns:cx6="http://schemas.microsoft.com/office/drawing/2016/5/12/chartex" xmlns:cx7="http://schemas.microsoft.com/office/drawing/2016/5/13/chartex" xmlns:cx8="http://schemas.microsoft.com/office/drawing/2016/5/14/chartex" xmlns:mc="http://schemas.openxmlformats.org/markup-compatibility/2006" xmlns:aink="http://schemas.microsoft.com/office/drawing/2016/ink" xmlns:am3d="http://schemas.microsoft.com/office/drawing/2017/model3d" xmlns:o="urn:schemas-microsoft-com:office:office" xmlns:r="http://schemas.openxmlformats.org/officeDocument/2006/relationships" xmlns:m="http://schemas.openxmlformats.org/officeDocument/2006/math" xmlns:v="urn:schemas-microsoft-com:vml" xmlns:wp14="http://schemas.microsoft.com/office/word/2010/wordprocessingDrawing" xmlns:wp="http://schemas.openxmlformats.org/drawingml/2006/wordprocessingDrawing" xmlns:w10="urn:schemas-microsoft-com:office:word" xmlns:w="http://schemas.openxmlformats.org/wordprocessingml/2006/main" xmlns:w14="http://schemas.microsoft.com/office/word/2010/wordml" xmlns:w15="http://schemas.microsoft.com/office/word/2012/wordml" xmlns:w16se="http://schemas.microsoft.com/office/word/2015/wordml/symex" xmlns:wpg="http://schemas.microsoft.com/office/word/2010/wordprocessingGroup" xmlns:wpi="http://schemas.microsoft.com/office/word/2010/wordprocessingInk" xmlns:wne="http://schemas.microsoft.com/office/word/2006/wordml" xmlns:wps="http://schemas.microsoft.com/office/word/2010/wordprocessingShape" mc:Ignorable="w14 w15 w16se wp14">
+<w:footnotes xmlns:wpc="http://schemas.microsoft.com/office/word/2010/wordprocessingCanvas" xmlns:mc="http://schemas.openxmlformats.org/markup-compatibility/2006" xmlns:o="urn:schemas-microsoft-com:office:office" xmlns:r="http://schemas.openxmlformats.org/officeDocument/2006/relationships" xmlns:m="http://schemas.openxmlformats.org/officeDocument/2006/math" xmlns:v="urn:schemas-microsoft-com:vml" xmlns:wp14="http://schemas.microsoft.com/office/word/2010/wordprocessingDrawing" xmlns:wp="http://schemas.openxmlformats.org/drawingml/2006/wordprocessingDrawing" xmlns:w10="urn:schemas-microsoft-com:office:word" xmlns:w="http://schemas.openxmlformats.org/wordprocessingml/2006/main" xmlns:w14="http://schemas.microsoft.com/office/word/2010/wordml" xmlns:wpg="http://schemas.microsoft.com/office/word/2010/wordprocessingGroup" xmlns:wpi="http://schemas.microsoft.com/office/word/2010/wordprocessingInk" xmlns:wne="http://schemas.microsoft.com/office/word/2006/wordml" xmlns:wps="http://schemas.microsoft.com/office/word/2010/wordprocessingShape" mc:Ignorable="w14 wp14">
   <w:footnote w:type="separator" w:id="-1">
     <w:p>
       <w:pPr>
@@ -11014,10 +11166,10 @@
 </file>
 
 <file path=word/header1.xml><?xml version="1.0" encoding="utf-8"?>
-<w:hdr xmlns:wpc="http://schemas.microsoft.com/office/word/2010/wordprocessingCanvas" xmlns:cx="http://schemas.microsoft.com/office/drawing/2014/chartex" xmlns:cx1="http://schemas.microsoft.com/office/drawing/2015/9/8/chartex" xmlns:cx2="http://schemas.microsoft.com/office/drawing/2015/10/21/chartex" xmlns:cx3="http://schemas.microsoft.com/office/drawing/2016/5/9/chartex" xmlns:cx4="http://schemas.microsoft.com/office/drawing/2016/5/10/chartex" xmlns:cx5="http://schemas.microsoft.com/office/drawing/2016/5/11/chartex" xmlns:cx6="http://schemas.microsoft.com/office/drawing/2016/5/12/chartex" xmlns:cx7="http://schemas.microsoft.com/office/drawing/2016/5/13/chartex" xmlns:cx8="http://schemas.microsoft.com/office/drawing/2016/5/14/chartex" xmlns:mc="http://schemas.openxmlformats.org/markup-compatibility/2006" xmlns:aink="http://schemas.microsoft.com/office/drawing/2016/ink" xmlns:am3d="http://schemas.microsoft.com/office/drawing/2017/model3d" xmlns:o="urn:schemas-microsoft-com:office:office" xmlns:r="http://schemas.openxmlformats.org/officeDocument/2006/relationships" xmlns:m="http://schemas.openxmlformats.org/officeDocument/2006/math" xmlns:v="urn:schemas-microsoft-com:vml" xmlns:wp14="http://schemas.microsoft.com/office/word/2010/wordprocessingDrawing" xmlns:wp="http://schemas.openxmlformats.org/drawingml/2006/wordprocessingDrawing" xmlns:w10="urn:schemas-microsoft-com:office:word" xmlns:w="http://schemas.openxmlformats.org/wordprocessingml/2006/main" xmlns:w14="http://schemas.microsoft.com/office/word/2010/wordml" xmlns:w15="http://schemas.microsoft.com/office/word/2012/wordml" xmlns:w16se="http://schemas.microsoft.com/office/word/2015/wordml/symex" xmlns:wpg="http://schemas.microsoft.com/office/word/2010/wordprocessingGroup" xmlns:wpi="http://schemas.microsoft.com/office/word/2010/wordprocessingInk" xmlns:wne="http://schemas.microsoft.com/office/word/2006/wordml" xmlns:wps="http://schemas.microsoft.com/office/word/2010/wordprocessingShape" mc:Ignorable="w14 w15 w16se wp14">
+<w:hdr xmlns:wpc="http://schemas.microsoft.com/office/word/2010/wordprocessingCanvas" xmlns:mc="http://schemas.openxmlformats.org/markup-compatibility/2006" xmlns:o="urn:schemas-microsoft-com:office:office" xmlns:r="http://schemas.openxmlformats.org/officeDocument/2006/relationships" xmlns:m="http://schemas.openxmlformats.org/officeDocument/2006/math" xmlns:v="urn:schemas-microsoft-com:vml" xmlns:wp14="http://schemas.microsoft.com/office/word/2010/wordprocessingDrawing" xmlns:wp="http://schemas.openxmlformats.org/drawingml/2006/wordprocessingDrawing" xmlns:w10="urn:schemas-microsoft-com:office:word" xmlns:w="http://schemas.openxmlformats.org/wordprocessingml/2006/main" xmlns:w14="http://schemas.microsoft.com/office/word/2010/wordml" xmlns:wpg="http://schemas.microsoft.com/office/word/2010/wordprocessingGroup" xmlns:wpi="http://schemas.microsoft.com/office/word/2010/wordprocessingInk" xmlns:wne="http://schemas.microsoft.com/office/word/2006/wordml" xmlns:wps="http://schemas.microsoft.com/office/word/2010/wordprocessingShape" mc:Ignorable="w14 wp14">
   <w:p>
     <w:pPr>
-      <w:pStyle w:val="Header"/>
+      <w:pStyle w:val="a3"/>
       <w:ind w:hanging="1134"/>
     </w:pPr>
   </w:p>
@@ -11025,8 +11177,8 @@
 </file>
 
 <file path=word/numbering.xml><?xml version="1.0" encoding="utf-8"?>
-<w:numbering xmlns:wpc="http://schemas.microsoft.com/office/word/2010/wordprocessingCanvas" xmlns:cx="http://schemas.microsoft.com/office/drawing/2014/chartex" xmlns:cx1="http://schemas.microsoft.com/office/drawing/2015/9/8/chartex" xmlns:cx2="http://schemas.microsoft.com/office/drawing/2015/10/21/chartex" xmlns:cx3="http://schemas.microsoft.com/office/drawing/2016/5/9/chartex" xmlns:cx4="http://schemas.microsoft.com/office/drawing/2016/5/10/chartex" xmlns:cx5="http://schemas.microsoft.com/office/drawing/2016/5/11/chartex" xmlns:cx6="http://schemas.microsoft.com/office/drawing/2016/5/12/chartex" xmlns:cx7="http://schemas.microsoft.com/office/drawing/2016/5/13/chartex" xmlns:cx8="http://schemas.microsoft.com/office/drawing/2016/5/14/chartex" xmlns:mc="http://schemas.openxmlformats.org/markup-compatibility/2006" xmlns:aink="http://schemas.microsoft.com/office/drawing/2016/ink" xmlns:am3d="http://schemas.microsoft.com/office/drawing/2017/model3d" xmlns:o="urn:schemas-microsoft-com:office:office" xmlns:r="http://schemas.openxmlformats.org/officeDocument/2006/relationships" xmlns:m="http://schemas.openxmlformats.org/officeDocument/2006/math" xmlns:v="urn:schemas-microsoft-com:vml" xmlns:wp14="http://schemas.microsoft.com/office/word/2010/wordprocessingDrawing" xmlns:wp="http://schemas.openxmlformats.org/drawingml/2006/wordprocessingDrawing" xmlns:w10="urn:schemas-microsoft-com:office:word" xmlns:w="http://schemas.openxmlformats.org/wordprocessingml/2006/main" xmlns:w14="http://schemas.microsoft.com/office/word/2010/wordml" xmlns:w15="http://schemas.microsoft.com/office/word/2012/wordml" xmlns:w16se="http://schemas.microsoft.com/office/word/2015/wordml/symex" xmlns:wpg="http://schemas.microsoft.com/office/word/2010/wordprocessingGroup" xmlns:wpi="http://schemas.microsoft.com/office/word/2010/wordprocessingInk" xmlns:wne="http://schemas.microsoft.com/office/word/2006/wordml" xmlns:wps="http://schemas.microsoft.com/office/word/2010/wordprocessingShape" mc:Ignorable="w14 w15 w16se wp14">
-  <w:abstractNum w:abstractNumId="0" w15:restartNumberingAfterBreak="0">
+<w:numbering xmlns:wpc="http://schemas.microsoft.com/office/word/2010/wordprocessingCanvas" xmlns:mc="http://schemas.openxmlformats.org/markup-compatibility/2006" xmlns:o="urn:schemas-microsoft-com:office:office" xmlns:r="http://schemas.openxmlformats.org/officeDocument/2006/relationships" xmlns:m="http://schemas.openxmlformats.org/officeDocument/2006/math" xmlns:v="urn:schemas-microsoft-com:vml" xmlns:wp14="http://schemas.microsoft.com/office/word/2010/wordprocessingDrawing" xmlns:wp="http://schemas.openxmlformats.org/drawingml/2006/wordprocessingDrawing" xmlns:w10="urn:schemas-microsoft-com:office:word" xmlns:w="http://schemas.openxmlformats.org/wordprocessingml/2006/main" xmlns:w14="http://schemas.microsoft.com/office/word/2010/wordml" xmlns:wpg="http://schemas.microsoft.com/office/word/2010/wordprocessingGroup" xmlns:wpi="http://schemas.microsoft.com/office/word/2010/wordprocessingInk" xmlns:wne="http://schemas.microsoft.com/office/word/2006/wordml" xmlns:wps="http://schemas.microsoft.com/office/word/2010/wordprocessingShape" mc:Ignorable="w14 wp14">
+  <w:abstractNum w:abstractNumId="0">
     <w:nsid w:val="009D2C7E"/>
     <w:multiLevelType w:val="hybridMultilevel"/>
     <w:tmpl w:val="4C164682"/>
@@ -11139,7 +11291,7 @@
       </w:rPr>
     </w:lvl>
   </w:abstractNum>
-  <w:abstractNum w:abstractNumId="1" w15:restartNumberingAfterBreak="0">
+  <w:abstractNum w:abstractNumId="1">
     <w:nsid w:val="045735E6"/>
     <w:multiLevelType w:val="hybridMultilevel"/>
     <w:tmpl w:val="0B7C1196"/>
@@ -11252,7 +11404,7 @@
       </w:rPr>
     </w:lvl>
   </w:abstractNum>
-  <w:abstractNum w:abstractNumId="2" w15:restartNumberingAfterBreak="0">
+  <w:abstractNum w:abstractNumId="2">
     <w:nsid w:val="04A85120"/>
     <w:multiLevelType w:val="hybridMultilevel"/>
     <w:tmpl w:val="C1068FE2"/>
@@ -11365,7 +11517,7 @@
       </w:rPr>
     </w:lvl>
   </w:abstractNum>
-  <w:abstractNum w:abstractNumId="3" w15:restartNumberingAfterBreak="0">
+  <w:abstractNum w:abstractNumId="3">
     <w:nsid w:val="080307E3"/>
     <w:multiLevelType w:val="hybridMultilevel"/>
     <w:tmpl w:val="71C06E96"/>
@@ -11478,7 +11630,7 @@
       </w:rPr>
     </w:lvl>
   </w:abstractNum>
-  <w:abstractNum w:abstractNumId="4" w15:restartNumberingAfterBreak="0">
+  <w:abstractNum w:abstractNumId="4">
     <w:nsid w:val="0E2D76E7"/>
     <w:multiLevelType w:val="hybridMultilevel"/>
     <w:tmpl w:val="C0CE386E"/>
@@ -11591,7 +11743,7 @@
       </w:rPr>
     </w:lvl>
   </w:abstractNum>
-  <w:abstractNum w:abstractNumId="5" w15:restartNumberingAfterBreak="0">
+  <w:abstractNum w:abstractNumId="5">
     <w:nsid w:val="16672D68"/>
     <w:multiLevelType w:val="hybridMultilevel"/>
     <w:tmpl w:val="528E85EE"/>
@@ -11704,7 +11856,7 @@
       </w:rPr>
     </w:lvl>
   </w:abstractNum>
-  <w:abstractNum w:abstractNumId="6" w15:restartNumberingAfterBreak="0">
+  <w:abstractNum w:abstractNumId="6">
     <w:nsid w:val="2D776E58"/>
     <w:multiLevelType w:val="hybridMultilevel"/>
     <w:tmpl w:val="D6D0AC9A"/>
@@ -11817,7 +11969,7 @@
       </w:rPr>
     </w:lvl>
   </w:abstractNum>
-  <w:abstractNum w:abstractNumId="7" w15:restartNumberingAfterBreak="0">
+  <w:abstractNum w:abstractNumId="7">
     <w:nsid w:val="2F5D4B72"/>
     <w:multiLevelType w:val="hybridMultilevel"/>
     <w:tmpl w:val="2ABE08FE"/>
@@ -11930,7 +12082,7 @@
       </w:rPr>
     </w:lvl>
   </w:abstractNum>
-  <w:abstractNum w:abstractNumId="8" w15:restartNumberingAfterBreak="0">
+  <w:abstractNum w:abstractNumId="8">
     <w:nsid w:val="38637811"/>
     <w:multiLevelType w:val="hybridMultilevel"/>
     <w:tmpl w:val="ECD0A3B4"/>
@@ -12043,7 +12195,7 @@
       </w:rPr>
     </w:lvl>
   </w:abstractNum>
-  <w:abstractNum w:abstractNumId="9" w15:restartNumberingAfterBreak="0">
+  <w:abstractNum w:abstractNumId="9">
     <w:nsid w:val="3DB33854"/>
     <w:multiLevelType w:val="hybridMultilevel"/>
     <w:tmpl w:val="75C4740A"/>
@@ -12156,7 +12308,7 @@
       </w:rPr>
     </w:lvl>
   </w:abstractNum>
-  <w:abstractNum w:abstractNumId="10" w15:restartNumberingAfterBreak="0">
+  <w:abstractNum w:abstractNumId="10">
     <w:nsid w:val="431418FB"/>
     <w:multiLevelType w:val="hybridMultilevel"/>
     <w:tmpl w:val="17C06918"/>
@@ -12269,7 +12421,7 @@
       </w:rPr>
     </w:lvl>
   </w:abstractNum>
-  <w:abstractNum w:abstractNumId="11" w15:restartNumberingAfterBreak="0">
+  <w:abstractNum w:abstractNumId="11">
     <w:nsid w:val="470A7CC5"/>
     <w:multiLevelType w:val="hybridMultilevel"/>
     <w:tmpl w:val="BE38E902"/>
@@ -12358,7 +12510,7 @@
       </w:pPr>
     </w:lvl>
   </w:abstractNum>
-  <w:abstractNum w:abstractNumId="12" w15:restartNumberingAfterBreak="0">
+  <w:abstractNum w:abstractNumId="12">
     <w:nsid w:val="473B6B3B"/>
     <w:multiLevelType w:val="hybridMultilevel"/>
     <w:tmpl w:val="E820B71E"/>
@@ -12471,7 +12623,7 @@
       </w:rPr>
     </w:lvl>
   </w:abstractNum>
-  <w:abstractNum w:abstractNumId="13" w15:restartNumberingAfterBreak="0">
+  <w:abstractNum w:abstractNumId="13">
     <w:nsid w:val="4D4D58ED"/>
     <w:multiLevelType w:val="hybridMultilevel"/>
     <w:tmpl w:val="7E367FA2"/>
@@ -12584,7 +12736,7 @@
       </w:rPr>
     </w:lvl>
   </w:abstractNum>
-  <w:abstractNum w:abstractNumId="14" w15:restartNumberingAfterBreak="0">
+  <w:abstractNum w:abstractNumId="14">
     <w:nsid w:val="4F275BF0"/>
     <w:multiLevelType w:val="hybridMultilevel"/>
     <w:tmpl w:val="89E6B548"/>
@@ -12697,7 +12849,7 @@
       </w:rPr>
     </w:lvl>
   </w:abstractNum>
-  <w:abstractNum w:abstractNumId="15" w15:restartNumberingAfterBreak="0">
+  <w:abstractNum w:abstractNumId="15">
     <w:nsid w:val="5274040B"/>
     <w:multiLevelType w:val="hybridMultilevel"/>
     <w:tmpl w:val="7E723F8A"/>
@@ -12810,7 +12962,7 @@
       </w:rPr>
     </w:lvl>
   </w:abstractNum>
-  <w:abstractNum w:abstractNumId="16" w15:restartNumberingAfterBreak="0">
+  <w:abstractNum w:abstractNumId="16">
     <w:nsid w:val="53BF14CB"/>
     <w:multiLevelType w:val="hybridMultilevel"/>
     <w:tmpl w:val="C810BC20"/>
@@ -12923,7 +13075,7 @@
       </w:rPr>
     </w:lvl>
   </w:abstractNum>
-  <w:abstractNum w:abstractNumId="17" w15:restartNumberingAfterBreak="0">
+  <w:abstractNum w:abstractNumId="17">
     <w:nsid w:val="569439BF"/>
     <w:multiLevelType w:val="hybridMultilevel"/>
     <w:tmpl w:val="1A5EE46A"/>
@@ -13036,7 +13188,7 @@
       </w:rPr>
     </w:lvl>
   </w:abstractNum>
-  <w:abstractNum w:abstractNumId="18" w15:restartNumberingAfterBreak="0">
+  <w:abstractNum w:abstractNumId="18">
     <w:nsid w:val="5B50569A"/>
     <w:multiLevelType w:val="hybridMultilevel"/>
     <w:tmpl w:val="7EF61890"/>
@@ -13125,7 +13277,7 @@
       </w:pPr>
     </w:lvl>
   </w:abstractNum>
-  <w:abstractNum w:abstractNumId="19" w15:restartNumberingAfterBreak="0">
+  <w:abstractNum w:abstractNumId="19">
     <w:nsid w:val="5BC72366"/>
     <w:multiLevelType w:val="hybridMultilevel"/>
     <w:tmpl w:val="69D20924"/>
@@ -13214,7 +13366,7 @@
       </w:pPr>
     </w:lvl>
   </w:abstractNum>
-  <w:abstractNum w:abstractNumId="20" w15:restartNumberingAfterBreak="0">
+  <w:abstractNum w:abstractNumId="20">
     <w:nsid w:val="61A0058D"/>
     <w:multiLevelType w:val="hybridMultilevel"/>
     <w:tmpl w:val="3A680C5A"/>
@@ -13327,7 +13479,7 @@
       </w:rPr>
     </w:lvl>
   </w:abstractNum>
-  <w:abstractNum w:abstractNumId="21" w15:restartNumberingAfterBreak="0">
+  <w:abstractNum w:abstractNumId="21">
     <w:nsid w:val="70E72CFF"/>
     <w:multiLevelType w:val="hybridMultilevel"/>
     <w:tmpl w:val="E95E8304"/>
@@ -13440,7 +13592,7 @@
       </w:rPr>
     </w:lvl>
   </w:abstractNum>
-  <w:abstractNum w:abstractNumId="22" w15:restartNumberingAfterBreak="0">
+  <w:abstractNum w:abstractNumId="22">
     <w:nsid w:val="74E659E3"/>
     <w:multiLevelType w:val="hybridMultilevel"/>
     <w:tmpl w:val="5768B8A4"/>
@@ -13553,7 +13705,7 @@
       </w:rPr>
     </w:lvl>
   </w:abstractNum>
-  <w:abstractNum w:abstractNumId="23" w15:restartNumberingAfterBreak="0">
+  <w:abstractNum w:abstractNumId="23">
     <w:nsid w:val="7DAD2799"/>
     <w:multiLevelType w:val="hybridMultilevel"/>
     <w:tmpl w:val="A9DE197A"/>
@@ -13771,7 +13923,7 @@
 </file>
 
 <file path=word/styles.xml><?xml version="1.0" encoding="utf-8"?>
-<w:styles xmlns:mc="http://schemas.openxmlformats.org/markup-compatibility/2006" xmlns:r="http://schemas.openxmlformats.org/officeDocument/2006/relationships" xmlns:w="http://schemas.openxmlformats.org/wordprocessingml/2006/main" xmlns:w14="http://schemas.microsoft.com/office/word/2010/wordml" xmlns:w15="http://schemas.microsoft.com/office/word/2012/wordml" xmlns:w16se="http://schemas.microsoft.com/office/word/2015/wordml/symex" mc:Ignorable="w14 w15 w16se">
+<w:styles xmlns:mc="http://schemas.openxmlformats.org/markup-compatibility/2006" xmlns:r="http://schemas.openxmlformats.org/officeDocument/2006/relationships" xmlns:w="http://schemas.openxmlformats.org/wordprocessingml/2006/main" xmlns:w14="http://schemas.microsoft.com/office/word/2010/wordml" mc:Ignorable="w14">
   <w:docDefaults>
     <w:rPrDefault>
       <w:rPr>
@@ -13787,384 +13939,146 @@
       </w:pPr>
     </w:pPrDefault>
   </w:docDefaults>
-  <w:latentStyles w:defLockedState="0" w:defUIPriority="99" w:defSemiHidden="0" w:defUnhideWhenUsed="0" w:defQFormat="0" w:count="375">
-    <w:lsdException w:name="Normal" w:uiPriority="0" w:qFormat="1"/>
-    <w:lsdException w:name="heading 1" w:uiPriority="9" w:qFormat="1"/>
-    <w:lsdException w:name="heading 2" w:semiHidden="1" w:uiPriority="9" w:unhideWhenUsed="1" w:qFormat="1"/>
-    <w:lsdException w:name="heading 3" w:semiHidden="1" w:uiPriority="9" w:unhideWhenUsed="1" w:qFormat="1"/>
-    <w:lsdException w:name="heading 4" w:semiHidden="1" w:uiPriority="9" w:unhideWhenUsed="1" w:qFormat="1"/>
-    <w:lsdException w:name="heading 5" w:semiHidden="1" w:uiPriority="9" w:unhideWhenUsed="1" w:qFormat="1"/>
-    <w:lsdException w:name="heading 6" w:semiHidden="1" w:uiPriority="9" w:unhideWhenUsed="1" w:qFormat="1"/>
-    <w:lsdException w:name="heading 7" w:semiHidden="1" w:uiPriority="9" w:unhideWhenUsed="1" w:qFormat="1"/>
-    <w:lsdException w:name="heading 8" w:semiHidden="1" w:uiPriority="9" w:unhideWhenUsed="1" w:qFormat="1"/>
-    <w:lsdException w:name="heading 9" w:semiHidden="1" w:uiPriority="9" w:unhideWhenUsed="1" w:qFormat="1"/>
-    <w:lsdException w:name="index 1" w:semiHidden="1" w:unhideWhenUsed="1"/>
-    <w:lsdException w:name="index 2" w:semiHidden="1" w:unhideWhenUsed="1"/>
-    <w:lsdException w:name="index 3" w:semiHidden="1" w:unhideWhenUsed="1"/>
-    <w:lsdException w:name="index 4" w:semiHidden="1" w:unhideWhenUsed="1"/>
-    <w:lsdException w:name="index 5" w:semiHidden="1" w:unhideWhenUsed="1"/>
-    <w:lsdException w:name="index 6" w:semiHidden="1" w:unhideWhenUsed="1"/>
-    <w:lsdException w:name="index 7" w:semiHidden="1" w:unhideWhenUsed="1"/>
-    <w:lsdException w:name="index 8" w:semiHidden="1" w:unhideWhenUsed="1"/>
-    <w:lsdException w:name="index 9" w:semiHidden="1" w:unhideWhenUsed="1"/>
-    <w:lsdException w:name="toc 1" w:semiHidden="1" w:uiPriority="39" w:unhideWhenUsed="1"/>
-    <w:lsdException w:name="toc 2" w:semiHidden="1" w:uiPriority="39" w:unhideWhenUsed="1"/>
-    <w:lsdException w:name="toc 3" w:semiHidden="1" w:uiPriority="39" w:unhideWhenUsed="1"/>
-    <w:lsdException w:name="toc 4" w:semiHidden="1" w:uiPriority="39" w:unhideWhenUsed="1"/>
-    <w:lsdException w:name="toc 5" w:semiHidden="1" w:uiPriority="39" w:unhideWhenUsed="1"/>
-    <w:lsdException w:name="toc 6" w:semiHidden="1" w:uiPriority="39" w:unhideWhenUsed="1"/>
-    <w:lsdException w:name="toc 7" w:semiHidden="1" w:uiPriority="39" w:unhideWhenUsed="1"/>
-    <w:lsdException w:name="toc 8" w:semiHidden="1" w:uiPriority="39" w:unhideWhenUsed="1"/>
-    <w:lsdException w:name="toc 9" w:semiHidden="1" w:uiPriority="39" w:unhideWhenUsed="1"/>
-    <w:lsdException w:name="Normal Indent" w:semiHidden="1" w:unhideWhenUsed="1"/>
-    <w:lsdException w:name="footnote text" w:semiHidden="1" w:unhideWhenUsed="1"/>
-    <w:lsdException w:name="annotation text" w:semiHidden="1" w:unhideWhenUsed="1"/>
-    <w:lsdException w:name="header" w:semiHidden="1" w:unhideWhenUsed="1"/>
-    <w:lsdException w:name="footer" w:semiHidden="1" w:unhideWhenUsed="1"/>
-    <w:lsdException w:name="index heading" w:semiHidden="1" w:unhideWhenUsed="1"/>
-    <w:lsdException w:name="caption" w:semiHidden="1" w:uiPriority="35" w:unhideWhenUsed="1" w:qFormat="1"/>
-    <w:lsdException w:name="table of figures" w:semiHidden="1" w:unhideWhenUsed="1"/>
-    <w:lsdException w:name="envelope address" w:semiHidden="1" w:unhideWhenUsed="1"/>
-    <w:lsdException w:name="envelope return" w:semiHidden="1" w:unhideWhenUsed="1"/>
-    <w:lsdException w:name="footnote reference" w:semiHidden="1" w:unhideWhenUsed="1"/>
-    <w:lsdException w:name="annotation reference" w:semiHidden="1" w:unhideWhenUsed="1"/>
-    <w:lsdException w:name="line number" w:semiHidden="1" w:unhideWhenUsed="1"/>
-    <w:lsdException w:name="page number" w:semiHidden="1" w:unhideWhenUsed="1"/>
-    <w:lsdException w:name="endnote reference" w:semiHidden="1" w:unhideWhenUsed="1"/>
-    <w:lsdException w:name="endnote text" w:semiHidden="1" w:unhideWhenUsed="1"/>
-    <w:lsdException w:name="table of authorities" w:semiHidden="1" w:unhideWhenUsed="1"/>
-    <w:lsdException w:name="macro" w:semiHidden="1" w:unhideWhenUsed="1"/>
-    <w:lsdException w:name="toa heading" w:semiHidden="1" w:unhideWhenUsed="1"/>
-    <w:lsdException w:name="List" w:semiHidden="1" w:unhideWhenUsed="1"/>
-    <w:lsdException w:name="List Bullet" w:semiHidden="1" w:unhideWhenUsed="1"/>
-    <w:lsdException w:name="List Number" w:semiHidden="1" w:unhideWhenUsed="1"/>
-    <w:lsdException w:name="List 2" w:semiHidden="1" w:unhideWhenUsed="1"/>
-    <w:lsdException w:name="List 3" w:semiHidden="1" w:unhideWhenUsed="1"/>
-    <w:lsdException w:name="List 4" w:semiHidden="1" w:unhideWhenUsed="1"/>
-    <w:lsdException w:name="List 5" w:semiHidden="1" w:unhideWhenUsed="1"/>
-    <w:lsdException w:name="List Bullet 2" w:semiHidden="1" w:unhideWhenUsed="1"/>
-    <w:lsdException w:name="List Bullet 3" w:semiHidden="1" w:unhideWhenUsed="1"/>
-    <w:lsdException w:name="List Bullet 4" w:semiHidden="1" w:unhideWhenUsed="1"/>
-    <w:lsdException w:name="List Bullet 5" w:semiHidden="1" w:unhideWhenUsed="1"/>
-    <w:lsdException w:name="List Number 2" w:semiHidden="1" w:unhideWhenUsed="1"/>
-    <w:lsdException w:name="List Number 3" w:semiHidden="1" w:unhideWhenUsed="1"/>
-    <w:lsdException w:name="List Number 4" w:semiHidden="1" w:unhideWhenUsed="1"/>
-    <w:lsdException w:name="List Number 5" w:semiHidden="1" w:unhideWhenUsed="1"/>
-    <w:lsdException w:name="Title" w:uiPriority="10"/>
-    <w:lsdException w:name="Closing" w:semiHidden="1" w:unhideWhenUsed="1"/>
-    <w:lsdException w:name="Signature" w:semiHidden="1" w:unhideWhenUsed="1"/>
-    <w:lsdException w:name="Default Paragraph Font" w:semiHidden="1" w:uiPriority="1" w:unhideWhenUsed="1"/>
-    <w:lsdException w:name="Body Text" w:semiHidden="1" w:unhideWhenUsed="1"/>
-    <w:lsdException w:name="Body Text Indent" w:semiHidden="1" w:unhideWhenUsed="1"/>
-    <w:lsdException w:name="List Continue" w:semiHidden="1" w:unhideWhenUsed="1"/>
-    <w:lsdException w:name="List Continue 2" w:semiHidden="1" w:unhideWhenUsed="1"/>
-    <w:lsdException w:name="List Continue 3" w:semiHidden="1" w:unhideWhenUsed="1"/>
-    <w:lsdException w:name="List Continue 4" w:semiHidden="1" w:unhideWhenUsed="1"/>
-    <w:lsdException w:name="List Continue 5" w:semiHidden="1" w:unhideWhenUsed="1"/>
-    <w:lsdException w:name="Message Header" w:semiHidden="1" w:unhideWhenUsed="1"/>
-    <w:lsdException w:name="Subtitle" w:uiPriority="11"/>
-    <w:lsdException w:name="Salutation" w:semiHidden="1" w:unhideWhenUsed="1"/>
-    <w:lsdException w:name="Date" w:semiHidden="1" w:unhideWhenUsed="1"/>
-    <w:lsdException w:name="Body Text First Indent" w:semiHidden="1" w:unhideWhenUsed="1"/>
-    <w:lsdException w:name="Body Text First Indent 2" w:semiHidden="1" w:unhideWhenUsed="1"/>
-    <w:lsdException w:name="Note Heading" w:semiHidden="1" w:unhideWhenUsed="1"/>
-    <w:lsdException w:name="Body Text 2" w:semiHidden="1" w:unhideWhenUsed="1"/>
-    <w:lsdException w:name="Body Text 3" w:semiHidden="1" w:unhideWhenUsed="1"/>
-    <w:lsdException w:name="Body Text Indent 2" w:semiHidden="1" w:unhideWhenUsed="1"/>
-    <w:lsdException w:name="Body Text Indent 3" w:semiHidden="1" w:unhideWhenUsed="1"/>
-    <w:lsdException w:name="Block Text" w:semiHidden="1" w:unhideWhenUsed="1"/>
-    <w:lsdException w:name="Hyperlink" w:semiHidden="1" w:unhideWhenUsed="1"/>
-    <w:lsdException w:name="FollowedHyperlink" w:semiHidden="1" w:unhideWhenUsed="1"/>
-    <w:lsdException w:name="Strong" w:uiPriority="0" w:qFormat="1"/>
-    <w:lsdException w:name="Emphasis" w:uiPriority="20"/>
-    <w:lsdException w:name="Document Map" w:semiHidden="1" w:unhideWhenUsed="1"/>
-    <w:lsdException w:name="Plain Text" w:semiHidden="1" w:unhideWhenUsed="1"/>
-    <w:lsdException w:name="E-mail Signature" w:semiHidden="1" w:unhideWhenUsed="1"/>
-    <w:lsdException w:name="HTML Top of Form" w:semiHidden="1" w:unhideWhenUsed="1"/>
-    <w:lsdException w:name="HTML Bottom of Form" w:semiHidden="1" w:unhideWhenUsed="1"/>
-    <w:lsdException w:name="Normal (Web)" w:semiHidden="1" w:unhideWhenUsed="1"/>
-    <w:lsdException w:name="HTML Acronym" w:semiHidden="1" w:unhideWhenUsed="1"/>
-    <w:lsdException w:name="HTML Address" w:semiHidden="1" w:unhideWhenUsed="1"/>
-    <w:lsdException w:name="HTML Cite" w:semiHidden="1" w:unhideWhenUsed="1"/>
-    <w:lsdException w:name="HTML Code" w:semiHidden="1" w:unhideWhenUsed="1"/>
-    <w:lsdException w:name="HTML Definition" w:semiHidden="1" w:unhideWhenUsed="1"/>
-    <w:lsdException w:name="HTML Keyboard" w:semiHidden="1" w:unhideWhenUsed="1"/>
-    <w:lsdException w:name="HTML Preformatted" w:semiHidden="1" w:unhideWhenUsed="1"/>
-    <w:lsdException w:name="HTML Sample" w:semiHidden="1" w:unhideWhenUsed="1"/>
-    <w:lsdException w:name="HTML Typewriter" w:semiHidden="1" w:unhideWhenUsed="1"/>
-    <w:lsdException w:name="HTML Variable" w:semiHidden="1" w:unhideWhenUsed="1"/>
-    <w:lsdException w:name="Normal Table" w:semiHidden="1" w:unhideWhenUsed="1"/>
-    <w:lsdException w:name="annotation subject" w:semiHidden="1" w:unhideWhenUsed="1"/>
-    <w:lsdException w:name="No List" w:semiHidden="1" w:unhideWhenUsed="1"/>
-    <w:lsdException w:name="Outline List 1" w:semiHidden="1" w:unhideWhenUsed="1"/>
-    <w:lsdException w:name="Outline List 2" w:semiHidden="1" w:unhideWhenUsed="1"/>
-    <w:lsdException w:name="Outline List 3" w:semiHidden="1" w:unhideWhenUsed="1"/>
-    <w:lsdException w:name="Table Simple 1" w:semiHidden="1" w:unhideWhenUsed="1"/>
-    <w:lsdException w:name="Table Simple 2" w:semiHidden="1" w:unhideWhenUsed="1"/>
-    <w:lsdException w:name="Table Simple 3" w:semiHidden="1" w:unhideWhenUsed="1"/>
-    <w:lsdException w:name="Table Classic 1" w:semiHidden="1" w:unhideWhenUsed="1"/>
-    <w:lsdException w:name="Table Classic 2" w:semiHidden="1" w:unhideWhenUsed="1"/>
-    <w:lsdException w:name="Table Classic 3" w:semiHidden="1" w:unhideWhenUsed="1"/>
-    <w:lsdException w:name="Table Classic 4" w:semiHidden="1" w:unhideWhenUsed="1"/>
-    <w:lsdException w:name="Table Colorful 1" w:semiHidden="1" w:unhideWhenUsed="1"/>
-    <w:lsdException w:name="Table Colorful 2" w:semiHidden="1" w:unhideWhenUsed="1"/>
-    <w:lsdException w:name="Table Colorful 3" w:semiHidden="1" w:unhideWhenUsed="1"/>
-    <w:lsdException w:name="Table Columns 1" w:semiHidden="1" w:unhideWhenUsed="1"/>
-    <w:lsdException w:name="Table Columns 2" w:semiHidden="1" w:unhideWhenUsed="1"/>
-    <w:lsdException w:name="Table Columns 3" w:semiHidden="1" w:unhideWhenUsed="1"/>
-    <w:lsdException w:name="Table Columns 4" w:semiHidden="1" w:unhideWhenUsed="1"/>
-    <w:lsdException w:name="Table Columns 5" w:semiHidden="1" w:unhideWhenUsed="1"/>
-    <w:lsdException w:name="Table Grid 1" w:semiHidden="1" w:unhideWhenUsed="1"/>
-    <w:lsdException w:name="Table Grid 2" w:semiHidden="1" w:unhideWhenUsed="1"/>
-    <w:lsdException w:name="Table Grid 3" w:semiHidden="1" w:unhideWhenUsed="1"/>
-    <w:lsdException w:name="Table Grid 4" w:semiHidden="1" w:unhideWhenUsed="1"/>
-    <w:lsdException w:name="Table Grid 5" w:semiHidden="1" w:unhideWhenUsed="1"/>
-    <w:lsdException w:name="Table Grid 6" w:semiHidden="1" w:unhideWhenUsed="1"/>
-    <w:lsdException w:name="Table Grid 7" w:semiHidden="1" w:unhideWhenUsed="1"/>
-    <w:lsdException w:name="Table Grid 8" w:semiHidden="1" w:unhideWhenUsed="1"/>
-    <w:lsdException w:name="Table List 1" w:semiHidden="1" w:unhideWhenUsed="1"/>
-    <w:lsdException w:name="Table List 2" w:semiHidden="1" w:unhideWhenUsed="1"/>
-    <w:lsdException w:name="Table List 3" w:semiHidden="1" w:unhideWhenUsed="1"/>
-    <w:lsdException w:name="Table List 4" w:semiHidden="1" w:unhideWhenUsed="1"/>
-    <w:lsdException w:name="Table List 5" w:semiHidden="1" w:unhideWhenUsed="1"/>
-    <w:lsdException w:name="Table List 6" w:semiHidden="1" w:unhideWhenUsed="1"/>
-    <w:lsdException w:name="Table List 7" w:semiHidden="1" w:unhideWhenUsed="1"/>
-    <w:lsdException w:name="Table List 8" w:semiHidden="1" w:unhideWhenUsed="1"/>
-    <w:lsdException w:name="Table 3D effects 1" w:semiHidden="1" w:unhideWhenUsed="1"/>
-    <w:lsdException w:name="Table 3D effects 2" w:semiHidden="1" w:unhideWhenUsed="1"/>
-    <w:lsdException w:name="Table 3D effects 3" w:semiHidden="1" w:unhideWhenUsed="1"/>
-    <w:lsdException w:name="Table Contemporary" w:semiHidden="1" w:unhideWhenUsed="1"/>
-    <w:lsdException w:name="Table Elegant" w:semiHidden="1" w:unhideWhenUsed="1"/>
-    <w:lsdException w:name="Table Professional" w:semiHidden="1" w:unhideWhenUsed="1"/>
-    <w:lsdException w:name="Table Subtle 1" w:semiHidden="1" w:unhideWhenUsed="1"/>
-    <w:lsdException w:name="Table Subtle 2" w:semiHidden="1" w:unhideWhenUsed="1"/>
-    <w:lsdException w:name="Table Web 1" w:semiHidden="1" w:unhideWhenUsed="1"/>
-    <w:lsdException w:name="Table Web 2" w:semiHidden="1" w:unhideWhenUsed="1"/>
-    <w:lsdException w:name="Table Web 3" w:semiHidden="1" w:unhideWhenUsed="1"/>
-    <w:lsdException w:name="Balloon Text" w:semiHidden="1" w:unhideWhenUsed="1"/>
-    <w:lsdException w:name="Table Grid" w:uiPriority="59"/>
-    <w:lsdException w:name="Table Theme" w:semiHidden="1" w:unhideWhenUsed="1"/>
-    <w:lsdException w:name="Placeholder Text" w:semiHidden="1"/>
-    <w:lsdException w:name="No Spacing" w:uiPriority="1"/>
-    <w:lsdException w:name="Light Shading" w:uiPriority="60"/>
-    <w:lsdException w:name="Light List" w:uiPriority="61"/>
-    <w:lsdException w:name="Light Grid" w:uiPriority="62"/>
-    <w:lsdException w:name="Medium Shading 1" w:uiPriority="63"/>
-    <w:lsdException w:name="Medium Shading 2" w:uiPriority="64"/>
-    <w:lsdException w:name="Medium List 1" w:uiPriority="65"/>
-    <w:lsdException w:name="Medium List 2" w:uiPriority="66"/>
-    <w:lsdException w:name="Medium Grid 1" w:uiPriority="67"/>
-    <w:lsdException w:name="Medium Grid 2" w:uiPriority="68"/>
-    <w:lsdException w:name="Medium Grid 3" w:uiPriority="69"/>
-    <w:lsdException w:name="Dark List" w:uiPriority="70"/>
-    <w:lsdException w:name="Colorful Shading" w:uiPriority="71"/>
-    <w:lsdException w:name="Colorful List" w:uiPriority="72"/>
-    <w:lsdException w:name="Colorful Grid" w:uiPriority="73"/>
-    <w:lsdException w:name="Light Shading Accent 1" w:uiPriority="60"/>
-    <w:lsdException w:name="Light List Accent 1" w:uiPriority="61"/>
-    <w:lsdException w:name="Light Grid Accent 1" w:uiPriority="62"/>
-    <w:lsdException w:name="Medium Shading 1 Accent 1" w:uiPriority="63"/>
-    <w:lsdException w:name="Medium Shading 2 Accent 1" w:uiPriority="64"/>
-    <w:lsdException w:name="Medium List 1 Accent 1" w:uiPriority="65"/>
-    <w:lsdException w:name="Revision" w:semiHidden="1"/>
-    <w:lsdException w:name="List Paragraph" w:uiPriority="34" w:qFormat="1"/>
-    <w:lsdException w:name="Quote" w:uiPriority="29"/>
-    <w:lsdException w:name="Intense Quote" w:uiPriority="30"/>
-    <w:lsdException w:name="Medium List 2 Accent 1" w:uiPriority="66"/>
-    <w:lsdException w:name="Medium Grid 1 Accent 1" w:uiPriority="67"/>
-    <w:lsdException w:name="Medium Grid 2 Accent 1" w:uiPriority="68"/>
-    <w:lsdException w:name="Medium Grid 3 Accent 1" w:uiPriority="69"/>
-    <w:lsdException w:name="Dark List Accent 1" w:uiPriority="70"/>
-    <w:lsdException w:name="Colorful Shading Accent 1" w:uiPriority="71"/>
-    <w:lsdException w:name="Colorful List Accent 1" w:uiPriority="72"/>
-    <w:lsdException w:name="Colorful Grid Accent 1" w:uiPriority="73"/>
-    <w:lsdException w:name="Light Shading Accent 2" w:uiPriority="60"/>
-    <w:lsdException w:name="Light List Accent 2" w:uiPriority="61"/>
-    <w:lsdException w:name="Light Grid Accent 2" w:uiPriority="62"/>
-    <w:lsdException w:name="Medium Shading 1 Accent 2" w:uiPriority="63"/>
-    <w:lsdException w:name="Medium Shading 2 Accent 2" w:uiPriority="64"/>
-    <w:lsdException w:name="Medium List 1 Accent 2" w:uiPriority="65"/>
-    <w:lsdException w:name="Medium List 2 Accent 2" w:uiPriority="66"/>
-    <w:lsdException w:name="Medium Grid 1 Accent 2" w:uiPriority="67"/>
-    <w:lsdException w:name="Medium Grid 2 Accent 2" w:uiPriority="68"/>
-    <w:lsdException w:name="Medium Grid 3 Accent 2" w:uiPriority="69"/>
-    <w:lsdException w:name="Dark List Accent 2" w:uiPriority="70"/>
-    <w:lsdException w:name="Colorful Shading Accent 2" w:uiPriority="71"/>
-    <w:lsdException w:name="Colorful List Accent 2" w:uiPriority="72"/>
-    <w:lsdException w:name="Colorful Grid Accent 2" w:uiPriority="73"/>
-    <w:lsdException w:name="Light Shading Accent 3" w:uiPriority="60"/>
-    <w:lsdException w:name="Light List Accent 3" w:uiPriority="61"/>
-    <w:lsdException w:name="Light Grid Accent 3" w:uiPriority="62"/>
-    <w:lsdException w:name="Medium Shading 1 Accent 3" w:uiPriority="63"/>
-    <w:lsdException w:name="Medium Shading 2 Accent 3" w:uiPriority="64"/>
-    <w:lsdException w:name="Medium List 1 Accent 3" w:uiPriority="65"/>
-    <w:lsdException w:name="Medium List 2 Accent 3" w:uiPriority="66"/>
-    <w:lsdException w:name="Medium Grid 1 Accent 3" w:uiPriority="67"/>
-    <w:lsdException w:name="Medium Grid 2 Accent 3" w:uiPriority="68"/>
-    <w:lsdException w:name="Medium Grid 3 Accent 3" w:uiPriority="69"/>
-    <w:lsdException w:name="Dark List Accent 3" w:uiPriority="70"/>
-    <w:lsdException w:name="Colorful Shading Accent 3" w:uiPriority="71"/>
-    <w:lsdException w:name="Colorful List Accent 3" w:uiPriority="72"/>
-    <w:lsdException w:name="Colorful Grid Accent 3" w:uiPriority="73"/>
-    <w:lsdException w:name="Light Shading Accent 4" w:uiPriority="60"/>
-    <w:lsdException w:name="Light List Accent 4" w:uiPriority="61"/>
-    <w:lsdException w:name="Light Grid Accent 4" w:uiPriority="62"/>
-    <w:lsdException w:name="Medium Shading 1 Accent 4" w:uiPriority="63"/>
-    <w:lsdException w:name="Medium Shading 2 Accent 4" w:uiPriority="64"/>
-    <w:lsdException w:name="Medium List 1 Accent 4" w:uiPriority="65"/>
-    <w:lsdException w:name="Medium List 2 Accent 4" w:uiPriority="66"/>
-    <w:lsdException w:name="Medium Grid 1 Accent 4" w:uiPriority="67"/>
-    <w:lsdException w:name="Medium Grid 2 Accent 4" w:uiPriority="68"/>
-    <w:lsdException w:name="Medium Grid 3 Accent 4" w:uiPriority="69"/>
-    <w:lsdException w:name="Dark List Accent 4" w:uiPriority="70"/>
-    <w:lsdException w:name="Colorful Shading Accent 4" w:uiPriority="71"/>
-    <w:lsdException w:name="Colorful List Accent 4" w:uiPriority="72"/>
-    <w:lsdException w:name="Colorful Grid Accent 4" w:uiPriority="73"/>
-    <w:lsdException w:name="Light Shading Accent 5" w:uiPriority="60"/>
-    <w:lsdException w:name="Light List Accent 5" w:uiPriority="61"/>
-    <w:lsdException w:name="Light Grid Accent 5" w:uiPriority="62"/>
-    <w:lsdException w:name="Medium Shading 1 Accent 5" w:uiPriority="63"/>
-    <w:lsdException w:name="Medium Shading 2 Accent 5" w:uiPriority="64"/>
-    <w:lsdException w:name="Medium List 1 Accent 5" w:uiPriority="65"/>
-    <w:lsdException w:name="Medium List 2 Accent 5" w:uiPriority="66"/>
-    <w:lsdException w:name="Medium Grid 1 Accent 5" w:uiPriority="67"/>
-    <w:lsdException w:name="Medium Grid 2 Accent 5" w:uiPriority="68"/>
-    <w:lsdException w:name="Medium Grid 3 Accent 5" w:uiPriority="69"/>
-    <w:lsdException w:name="Dark List Accent 5" w:uiPriority="70"/>
-    <w:lsdException w:name="Colorful Shading Accent 5" w:uiPriority="71"/>
-    <w:lsdException w:name="Colorful List Accent 5" w:uiPriority="72"/>
-    <w:lsdException w:name="Colorful Grid Accent 5" w:uiPriority="73"/>
-    <w:lsdException w:name="Light Shading Accent 6" w:uiPriority="60"/>
-    <w:lsdException w:name="Light List Accent 6" w:uiPriority="61"/>
-    <w:lsdException w:name="Light Grid Accent 6" w:uiPriority="62"/>
-    <w:lsdException w:name="Medium Shading 1 Accent 6" w:uiPriority="63"/>
-    <w:lsdException w:name="Medium Shading 2 Accent 6" w:uiPriority="64"/>
-    <w:lsdException w:name="Medium List 1 Accent 6" w:uiPriority="65"/>
-    <w:lsdException w:name="Medium List 2 Accent 6" w:uiPriority="66"/>
-    <w:lsdException w:name="Medium Grid 1 Accent 6" w:uiPriority="67"/>
-    <w:lsdException w:name="Medium Grid 2 Accent 6" w:uiPriority="68"/>
-    <w:lsdException w:name="Medium Grid 3 Accent 6" w:uiPriority="69"/>
-    <w:lsdException w:name="Dark List Accent 6" w:uiPriority="70"/>
-    <w:lsdException w:name="Colorful Shading Accent 6" w:uiPriority="71"/>
-    <w:lsdException w:name="Colorful List Accent 6" w:uiPriority="72"/>
-    <w:lsdException w:name="Colorful Grid Accent 6" w:uiPriority="73"/>
-    <w:lsdException w:name="Subtle Emphasis" w:uiPriority="19"/>
-    <w:lsdException w:name="Intense Emphasis" w:uiPriority="21"/>
-    <w:lsdException w:name="Subtle Reference" w:uiPriority="31"/>
-    <w:lsdException w:name="Intense Reference" w:uiPriority="32"/>
-    <w:lsdException w:name="Book Title" w:uiPriority="33"/>
-    <w:lsdException w:name="Bibliography" w:semiHidden="1" w:uiPriority="37" w:unhideWhenUsed="1"/>
-    <w:lsdException w:name="TOC Heading" w:semiHidden="1" w:uiPriority="39" w:unhideWhenUsed="1" w:qFormat="1"/>
-    <w:lsdException w:name="Plain Table 1" w:uiPriority="41"/>
-    <w:lsdException w:name="Plain Table 2" w:uiPriority="42"/>
-    <w:lsdException w:name="Plain Table 3" w:uiPriority="43"/>
-    <w:lsdException w:name="Plain Table 4" w:uiPriority="44"/>
-    <w:lsdException w:name="Plain Table 5" w:uiPriority="45"/>
-    <w:lsdException w:name="Grid Table Light" w:uiPriority="40"/>
-    <w:lsdException w:name="Grid Table 1 Light" w:uiPriority="46"/>
-    <w:lsdException w:name="Grid Table 2" w:uiPriority="47"/>
-    <w:lsdException w:name="Grid Table 3" w:uiPriority="48"/>
-    <w:lsdException w:name="Grid Table 4" w:uiPriority="49"/>
-    <w:lsdException w:name="Grid Table 5 Dark" w:uiPriority="50"/>
-    <w:lsdException w:name="Grid Table 6 Colorful" w:uiPriority="51"/>
-    <w:lsdException w:name="Grid Table 7 Colorful" w:uiPriority="52"/>
-    <w:lsdException w:name="Grid Table 1 Light Accent 1" w:uiPriority="46"/>
-    <w:lsdException w:name="Grid Table 2 Accent 1" w:uiPriority="47"/>
-    <w:lsdException w:name="Grid Table 3 Accent 1" w:uiPriority="48"/>
-    <w:lsdException w:name="Grid Table 4 Accent 1" w:uiPriority="49"/>
-    <w:lsdException w:name="Grid Table 5 Dark Accent 1" w:uiPriority="50"/>
-    <w:lsdException w:name="Grid Table 6 Colorful Accent 1" w:uiPriority="51"/>
-    <w:lsdException w:name="Grid Table 7 Colorful Accent 1" w:uiPriority="52"/>
-    <w:lsdException w:name="Grid Table 1 Light Accent 2" w:uiPriority="46"/>
-    <w:lsdException w:name="Grid Table 2 Accent 2" w:uiPriority="47"/>
-    <w:lsdException w:name="Grid Table 3 Accent 2" w:uiPriority="48"/>
-    <w:lsdException w:name="Grid Table 4 Accent 2" w:uiPriority="49"/>
-    <w:lsdException w:name="Grid Table 5 Dark Accent 2" w:uiPriority="50"/>
-    <w:lsdException w:name="Grid Table 6 Colorful Accent 2" w:uiPriority="51"/>
-    <w:lsdException w:name="Grid Table 7 Colorful Accent 2" w:uiPriority="52"/>
-    <w:lsdException w:name="Grid Table 1 Light Accent 3" w:uiPriority="46"/>
-    <w:lsdException w:name="Grid Table 2 Accent 3" w:uiPriority="47"/>
-    <w:lsdException w:name="Grid Table 3 Accent 3" w:uiPriority="48"/>
-    <w:lsdException w:name="Grid Table 4 Accent 3" w:uiPriority="49"/>
-    <w:lsdException w:name="Grid Table 5 Dark Accent 3" w:uiPriority="50"/>
-    <w:lsdException w:name="Grid Table 6 Colorful Accent 3" w:uiPriority="51"/>
-    <w:lsdException w:name="Grid Table 7 Colorful Accent 3" w:uiPriority="52"/>
-    <w:lsdException w:name="Grid Table 1 Light Accent 4" w:uiPriority="46"/>
-    <w:lsdException w:name="Grid Table 2 Accent 4" w:uiPriority="47"/>
-    <w:lsdException w:name="Grid Table 3 Accent 4" w:uiPriority="48"/>
-    <w:lsdException w:name="Grid Table 4 Accent 4" w:uiPriority="49"/>
-    <w:lsdException w:name="Grid Table 5 Dark Accent 4" w:uiPriority="50"/>
-    <w:lsdException w:name="Grid Table 6 Colorful Accent 4" w:uiPriority="51"/>
-    <w:lsdException w:name="Grid Table 7 Colorful Accent 4" w:uiPriority="52"/>
-    <w:lsdException w:name="Grid Table 1 Light Accent 5" w:uiPriority="46"/>
-    <w:lsdException w:name="Grid Table 2 Accent 5" w:uiPriority="47"/>
-    <w:lsdException w:name="Grid Table 3 Accent 5" w:uiPriority="48"/>
-    <w:lsdException w:name="Grid Table 4 Accent 5" w:uiPriority="49"/>
-    <w:lsdException w:name="Grid Table 5 Dark Accent 5" w:uiPriority="50"/>
-    <w:lsdException w:name="Grid Table 6 Colorful Accent 5" w:uiPriority="51"/>
-    <w:lsdException w:name="Grid Table 7 Colorful Accent 5" w:uiPriority="52"/>
-    <w:lsdException w:name="Grid Table 1 Light Accent 6" w:uiPriority="46"/>
-    <w:lsdException w:name="Grid Table 2 Accent 6" w:uiPriority="47"/>
-    <w:lsdException w:name="Grid Table 3 Accent 6" w:uiPriority="48"/>
-    <w:lsdException w:name="Grid Table 4 Accent 6" w:uiPriority="49"/>
-    <w:lsdException w:name="Grid Table 5 Dark Accent 6" w:uiPriority="50"/>
-    <w:lsdException w:name="Grid Table 6 Colorful Accent 6" w:uiPriority="51"/>
-    <w:lsdException w:name="Grid Table 7 Colorful Accent 6" w:uiPriority="52"/>
-    <w:lsdException w:name="List Table 1 Light" w:uiPriority="46"/>
-    <w:lsdException w:name="List Table 2" w:uiPriority="47"/>
-    <w:lsdException w:name="List Table 3" w:uiPriority="48"/>
-    <w:lsdException w:name="List Table 4" w:uiPriority="49"/>
-    <w:lsdException w:name="List Table 5 Dark" w:uiPriority="50"/>
-    <w:lsdException w:name="List Table 6 Colorful" w:uiPriority="51"/>
-    <w:lsdException w:name="List Table 7 Colorful" w:uiPriority="52"/>
-    <w:lsdException w:name="List Table 1 Light Accent 1" w:uiPriority="46"/>
-    <w:lsdException w:name="List Table 2 Accent 1" w:uiPriority="47"/>
-    <w:lsdException w:name="List Table 3 Accent 1" w:uiPriority="48"/>
-    <w:lsdException w:name="List Table 4 Accent 1" w:uiPriority="49"/>
-    <w:lsdException w:name="List Table 5 Dark Accent 1" w:uiPriority="50"/>
-    <w:lsdException w:name="List Table 6 Colorful Accent 1" w:uiPriority="51"/>
-    <w:lsdException w:name="List Table 7 Colorful Accent 1" w:uiPriority="52"/>
-    <w:lsdException w:name="List Table 1 Light Accent 2" w:uiPriority="46"/>
-    <w:lsdException w:name="List Table 2 Accent 2" w:uiPriority="47"/>
-    <w:lsdException w:name="List Table 3 Accent 2" w:uiPriority="48"/>
-    <w:lsdException w:name="List Table 4 Accent 2" w:uiPriority="49"/>
-    <w:lsdException w:name="List Table 5 Dark Accent 2" w:uiPriority="50"/>
-    <w:lsdException w:name="List Table 6 Colorful Accent 2" w:uiPriority="51"/>
-    <w:lsdException w:name="List Table 7 Colorful Accent 2" w:uiPriority="52"/>
-    <w:lsdException w:name="List Table 1 Light Accent 3" w:uiPriority="46"/>
-    <w:lsdException w:name="List Table 2 Accent 3" w:uiPriority="47"/>
-    <w:lsdException w:name="List Table 3 Accent 3" w:uiPriority="48"/>
-    <w:lsdException w:name="List Table 4 Accent 3" w:uiPriority="49"/>
-    <w:lsdException w:name="List Table 5 Dark Accent 3" w:uiPriority="50"/>
-    <w:lsdException w:name="List Table 6 Colorful Accent 3" w:uiPriority="51"/>
-    <w:lsdException w:name="List Table 7 Colorful Accent 3" w:uiPriority="52"/>
-    <w:lsdException w:name="List Table 1 Light Accent 4" w:uiPriority="46"/>
-    <w:lsdException w:name="List Table 2 Accent 4" w:uiPriority="47"/>
-    <w:lsdException w:name="List Table 3 Accent 4" w:uiPriority="48"/>
-    <w:lsdException w:name="List Table 4 Accent 4" w:uiPriority="49"/>
-    <w:lsdException w:name="List Table 5 Dark Accent 4" w:uiPriority="50"/>
-    <w:lsdException w:name="List Table 6 Colorful Accent 4" w:uiPriority="51"/>
-    <w:lsdException w:name="List Table 7 Colorful Accent 4" w:uiPriority="52"/>
-    <w:lsdException w:name="List Table 1 Light Accent 5" w:uiPriority="46"/>
-    <w:lsdException w:name="List Table 2 Accent 5" w:uiPriority="47"/>
-    <w:lsdException w:name="List Table 3 Accent 5" w:uiPriority="48"/>
-    <w:lsdException w:name="List Table 4 Accent 5" w:uiPriority="49"/>
-    <w:lsdException w:name="List Table 5 Dark Accent 5" w:uiPriority="50"/>
-    <w:lsdException w:name="List Table 6 Colorful Accent 5" w:uiPriority="51"/>
-    <w:lsdException w:name="List Table 7 Colorful Accent 5" w:uiPriority="52"/>
-    <w:lsdException w:name="List Table 1 Light Accent 6" w:uiPriority="46"/>
-    <w:lsdException w:name="List Table 2 Accent 6" w:uiPriority="47"/>
-    <w:lsdException w:name="List Table 3 Accent 6" w:uiPriority="48"/>
-    <w:lsdException w:name="List Table 4 Accent 6" w:uiPriority="49"/>
-    <w:lsdException w:name="List Table 5 Dark Accent 6" w:uiPriority="50"/>
-    <w:lsdException w:name="List Table 6 Colorful Accent 6" w:uiPriority="51"/>
-    <w:lsdException w:name="List Table 7 Colorful Accent 6" w:uiPriority="52"/>
-    <w:lsdException w:name="Mention" w:semiHidden="1" w:unhideWhenUsed="1"/>
-    <w:lsdException w:name="Smart Hyperlink" w:semiHidden="1" w:unhideWhenUsed="1"/>
-    <w:lsdException w:name="Hashtag" w:semiHidden="1" w:unhideWhenUsed="1"/>
-    <w:lsdException w:name="Unresolved Mention" w:semiHidden="1" w:unhideWhenUsed="1"/>
+  <w:latentStyles w:defLockedState="0" w:defUIPriority="99" w:defSemiHidden="1" w:defUnhideWhenUsed="1" w:defQFormat="0" w:count="267">
+    <w:lsdException w:name="Normal" w:semiHidden="0" w:uiPriority="0" w:unhideWhenUsed="0" w:qFormat="1"/>
+    <w:lsdException w:name="heading 1" w:semiHidden="0" w:uiPriority="9" w:unhideWhenUsed="0" w:qFormat="1"/>
+    <w:lsdException w:name="heading 2" w:uiPriority="9" w:qFormat="1"/>
+    <w:lsdException w:name="heading 3" w:uiPriority="9" w:qFormat="1"/>
+    <w:lsdException w:name="heading 4" w:uiPriority="9" w:qFormat="1"/>
+    <w:lsdException w:name="heading 5" w:uiPriority="9" w:qFormat="1"/>
+    <w:lsdException w:name="heading 6" w:uiPriority="9" w:qFormat="1"/>
+    <w:lsdException w:name="heading 7" w:uiPriority="9" w:qFormat="1"/>
+    <w:lsdException w:name="heading 8" w:uiPriority="9" w:qFormat="1"/>
+    <w:lsdException w:name="heading 9" w:uiPriority="9" w:qFormat="1"/>
+    <w:lsdException w:name="toc 1" w:uiPriority="39"/>
+    <w:lsdException w:name="toc 2" w:uiPriority="39"/>
+    <w:lsdException w:name="toc 3" w:uiPriority="39"/>
+    <w:lsdException w:name="toc 4" w:uiPriority="39"/>
+    <w:lsdException w:name="toc 5" w:uiPriority="39"/>
+    <w:lsdException w:name="toc 6" w:uiPriority="39"/>
+    <w:lsdException w:name="toc 7" w:uiPriority="39"/>
+    <w:lsdException w:name="toc 8" w:uiPriority="39"/>
+    <w:lsdException w:name="toc 9" w:uiPriority="39"/>
+    <w:lsdException w:name="caption" w:uiPriority="35" w:qFormat="1"/>
+    <w:lsdException w:name="Title" w:semiHidden="0" w:uiPriority="10" w:unhideWhenUsed="0"/>
+    <w:lsdException w:name="Default Paragraph Font" w:uiPriority="1"/>
+    <w:lsdException w:name="Subtitle" w:semiHidden="0" w:uiPriority="11" w:unhideWhenUsed="0"/>
+    <w:lsdException w:name="Strong" w:semiHidden="0" w:uiPriority="0" w:unhideWhenUsed="0" w:qFormat="1"/>
+    <w:lsdException w:name="Emphasis" w:semiHidden="0" w:uiPriority="20" w:unhideWhenUsed="0"/>
+    <w:lsdException w:name="Table Grid" w:semiHidden="0" w:uiPriority="59" w:unhideWhenUsed="0"/>
+    <w:lsdException w:name="Placeholder Text" w:unhideWhenUsed="0"/>
+    <w:lsdException w:name="No Spacing" w:semiHidden="0" w:uiPriority="1" w:unhideWhenUsed="0"/>
+    <w:lsdException w:name="Light Shading" w:semiHidden="0" w:uiPriority="60" w:unhideWhenUsed="0"/>
+    <w:lsdException w:name="Light List" w:semiHidden="0" w:uiPriority="61" w:unhideWhenUsed="0"/>
+    <w:lsdException w:name="Light Grid" w:semiHidden="0" w:uiPriority="62" w:unhideWhenUsed="0"/>
+    <w:lsdException w:name="Medium Shading 1" w:semiHidden="0" w:uiPriority="63" w:unhideWhenUsed="0"/>
+    <w:lsdException w:name="Medium Shading 2" w:semiHidden="0" w:uiPriority="64" w:unhideWhenUsed="0"/>
+    <w:lsdException w:name="Medium List 1" w:semiHidden="0" w:uiPriority="65" w:unhideWhenUsed="0"/>
+    <w:lsdException w:name="Medium List 2" w:semiHidden="0" w:uiPriority="66" w:unhideWhenUsed="0"/>
+    <w:lsdException w:name="Medium Grid 1" w:semiHidden="0" w:uiPriority="67" w:unhideWhenUsed="0"/>
+    <w:lsdException w:name="Medium Grid 2" w:semiHidden="0" w:uiPriority="68" w:unhideWhenUsed="0"/>
+    <w:lsdException w:name="Medium Grid 3" w:semiHidden="0" w:uiPriority="69" w:unhideWhenUsed="0"/>
+    <w:lsdException w:name="Dark List" w:semiHidden="0" w:uiPriority="70" w:unhideWhenUsed="0"/>
+    <w:lsdException w:name="Colorful Shading" w:semiHidden="0" w:uiPriority="71" w:unhideWhenUsed="0"/>
+    <w:lsdException w:name="Colorful List" w:semiHidden="0" w:uiPriority="72" w:unhideWhenUsed="0"/>
+    <w:lsdException w:name="Colorful Grid" w:semiHidden="0" w:uiPriority="73" w:unhideWhenUsed="0"/>
+    <w:lsdException w:name="Light Shading Accent 1" w:semiHidden="0" w:uiPriority="60" w:unhideWhenUsed="0"/>
+    <w:lsdException w:name="Light List Accent 1" w:semiHidden="0" w:uiPriority="61" w:unhideWhenUsed="0"/>
+    <w:lsdException w:name="Light Grid Accent 1" w:semiHidden="0" w:uiPriority="62" w:unhideWhenUsed="0"/>
+    <w:lsdException w:name="Medium Shading 1 Accent 1" w:semiHidden="0" w:uiPriority="63" w:unhideWhenUsed="0"/>
+    <w:lsdException w:name="Medium Shading 2 Accent 1" w:semiHidden="0" w:uiPriority="64" w:unhideWhenUsed="0"/>
+    <w:lsdException w:name="Medium List 1 Accent 1" w:semiHidden="0" w:uiPriority="65" w:unhideWhenUsed="0"/>
+    <w:lsdException w:name="Revision" w:unhideWhenUsed="0"/>
+    <w:lsdException w:name="List Paragraph" w:semiHidden="0" w:uiPriority="34" w:unhideWhenUsed="0" w:qFormat="1"/>
+    <w:lsdException w:name="Quote" w:semiHidden="0" w:uiPriority="29" w:unhideWhenUsed="0"/>
+    <w:lsdException w:name="Intense Quote" w:semiHidden="0" w:uiPriority="30" w:unhideWhenUsed="0"/>
+    <w:lsdException w:name="Medium List 2 Accent 1" w:semiHidden="0" w:uiPriority="66" w:unhideWhenUsed="0"/>
+    <w:lsdException w:name="Medium Grid 1 Accent 1" w:semiHidden="0" w:uiPriority="67" w:unhideWhenUsed="0"/>
+    <w:lsdException w:name="Medium Grid 2 Accent 1" w:semiHidden="0" w:uiPriority="68" w:unhideWhenUsed="0"/>
+    <w:lsdException w:name="Medium Grid 3 Accent 1" w:semiHidden="0" w:uiPriority="69" w:unhideWhenUsed="0"/>
+    <w:lsdException w:name="Dark List Accent 1" w:semiHidden="0" w:uiPriority="70" w:unhideWhenUsed="0"/>
+    <w:lsdException w:name="Colorful Shading Accent 1" w:semiHidden="0" w:uiPriority="71" w:unhideWhenUsed="0"/>
+    <w:lsdException w:name="Colorful List Accent 1" w:semiHidden="0" w:uiPriority="72" w:unhideWhenUsed="0"/>
+    <w:lsdException w:name="Colorful Grid Accent 1" w:semiHidden="0" w:uiPriority="73" w:unhideWhenUsed="0"/>
+    <w:lsdException w:name="Light Shading Accent 2" w:semiHidden="0" w:uiPriority="60" w:unhideWhenUsed="0"/>
+    <w:lsdException w:name="Light List Accent 2" w:semiHidden="0" w:uiPriority="61" w:unhideWhenUsed="0"/>
+    <w:lsdException w:name="Light Grid Accent 2" w:semiHidden="0" w:uiPriority="62" w:unhideWhenUsed="0"/>
+    <w:lsdException w:name="Medium Shading 1 Accent 2" w:semiHidden="0" w:uiPriority="63" w:unhideWhenUsed="0"/>
+    <w:lsdException w:name="Medium Shading 2 Accent 2" w:semiHidden="0" w:uiPriority="64" w:unhideWhenUsed="0"/>
+    <w:lsdException w:name="Medium List 1 Accent 2" w:semiHidden="0" w:uiPriority="65" w:unhideWhenUsed="0"/>
+    <w:lsdException w:name="Medium List 2 Accent 2" w:semiHidden="0" w:uiPriority="66" w:unhideWhenUsed="0"/>
+    <w:lsdException w:name="Medium Grid 1 Accent 2" w:semiHidden="0" w:uiPriority="67" w:unhideWhenUsed="0"/>
+    <w:lsdException w:name="Medium Grid 2 Accent 2" w:semiHidden="0" w:uiPriority="68" w:unhideWhenUsed="0"/>
+    <w:lsdException w:name="Medium Grid 3 Accent 2" w:semiHidden="0" w:uiPriority="69" w:unhideWhenUsed="0"/>
+    <w:lsdException w:name="Dark List Accent 2" w:semiHidden="0" w:uiPriority="70" w:unhideWhenUsed="0"/>
+    <w:lsdException w:name="Colorful Shading Accent 2" w:semiHidden="0" w:uiPriority="71" w:unhideWhenUsed="0"/>
+    <w:lsdException w:name="Colorful List Accent 2" w:semiHidden="0" w:uiPriority="72" w:unhideWhenUsed="0"/>
+    <w:lsdException w:name="Colorful Grid Accent 2" w:semiHidden="0" w:uiPriority="73" w:unhideWhenUsed="0"/>
+    <w:lsdException w:name="Light Shading Accent 3" w:semiHidden="0" w:uiPriority="60" w:unhideWhenUsed="0"/>
+    <w:lsdException w:name="Light List Accent 3" w:semiHidden="0" w:uiPriority="61" w:unhideWhenUsed="0"/>
+    <w:lsdException w:name="Light Grid Accent 3" w:semiHidden="0" w:uiPriority="62" w:unhideWhenUsed="0"/>
+    <w:lsdException w:name="Medium Shading 1 Accent 3" w:semiHidden="0" w:uiPriority="63" w:unhideWhenUsed="0"/>
+    <w:lsdException w:name="Medium Shading 2 Accent 3" w:semiHidden="0" w:uiPriority="64" w:unhideWhenUsed="0"/>
+    <w:lsdException w:name="Medium List 1 Accent 3" w:semiHidden="0" w:uiPriority="65" w:unhideWhenUsed="0"/>
+    <w:lsdException w:name="Medium List 2 Accent 3" w:semiHidden="0" w:uiPriority="66" w:unhideWhenUsed="0"/>
+    <w:lsdException w:name="Medium Grid 1 Accent 3" w:semiHidden="0" w:uiPriority="67" w:unhideWhenUsed="0"/>
+    <w:lsdException w:name="Medium Grid 2 Accent 3" w:semiHidden="0" w:uiPriority="68" w:unhideWhenUsed="0"/>
+    <w:lsdException w:name="Medium Grid 3 Accent 3" w:semiHidden="0" w:uiPriority="69" w:unhideWhenUsed="0"/>
+    <w:lsdException w:name="Dark List Accent 3" w:semiHidden="0" w:uiPriority="70" w:unhideWhenUsed="0"/>
+    <w:lsdException w:name="Colorful Shading Accent 3" w:semiHidden="0" w:uiPriority="71" w:unhideWhenUsed="0"/>
+    <w:lsdException w:name="Colorful List Accent 3" w:semiHidden="0" w:uiPriority="72" w:unhideWhenUsed="0"/>
+    <w:lsdException w:name="Colorful Grid Accent 3" w:semiHidden="0" w:uiPriority="73" w:unhideWhenUsed="0"/>
+    <w:lsdException w:name="Light Shading Accent 4" w:semiHidden="0" w:uiPriority="60" w:unhideWhenUsed="0"/>
+    <w:lsdException w:name="Light List Accent 4" w:semiHidden="0" w:uiPriority="61" w:unhideWhenUsed="0"/>
+    <w:lsdException w:name="Light Grid Accent 4" w:semiHidden="0" w:uiPriority="62" w:unhideWhenUsed="0"/>
+    <w:lsdException w:name="Medium Shading 1 Accent 4" w:semiHidden="0" w:uiPriority="63" w:unhideWhenUsed="0"/>
+    <w:lsdException w:name="Medium Shading 2 Accent 4" w:semiHidden="0" w:uiPriority="64" w:unhideWhenUsed="0"/>
+    <w:lsdException w:name="Medium List 1 Accent 4" w:semiHidden="0" w:uiPriority="65" w:unhideWhenUsed="0"/>
+    <w:lsdException w:name="Medium List 2 Accent 4" w:semiHidden="0" w:uiPriority="66" w:unhideWhenUsed="0"/>
+    <w:lsdException w:name="Medium Grid 1 Accent 4" w:semiHidden="0" w:uiPriority="67" w:unhideWhenUsed="0"/>
+    <w:lsdException w:name="Medium Grid 2 Accent 4" w:semiHidden="0" w:uiPriority="68" w:unhideWhenUsed="0"/>
+    <w:lsdException w:name="Medium Grid 3 Accent 4" w:semiHidden="0" w:uiPriority="69" w:unhideWhenUsed="0"/>
+    <w:lsdException w:name="Dark List Accent 4" w:semiHidden="0" w:uiPriority="70" w:unhideWhenUsed="0"/>
+    <w:lsdException w:name="Colorful Shading Accent 4" w:semiHidden="0" w:uiPriority="71" w:unhideWhenUsed="0"/>
+    <w:lsdException w:name="Colorful List Accent 4" w:semiHidden="0" w:uiPriority="72" w:unhideWhenUsed="0"/>
+    <w:lsdException w:name="Colorful Grid Accent 4" w:semiHidden="0" w:uiPriority="73" w:unhideWhenUsed="0"/>
+    <w:lsdException w:name="Light Shading Accent 5" w:semiHidden="0" w:uiPriority="60" w:unhideWhenUsed="0"/>
+    <w:lsdException w:name="Light List Accent 5" w:semiHidden="0" w:uiPriority="61" w:unhideWhenUsed="0"/>
+    <w:lsdException w:name="Light Grid Accent 5" w:semiHidden="0" w:uiPriority="62" w:unhideWhenUsed="0"/>
+    <w:lsdException w:name="Medium Shading 1 Accent 5" w:semiHidden="0" w:uiPriority="63" w:unhideWhenUsed="0"/>
+    <w:lsdException w:name="Medium Shading 2 Accent 5" w:semiHidden="0" w:uiPriority="64" w:unhideWhenUsed="0"/>
+    <w:lsdException w:name="Medium List 1 Accent 5" w:semiHidden="0" w:uiPriority="65" w:unhideWhenUsed="0"/>
+    <w:lsdException w:name="Medium List 2 Accent 5" w:semiHidden="0" w:uiPriority="66" w:unhideWhenUsed="0"/>
+    <w:lsdException w:name="Medium Grid 1 Accent 5" w:semiHidden="0" w:uiPriority="67" w:unhideWhenUsed="0"/>
+    <w:lsdException w:name="Medium Grid 2 Accent 5" w:semiHidden="0" w:uiPriority="68" w:unhideWhenUsed="0"/>
+    <w:lsdException w:name="Medium Grid 3 Accent 5" w:semiHidden="0" w:uiPriority="69" w:unhideWhenUsed="0"/>
+    <w:lsdException w:name="Dark List Accent 5" w:semiHidden="0" w:uiPriority="70" w:unhideWhenUsed="0"/>
+    <w:lsdException w:name="Colorful Shading Accent 5" w:semiHidden="0" w:uiPriority="71" w:unhideWhenUsed="0"/>
+    <w:lsdException w:name="Colorful List Accent 5" w:semiHidden="0" w:uiPriority="72" w:unhideWhenUsed="0"/>
+    <w:lsdException w:name="Colorful Grid Accent 5" w:semiHidden="0" w:uiPriority="73" w:unhideWhenUsed="0"/>
+    <w:lsdException w:name="Light Shading Accent 6" w:semiHidden="0" w:uiPriority="60" w:unhideWhenUsed="0"/>
+    <w:lsdException w:name="Light List Accent 6" w:semiHidden="0" w:uiPriority="61" w:unhideWhenUsed="0"/>
+    <w:lsdException w:name="Light Grid Accent 6" w:semiHidden="0" w:uiPriority="62" w:unhideWhenUsed="0"/>
+    <w:lsdException w:name="Medium Shading 1 Accent 6" w:semiHidden="0" w:uiPriority="63" w:unhideWhenUsed="0"/>
+    <w:lsdException w:name="Medium Shading 2 Accent 6" w:semiHidden="0" w:uiPriority="64" w:unhideWhenUsed="0"/>
+    <w:lsdException w:name="Medium List 1 Accent 6" w:semiHidden="0" w:uiPriority="65" w:unhideWhenUsed="0"/>
+    <w:lsdException w:name="Medium List 2 Accent 6" w:semiHidden="0" w:uiPriority="66" w:unhideWhenUsed="0"/>
+    <w:lsdException w:name="Medium Grid 1 Accent 6" w:semiHidden="0" w:uiPriority="67" w:unhideWhenUsed="0"/>
+    <w:lsdException w:name="Medium Grid 2 Accent 6" w:semiHidden="0" w:uiPriority="68" w:unhideWhenUsed="0"/>
+    <w:lsdException w:name="Medium Grid 3 Accent 6" w:semiHidden="0" w:uiPriority="69" w:unhideWhenUsed="0"/>
+    <w:lsdException w:name="Dark List Accent 6" w:semiHidden="0" w:uiPriority="70" w:unhideWhenUsed="0"/>
+    <w:lsdException w:name="Colorful Shading Accent 6" w:semiHidden="0" w:uiPriority="71" w:unhideWhenUsed="0"/>
+    <w:lsdException w:name="Colorful List Accent 6" w:semiHidden="0" w:uiPriority="72" w:unhideWhenUsed="0"/>
+    <w:lsdException w:name="Colorful Grid Accent 6" w:semiHidden="0" w:uiPriority="73" w:unhideWhenUsed="0"/>
+    <w:lsdException w:name="Subtle Emphasis" w:semiHidden="0" w:uiPriority="19" w:unhideWhenUsed="0"/>
+    <w:lsdException w:name="Intense Emphasis" w:semiHidden="0" w:uiPriority="21" w:unhideWhenUsed="0"/>
+    <w:lsdException w:name="Subtle Reference" w:semiHidden="0" w:uiPriority="31" w:unhideWhenUsed="0"/>
+    <w:lsdException w:name="Intense Reference" w:semiHidden="0" w:uiPriority="32" w:unhideWhenUsed="0"/>
+    <w:lsdException w:name="Book Title" w:semiHidden="0" w:uiPriority="33" w:unhideWhenUsed="0"/>
+    <w:lsdException w:name="Bibliography" w:uiPriority="37"/>
+    <w:lsdException w:name="TOC Heading" w:uiPriority="39" w:qFormat="1"/>
   </w:latentStyles>
-  <w:style w:type="paragraph" w:default="1" w:styleId="Normal">
+  <w:style w:type="paragraph" w:default="1" w:styleId="a">
     <w:name w:val="Normal"/>
     <w:qFormat/>
     <w:rsid w:val="008063E1"/>
@@ -14172,11 +14086,11 @@
       <w:spacing w:before="80" w:after="120"/>
     </w:pPr>
   </w:style>
-  <w:style w:type="paragraph" w:styleId="Heading1">
+  <w:style w:type="paragraph" w:styleId="1">
     <w:name w:val="heading 1"/>
-    <w:basedOn w:val="Normal"/>
-    <w:next w:val="Normal"/>
-    <w:link w:val="Heading1Char"/>
+    <w:basedOn w:val="a"/>
+    <w:next w:val="a"/>
+    <w:link w:val="10"/>
     <w:uiPriority w:val="9"/>
     <w:qFormat/>
     <w:rsid w:val="009254B7"/>
@@ -14194,11 +14108,11 @@
       <w:szCs w:val="32"/>
     </w:rPr>
   </w:style>
-  <w:style w:type="paragraph" w:styleId="Heading2">
+  <w:style w:type="paragraph" w:styleId="2">
     <w:name w:val="heading 2"/>
-    <w:basedOn w:val="Normal"/>
-    <w:next w:val="Normal"/>
-    <w:link w:val="Heading2Char"/>
+    <w:basedOn w:val="a"/>
+    <w:next w:val="a"/>
+    <w:link w:val="20"/>
     <w:uiPriority w:val="9"/>
     <w:qFormat/>
     <w:rsid w:val="009B5539"/>
@@ -14217,11 +14131,11 @@
       <w:szCs w:val="36"/>
     </w:rPr>
   </w:style>
-  <w:style w:type="paragraph" w:styleId="Heading3">
+  <w:style w:type="paragraph" w:styleId="3">
     <w:name w:val="heading 3"/>
-    <w:basedOn w:val="Normal"/>
-    <w:next w:val="Normal"/>
-    <w:link w:val="Heading3Char"/>
+    <w:basedOn w:val="a"/>
+    <w:next w:val="a"/>
+    <w:link w:val="30"/>
     <w:uiPriority w:val="9"/>
     <w:unhideWhenUsed/>
     <w:qFormat/>
@@ -14240,11 +14154,11 @@
       <w:szCs w:val="32"/>
     </w:rPr>
   </w:style>
-  <w:style w:type="paragraph" w:styleId="Heading4">
+  <w:style w:type="paragraph" w:styleId="4">
     <w:name w:val="heading 4"/>
-    <w:basedOn w:val="Normal"/>
-    <w:next w:val="Normal"/>
-    <w:link w:val="Heading4Char"/>
+    <w:basedOn w:val="a"/>
+    <w:next w:val="a"/>
+    <w:link w:val="40"/>
     <w:uiPriority w:val="9"/>
     <w:unhideWhenUsed/>
     <w:qFormat/>
@@ -14263,11 +14177,11 @@
       <w:sz w:val="28"/>
     </w:rPr>
   </w:style>
-  <w:style w:type="paragraph" w:styleId="Heading5">
+  <w:style w:type="paragraph" w:styleId="5">
     <w:name w:val="heading 5"/>
-    <w:basedOn w:val="Normal"/>
-    <w:next w:val="Normal"/>
-    <w:link w:val="Heading5Char"/>
+    <w:basedOn w:val="a"/>
+    <w:next w:val="a"/>
+    <w:link w:val="50"/>
     <w:uiPriority w:val="9"/>
     <w:unhideWhenUsed/>
     <w:qFormat/>
@@ -14284,13 +14198,13 @@
       <w:color w:val="B2500E"/>
     </w:rPr>
   </w:style>
-  <w:style w:type="character" w:default="1" w:styleId="DefaultParagraphFont">
+  <w:style w:type="character" w:default="1" w:styleId="a0">
     <w:name w:val="Default Paragraph Font"/>
     <w:uiPriority w:val="1"/>
     <w:semiHidden/>
     <w:unhideWhenUsed/>
   </w:style>
-  <w:style w:type="table" w:default="1" w:styleId="TableNormal">
+  <w:style w:type="table" w:default="1" w:styleId="a1">
     <w:name w:val="Normal Table"/>
     <w:uiPriority w:val="99"/>
     <w:semiHidden/>
@@ -14305,16 +14219,16 @@
       </w:tblCellMar>
     </w:tblPr>
   </w:style>
-  <w:style w:type="numbering" w:default="1" w:styleId="NoList">
+  <w:style w:type="numbering" w:default="1" w:styleId="a2">
     <w:name w:val="No List"/>
     <w:uiPriority w:val="99"/>
     <w:semiHidden/>
     <w:unhideWhenUsed/>
   </w:style>
-  <w:style w:type="paragraph" w:styleId="Header">
+  <w:style w:type="paragraph" w:styleId="a3">
     <w:name w:val="header"/>
-    <w:basedOn w:val="Normal"/>
-    <w:link w:val="HeaderChar"/>
+    <w:basedOn w:val="a"/>
+    <w:link w:val="a4"/>
     <w:uiPriority w:val="99"/>
     <w:unhideWhenUsed/>
     <w:rsid w:val="008068A2"/>
@@ -14326,17 +14240,17 @@
       <w:spacing w:after="0" w:line="240" w:lineRule="auto"/>
     </w:pPr>
   </w:style>
-  <w:style w:type="character" w:customStyle="1" w:styleId="HeaderChar">
-    <w:name w:val="Header Char"/>
-    <w:basedOn w:val="DefaultParagraphFont"/>
-    <w:link w:val="Header"/>
+  <w:style w:type="character" w:customStyle="1" w:styleId="a4">
+    <w:name w:val="Горен колонтитул Знак"/>
+    <w:basedOn w:val="a0"/>
+    <w:link w:val="a3"/>
     <w:uiPriority w:val="99"/>
     <w:rsid w:val="008068A2"/>
   </w:style>
-  <w:style w:type="paragraph" w:styleId="Footer">
+  <w:style w:type="paragraph" w:styleId="a5">
     <w:name w:val="footer"/>
-    <w:basedOn w:val="Normal"/>
-    <w:link w:val="FooterChar"/>
+    <w:basedOn w:val="a"/>
+    <w:link w:val="a6"/>
     <w:uiPriority w:val="99"/>
     <w:unhideWhenUsed/>
     <w:rsid w:val="008068A2"/>
@@ -14348,17 +14262,17 @@
       <w:spacing w:after="0" w:line="240" w:lineRule="auto"/>
     </w:pPr>
   </w:style>
-  <w:style w:type="character" w:customStyle="1" w:styleId="FooterChar">
-    <w:name w:val="Footer Char"/>
-    <w:basedOn w:val="DefaultParagraphFont"/>
-    <w:link w:val="Footer"/>
+  <w:style w:type="character" w:customStyle="1" w:styleId="a6">
+    <w:name w:val="Долен колонтитул Знак"/>
+    <w:basedOn w:val="a0"/>
+    <w:link w:val="a5"/>
     <w:uiPriority w:val="99"/>
     <w:rsid w:val="008068A2"/>
   </w:style>
-  <w:style w:type="paragraph" w:styleId="BalloonText">
+  <w:style w:type="paragraph" w:styleId="a7">
     <w:name w:val="Balloon Text"/>
-    <w:basedOn w:val="Normal"/>
-    <w:link w:val="BalloonTextChar"/>
+    <w:basedOn w:val="a"/>
+    <w:link w:val="a8"/>
     <w:uiPriority w:val="99"/>
     <w:semiHidden/>
     <w:unhideWhenUsed/>
@@ -14372,10 +14286,10 @@
       <w:szCs w:val="16"/>
     </w:rPr>
   </w:style>
-  <w:style w:type="character" w:customStyle="1" w:styleId="BalloonTextChar">
-    <w:name w:val="Balloon Text Char"/>
-    <w:basedOn w:val="DefaultParagraphFont"/>
-    <w:link w:val="BalloonText"/>
+  <w:style w:type="character" w:customStyle="1" w:styleId="a8">
+    <w:name w:val="Изнесен текст Знак"/>
+    <w:basedOn w:val="a0"/>
+    <w:link w:val="a7"/>
     <w:uiPriority w:val="99"/>
     <w:semiHidden/>
     <w:rsid w:val="00564D7B"/>
@@ -14385,9 +14299,9 @@
       <w:szCs w:val="16"/>
     </w:rPr>
   </w:style>
-  <w:style w:type="character" w:styleId="Hyperlink">
+  <w:style w:type="character" w:styleId="a9">
     <w:name w:val="Hyperlink"/>
-    <w:basedOn w:val="DefaultParagraphFont"/>
+    <w:basedOn w:val="a0"/>
     <w:uiPriority w:val="99"/>
     <w:unhideWhenUsed/>
     <w:rsid w:val="0079324A"/>
@@ -14396,10 +14310,10 @@
       <w:u w:val="single"/>
     </w:rPr>
   </w:style>
-  <w:style w:type="character" w:customStyle="1" w:styleId="Heading1Char">
-    <w:name w:val="Heading 1 Char"/>
-    <w:basedOn w:val="DefaultParagraphFont"/>
-    <w:link w:val="Heading1"/>
+  <w:style w:type="character" w:customStyle="1" w:styleId="10">
+    <w:name w:val="Заглавие 1 Знак"/>
+    <w:basedOn w:val="a0"/>
+    <w:link w:val="1"/>
     <w:uiPriority w:val="9"/>
     <w:rsid w:val="009254B7"/>
     <w:rPr>
@@ -14410,10 +14324,10 @@
       <w:szCs w:val="32"/>
     </w:rPr>
   </w:style>
-  <w:style w:type="character" w:customStyle="1" w:styleId="Heading2Char">
-    <w:name w:val="Heading 2 Char"/>
-    <w:basedOn w:val="DefaultParagraphFont"/>
-    <w:link w:val="Heading2"/>
+  <w:style w:type="character" w:customStyle="1" w:styleId="20">
+    <w:name w:val="Заглавие 2 Знак"/>
+    <w:basedOn w:val="a0"/>
+    <w:link w:val="2"/>
     <w:uiPriority w:val="9"/>
     <w:rsid w:val="009B5539"/>
     <w:rPr>
@@ -14425,9 +14339,9 @@
       <w:szCs w:val="36"/>
     </w:rPr>
   </w:style>
-  <w:style w:type="paragraph" w:styleId="NormalWeb">
+  <w:style w:type="paragraph" w:styleId="aa">
     <w:name w:val="Normal (Web)"/>
-    <w:basedOn w:val="Normal"/>
+    <w:basedOn w:val="a"/>
     <w:uiPriority w:val="99"/>
     <w:semiHidden/>
     <w:unhideWhenUsed/>
@@ -14441,9 +14355,9 @@
       <w:szCs w:val="24"/>
     </w:rPr>
   </w:style>
-  <w:style w:type="character" w:styleId="Strong">
+  <w:style w:type="character" w:styleId="ab">
     <w:name w:val="Strong"/>
-    <w:basedOn w:val="DefaultParagraphFont"/>
+    <w:basedOn w:val="a0"/>
     <w:qFormat/>
     <w:rsid w:val="00524789"/>
     <w:rPr>
@@ -14451,10 +14365,10 @@
       <w:bCs/>
     </w:rPr>
   </w:style>
-  <w:style w:type="character" w:customStyle="1" w:styleId="Heading3Char">
-    <w:name w:val="Heading 3 Char"/>
-    <w:basedOn w:val="DefaultParagraphFont"/>
-    <w:link w:val="Heading3"/>
+  <w:style w:type="character" w:customStyle="1" w:styleId="30">
+    <w:name w:val="Заглавие 3 Знак"/>
+    <w:basedOn w:val="a0"/>
+    <w:link w:val="3"/>
     <w:uiPriority w:val="9"/>
     <w:rsid w:val="008C5930"/>
     <w:rPr>
@@ -14465,10 +14379,10 @@
       <w:szCs w:val="32"/>
     </w:rPr>
   </w:style>
-  <w:style w:type="character" w:customStyle="1" w:styleId="Heading4Char">
-    <w:name w:val="Heading 4 Char"/>
-    <w:basedOn w:val="DefaultParagraphFont"/>
-    <w:link w:val="Heading4"/>
+  <w:style w:type="character" w:customStyle="1" w:styleId="40">
+    <w:name w:val="Заглавие 4 Знак"/>
+    <w:basedOn w:val="a0"/>
+    <w:link w:val="4"/>
     <w:uiPriority w:val="9"/>
     <w:rsid w:val="008C5930"/>
     <w:rPr>
@@ -14479,10 +14393,10 @@
       <w:sz w:val="28"/>
     </w:rPr>
   </w:style>
-  <w:style w:type="paragraph" w:styleId="ListParagraph">
+  <w:style w:type="paragraph" w:styleId="ac">
     <w:name w:val="List Paragraph"/>
-    <w:basedOn w:val="Normal"/>
-    <w:link w:val="ListParagraphChar"/>
+    <w:basedOn w:val="a"/>
+    <w:link w:val="ad"/>
     <w:uiPriority w:val="34"/>
     <w:qFormat/>
     <w:rsid w:val="008617B5"/>
@@ -14491,9 +14405,9 @@
       <w:contextualSpacing/>
     </w:pPr>
   </w:style>
-  <w:style w:type="character" w:styleId="FollowedHyperlink">
+  <w:style w:type="character" w:styleId="ae">
     <w:name w:val="FollowedHyperlink"/>
-    <w:basedOn w:val="DefaultParagraphFont"/>
+    <w:basedOn w:val="a0"/>
     <w:uiPriority w:val="99"/>
     <w:semiHidden/>
     <w:unhideWhenUsed/>
@@ -14503,10 +14417,10 @@
       <w:u w:val="single"/>
     </w:rPr>
   </w:style>
-  <w:style w:type="character" w:customStyle="1" w:styleId="Heading5Char">
-    <w:name w:val="Heading 5 Char"/>
-    <w:basedOn w:val="DefaultParagraphFont"/>
-    <w:link w:val="Heading5"/>
+  <w:style w:type="character" w:customStyle="1" w:styleId="50">
+    <w:name w:val="Заглавие 5 Знак"/>
+    <w:basedOn w:val="a0"/>
+    <w:link w:val="5"/>
     <w:uiPriority w:val="9"/>
     <w:rsid w:val="008C5930"/>
     <w:rPr>
@@ -14517,7 +14431,7 @@
   </w:style>
   <w:style w:type="paragraph" w:customStyle="1" w:styleId="Code">
     <w:name w:val="Code"/>
-    <w:basedOn w:val="Normal"/>
+    <w:basedOn w:val="a"/>
     <w:link w:val="CodeChar"/>
     <w:qFormat/>
     <w:rsid w:val="0032120E"/>
@@ -14532,7 +14446,7 @@
   </w:style>
   <w:style w:type="character" w:customStyle="1" w:styleId="CodeChar">
     <w:name w:val="Code Char"/>
-    <w:basedOn w:val="DefaultParagraphFont"/>
+    <w:basedOn w:val="a0"/>
     <w:link w:val="Code"/>
     <w:rsid w:val="0032120E"/>
     <w:rPr>
@@ -14541,9 +14455,9 @@
       <w:noProof/>
     </w:rPr>
   </w:style>
-  <w:style w:type="table" w:styleId="TableGrid">
+  <w:style w:type="table" w:styleId="af">
     <w:name w:val="Table Grid"/>
-    <w:basedOn w:val="TableNormal"/>
+    <w:basedOn w:val="a1"/>
     <w:uiPriority w:val="59"/>
     <w:rsid w:val="00763912"/>
     <w:pPr>
@@ -14562,12 +14476,12 @@
   </w:style>
   <w:style w:type="character" w:customStyle="1" w:styleId="tgc">
     <w:name w:val="_tgc"/>
-    <w:basedOn w:val="DefaultParagraphFont"/>
+    <w:basedOn w:val="a0"/>
     <w:rsid w:val="00D8395C"/>
   </w:style>
   <w:style w:type="paragraph" w:customStyle="1" w:styleId="Index">
     <w:name w:val="Index"/>
-    <w:basedOn w:val="Normal"/>
+    <w:basedOn w:val="a"/>
     <w:rsid w:val="005054C7"/>
     <w:pPr>
       <w:suppressLineNumbers/>
@@ -14577,17 +14491,17 @@
       <w:rFonts w:cs="FreeSans"/>
     </w:rPr>
   </w:style>
-  <w:style w:type="character" w:customStyle="1" w:styleId="ListParagraphChar">
-    <w:name w:val="List Paragraph Char"/>
-    <w:basedOn w:val="DefaultParagraphFont"/>
-    <w:link w:val="ListParagraph"/>
+  <w:style w:type="character" w:customStyle="1" w:styleId="ad">
+    <w:name w:val="Списък на абзаци Знак"/>
+    <w:basedOn w:val="a0"/>
+    <w:link w:val="ac"/>
     <w:uiPriority w:val="34"/>
     <w:qFormat/>
     <w:rsid w:val="005054C7"/>
   </w:style>
   <w:style w:type="character" w:customStyle="1" w:styleId="InternetLink">
     <w:name w:val="Internet Link"/>
-    <w:basedOn w:val="DefaultParagraphFont"/>
+    <w:basedOn w:val="a0"/>
     <w:uiPriority w:val="99"/>
     <w:unhideWhenUsed/>
     <w:rsid w:val="005054C7"/>
@@ -14596,9 +14510,9 @@
       <w:u w:val="single"/>
     </w:rPr>
   </w:style>
-  <w:style w:type="character" w:styleId="Mention">
+  <w:style w:type="character" w:customStyle="1" w:styleId="Mention">
     <w:name w:val="Mention"/>
-    <w:basedOn w:val="DefaultParagraphFont"/>
+    <w:basedOn w:val="a0"/>
     <w:uiPriority w:val="99"/>
     <w:semiHidden/>
     <w:unhideWhenUsed/>
@@ -14608,9 +14522,624 @@
       <w:shd w:val="clear" w:color="auto" w:fill="E6E6E6"/>
     </w:rPr>
   </w:style>
-  <w:style w:type="character" w:styleId="UnresolvedMention">
+  <w:style w:type="character" w:customStyle="1" w:styleId="UnresolvedMention">
     <w:name w:val="Unresolved Mention"/>
-    <w:basedOn w:val="DefaultParagraphFont"/>
+    <w:basedOn w:val="a0"/>
+    <w:uiPriority w:val="99"/>
+    <w:semiHidden/>
+    <w:unhideWhenUsed/>
+    <w:rsid w:val="00710400"/>
+    <w:rPr>
+      <w:color w:val="808080"/>
+      <w:shd w:val="clear" w:color="auto" w:fill="E6E6E6"/>
+    </w:rPr>
+  </w:style>
+</w:styles>
+</file>
+
+<file path=word/stylesWithEffects.xml><?xml version="1.0" encoding="utf-8"?>
+<w:styles xmlns:wpc="http://schemas.microsoft.com/office/word/2010/wordprocessingCanvas" xmlns:mc="http://schemas.openxmlformats.org/markup-compatibility/2006" xmlns:o="urn:schemas-microsoft-com:office:office" xmlns:r="http://schemas.openxmlformats.org/officeDocument/2006/relationships" xmlns:m="http://schemas.openxmlformats.org/officeDocument/2006/math" xmlns:v="urn:schemas-microsoft-com:vml" xmlns:wp14="http://schemas.microsoft.com/office/word/2010/wordprocessingDrawing" xmlns:wp="http://schemas.openxmlformats.org/drawingml/2006/wordprocessingDrawing" xmlns:w10="urn:schemas-microsoft-com:office:word" xmlns:w="http://schemas.openxmlformats.org/wordprocessingml/2006/main" xmlns:w14="http://schemas.microsoft.com/office/word/2010/wordml" xmlns:wpg="http://schemas.microsoft.com/office/word/2010/wordprocessingGroup" xmlns:wpi="http://schemas.microsoft.com/office/word/2010/wordprocessingInk" xmlns:wne="http://schemas.microsoft.com/office/word/2006/wordml" xmlns:wps="http://schemas.microsoft.com/office/word/2010/wordprocessingShape" mc:Ignorable="w14 wp14">
+  <w:docDefaults>
+    <w:rPrDefault>
+      <w:rPr>
+        <w:rFonts w:asciiTheme="minorHAnsi" w:eastAsiaTheme="minorHAnsi" w:hAnsiTheme="minorHAnsi" w:cstheme="minorBidi"/>
+        <w:sz w:val="22"/>
+        <w:szCs w:val="22"/>
+        <w:lang w:val="en-US" w:eastAsia="en-US" w:bidi="ar-SA"/>
+      </w:rPr>
+    </w:rPrDefault>
+    <w:pPrDefault>
+      <w:pPr>
+        <w:spacing w:after="200" w:line="276" w:lineRule="auto"/>
+      </w:pPr>
+    </w:pPrDefault>
+  </w:docDefaults>
+  <w:latentStyles w:defLockedState="0" w:defUIPriority="99" w:defSemiHidden="1" w:defUnhideWhenUsed="1" w:defQFormat="0" w:count="267">
+    <w:lsdException w:name="Normal" w:semiHidden="0" w:uiPriority="0" w:unhideWhenUsed="0" w:qFormat="1"/>
+    <w:lsdException w:name="heading 1" w:semiHidden="0" w:uiPriority="9" w:unhideWhenUsed="0" w:qFormat="1"/>
+    <w:lsdException w:name="heading 2" w:uiPriority="9" w:qFormat="1"/>
+    <w:lsdException w:name="heading 3" w:uiPriority="9" w:qFormat="1"/>
+    <w:lsdException w:name="heading 4" w:uiPriority="9" w:qFormat="1"/>
+    <w:lsdException w:name="heading 5" w:uiPriority="9" w:qFormat="1"/>
+    <w:lsdException w:name="heading 6" w:uiPriority="9" w:qFormat="1"/>
+    <w:lsdException w:name="heading 7" w:uiPriority="9" w:qFormat="1"/>
+    <w:lsdException w:name="heading 8" w:uiPriority="9" w:qFormat="1"/>
+    <w:lsdException w:name="heading 9" w:uiPriority="9" w:qFormat="1"/>
+    <w:lsdException w:name="toc 1" w:uiPriority="39"/>
+    <w:lsdException w:name="toc 2" w:uiPriority="39"/>
+    <w:lsdException w:name="toc 3" w:uiPriority="39"/>
+    <w:lsdException w:name="toc 4" w:uiPriority="39"/>
+    <w:lsdException w:name="toc 5" w:uiPriority="39"/>
+    <w:lsdException w:name="toc 6" w:uiPriority="39"/>
+    <w:lsdException w:name="toc 7" w:uiPriority="39"/>
+    <w:lsdException w:name="toc 8" w:uiPriority="39"/>
+    <w:lsdException w:name="toc 9" w:uiPriority="39"/>
+    <w:lsdException w:name="caption" w:uiPriority="35" w:qFormat="1"/>
+    <w:lsdException w:name="Title" w:semiHidden="0" w:uiPriority="10" w:unhideWhenUsed="0"/>
+    <w:lsdException w:name="Default Paragraph Font" w:uiPriority="1"/>
+    <w:lsdException w:name="Subtitle" w:semiHidden="0" w:uiPriority="11" w:unhideWhenUsed="0"/>
+    <w:lsdException w:name="Strong" w:semiHidden="0" w:uiPriority="0" w:unhideWhenUsed="0" w:qFormat="1"/>
+    <w:lsdException w:name="Emphasis" w:semiHidden="0" w:uiPriority="20" w:unhideWhenUsed="0"/>
+    <w:lsdException w:name="Table Grid" w:semiHidden="0" w:uiPriority="59" w:unhideWhenUsed="0"/>
+    <w:lsdException w:name="Placeholder Text" w:unhideWhenUsed="0"/>
+    <w:lsdException w:name="No Spacing" w:semiHidden="0" w:uiPriority="1" w:unhideWhenUsed="0"/>
+    <w:lsdException w:name="Light Shading" w:semiHidden="0" w:uiPriority="60" w:unhideWhenUsed="0"/>
+    <w:lsdException w:name="Light List" w:semiHidden="0" w:uiPriority="61" w:unhideWhenUsed="0"/>
+    <w:lsdException w:name="Light Grid" w:semiHidden="0" w:uiPriority="62" w:unhideWhenUsed="0"/>
+    <w:lsdException w:name="Medium Shading 1" w:semiHidden="0" w:uiPriority="63" w:unhideWhenUsed="0"/>
+    <w:lsdException w:name="Medium Shading 2" w:semiHidden="0" w:uiPriority="64" w:unhideWhenUsed="0"/>
+    <w:lsdException w:name="Medium List 1" w:semiHidden="0" w:uiPriority="65" w:unhideWhenUsed="0"/>
+    <w:lsdException w:name="Medium List 2" w:semiHidden="0" w:uiPriority="66" w:unhideWhenUsed="0"/>
+    <w:lsdException w:name="Medium Grid 1" w:semiHidden="0" w:uiPriority="67" w:unhideWhenUsed="0"/>
+    <w:lsdException w:name="Medium Grid 2" w:semiHidden="0" w:uiPriority="68" w:unhideWhenUsed="0"/>
+    <w:lsdException w:name="Medium Grid 3" w:semiHidden="0" w:uiPriority="69" w:unhideWhenUsed="0"/>
+    <w:lsdException w:name="Dark List" w:semiHidden="0" w:uiPriority="70" w:unhideWhenUsed="0"/>
+    <w:lsdException w:name="Colorful Shading" w:semiHidden="0" w:uiPriority="71" w:unhideWhenUsed="0"/>
+    <w:lsdException w:name="Colorful List" w:semiHidden="0" w:uiPriority="72" w:unhideWhenUsed="0"/>
+    <w:lsdException w:name="Colorful Grid" w:semiHidden="0" w:uiPriority="73" w:unhideWhenUsed="0"/>
+    <w:lsdException w:name="Light Shading Accent 1" w:semiHidden="0" w:uiPriority="60" w:unhideWhenUsed="0"/>
+    <w:lsdException w:name="Light List Accent 1" w:semiHidden="0" w:uiPriority="61" w:unhideWhenUsed="0"/>
+    <w:lsdException w:name="Light Grid Accent 1" w:semiHidden="0" w:uiPriority="62" w:unhideWhenUsed="0"/>
+    <w:lsdException w:name="Medium Shading 1 Accent 1" w:semiHidden="0" w:uiPriority="63" w:unhideWhenUsed="0"/>
+    <w:lsdException w:name="Medium Shading 2 Accent 1" w:semiHidden="0" w:uiPriority="64" w:unhideWhenUsed="0"/>
+    <w:lsdException w:name="Medium List 1 Accent 1" w:semiHidden="0" w:uiPriority="65" w:unhideWhenUsed="0"/>
+    <w:lsdException w:name="Revision" w:unhideWhenUsed="0"/>
+    <w:lsdException w:name="List Paragraph" w:semiHidden="0" w:uiPriority="34" w:unhideWhenUsed="0" w:qFormat="1"/>
+    <w:lsdException w:name="Quote" w:semiHidden="0" w:uiPriority="29" w:unhideWhenUsed="0"/>
+    <w:lsdException w:name="Intense Quote" w:semiHidden="0" w:uiPriority="30" w:unhideWhenUsed="0"/>
+    <w:lsdException w:name="Medium List 2 Accent 1" w:semiHidden="0" w:uiPriority="66" w:unhideWhenUsed="0"/>
+    <w:lsdException w:name="Medium Grid 1 Accent 1" w:semiHidden="0" w:uiPriority="67" w:unhideWhenUsed="0"/>
+    <w:lsdException w:name="Medium Grid 2 Accent 1" w:semiHidden="0" w:uiPriority="68" w:unhideWhenUsed="0"/>
+    <w:lsdException w:name="Medium Grid 3 Accent 1" w:semiHidden="0" w:uiPriority="69" w:unhideWhenUsed="0"/>
+    <w:lsdException w:name="Dark List Accent 1" w:semiHidden="0" w:uiPriority="70" w:unhideWhenUsed="0"/>
+    <w:lsdException w:name="Colorful Shading Accent 1" w:semiHidden="0" w:uiPriority="71" w:unhideWhenUsed="0"/>
+    <w:lsdException w:name="Colorful List Accent 1" w:semiHidden="0" w:uiPriority="72" w:unhideWhenUsed="0"/>
+    <w:lsdException w:name="Colorful Grid Accent 1" w:semiHidden="0" w:uiPriority="73" w:unhideWhenUsed="0"/>
+    <w:lsdException w:name="Light Shading Accent 2" w:semiHidden="0" w:uiPriority="60" w:unhideWhenUsed="0"/>
+    <w:lsdException w:name="Light List Accent 2" w:semiHidden="0" w:uiPriority="61" w:unhideWhenUsed="0"/>
+    <w:lsdException w:name="Light Grid Accent 2" w:semiHidden="0" w:uiPriority="62" w:unhideWhenUsed="0"/>
+    <w:lsdException w:name="Medium Shading 1 Accent 2" w:semiHidden="0" w:uiPriority="63" w:unhideWhenUsed="0"/>
+    <w:lsdException w:name="Medium Shading 2 Accent 2" w:semiHidden="0" w:uiPriority="64" w:unhideWhenUsed="0"/>
+    <w:lsdException w:name="Medium List 1 Accent 2" w:semiHidden="0" w:uiPriority="65" w:unhideWhenUsed="0"/>
+    <w:lsdException w:name="Medium List 2 Accent 2" w:semiHidden="0" w:uiPriority="66" w:unhideWhenUsed="0"/>
+    <w:lsdException w:name="Medium Grid 1 Accent 2" w:semiHidden="0" w:uiPriority="67" w:unhideWhenUsed="0"/>
+    <w:lsdException w:name="Medium Grid 2 Accent 2" w:semiHidden="0" w:uiPriority="68" w:unhideWhenUsed="0"/>
+    <w:lsdException w:name="Medium Grid 3 Accent 2" w:semiHidden="0" w:uiPriority="69" w:unhideWhenUsed="0"/>
+    <w:lsdException w:name="Dark List Accent 2" w:semiHidden="0" w:uiPriority="70" w:unhideWhenUsed="0"/>
+    <w:lsdException w:name="Colorful Shading Accent 2" w:semiHidden="0" w:uiPriority="71" w:unhideWhenUsed="0"/>
+    <w:lsdException w:name="Colorful List Accent 2" w:semiHidden="0" w:uiPriority="72" w:unhideWhenUsed="0"/>
+    <w:lsdException w:name="Colorful Grid Accent 2" w:semiHidden="0" w:uiPriority="73" w:unhideWhenUsed="0"/>
+    <w:lsdException w:name="Light Shading Accent 3" w:semiHidden="0" w:uiPriority="60" w:unhideWhenUsed="0"/>
+    <w:lsdException w:name="Light List Accent 3" w:semiHidden="0" w:uiPriority="61" w:unhideWhenUsed="0"/>
+    <w:lsdException w:name="Light Grid Accent 3" w:semiHidden="0" w:uiPriority="62" w:unhideWhenUsed="0"/>
+    <w:lsdException w:name="Medium Shading 1 Accent 3" w:semiHidden="0" w:uiPriority="63" w:unhideWhenUsed="0"/>
+    <w:lsdException w:name="Medium Shading 2 Accent 3" w:semiHidden="0" w:uiPriority="64" w:unhideWhenUsed="0"/>
+    <w:lsdException w:name="Medium List 1 Accent 3" w:semiHidden="0" w:uiPriority="65" w:unhideWhenUsed="0"/>
+    <w:lsdException w:name="Medium List 2 Accent 3" w:semiHidden="0" w:uiPriority="66" w:unhideWhenUsed="0"/>
+    <w:lsdException w:name="Medium Grid 1 Accent 3" w:semiHidden="0" w:uiPriority="67" w:unhideWhenUsed="0"/>
+    <w:lsdException w:name="Medium Grid 2 Accent 3" w:semiHidden="0" w:uiPriority="68" w:unhideWhenUsed="0"/>
+    <w:lsdException w:name="Medium Grid 3 Accent 3" w:semiHidden="0" w:uiPriority="69" w:unhideWhenUsed="0"/>
+    <w:lsdException w:name="Dark List Accent 3" w:semiHidden="0" w:uiPriority="70" w:unhideWhenUsed="0"/>
+    <w:lsdException w:name="Colorful Shading Accent 3" w:semiHidden="0" w:uiPriority="71" w:unhideWhenUsed="0"/>
+    <w:lsdException w:name="Colorful List Accent 3" w:semiHidden="0" w:uiPriority="72" w:unhideWhenUsed="0"/>
+    <w:lsdException w:name="Colorful Grid Accent 3" w:semiHidden="0" w:uiPriority="73" w:unhideWhenUsed="0"/>
+    <w:lsdException w:name="Light Shading Accent 4" w:semiHidden="0" w:uiPriority="60" w:unhideWhenUsed="0"/>
+    <w:lsdException w:name="Light List Accent 4" w:semiHidden="0" w:uiPriority="61" w:unhideWhenUsed="0"/>
+    <w:lsdException w:name="Light Grid Accent 4" w:semiHidden="0" w:uiPriority="62" w:unhideWhenUsed="0"/>
+    <w:lsdException w:name="Medium Shading 1 Accent 4" w:semiHidden="0" w:uiPriority="63" w:unhideWhenUsed="0"/>
+    <w:lsdException w:name="Medium Shading 2 Accent 4" w:semiHidden="0" w:uiPriority="64" w:unhideWhenUsed="0"/>
+    <w:lsdException w:name="Medium List 1 Accent 4" w:semiHidden="0" w:uiPriority="65" w:unhideWhenUsed="0"/>
+    <w:lsdException w:name="Medium List 2 Accent 4" w:semiHidden="0" w:uiPriority="66" w:unhideWhenUsed="0"/>
+    <w:lsdException w:name="Medium Grid 1 Accent 4" w:semiHidden="0" w:uiPriority="67" w:unhideWhenUsed="0"/>
+    <w:lsdException w:name="Medium Grid 2 Accent 4" w:semiHidden="0" w:uiPriority="68" w:unhideWhenUsed="0"/>
+    <w:lsdException w:name="Medium Grid 3 Accent 4" w:semiHidden="0" w:uiPriority="69" w:unhideWhenUsed="0"/>
+    <w:lsdException w:name="Dark List Accent 4" w:semiHidden="0" w:uiPriority="70" w:unhideWhenUsed="0"/>
+    <w:lsdException w:name="Colorful Shading Accent 4" w:semiHidden="0" w:uiPriority="71" w:unhideWhenUsed="0"/>
+    <w:lsdException w:name="Colorful List Accent 4" w:semiHidden="0" w:uiPriority="72" w:unhideWhenUsed="0"/>
+    <w:lsdException w:name="Colorful Grid Accent 4" w:semiHidden="0" w:uiPriority="73" w:unhideWhenUsed="0"/>
+    <w:lsdException w:name="Light Shading Accent 5" w:semiHidden="0" w:uiPriority="60" w:unhideWhenUsed="0"/>
+    <w:lsdException w:name="Light List Accent 5" w:semiHidden="0" w:uiPriority="61" w:unhideWhenUsed="0"/>
+    <w:lsdException w:name="Light Grid Accent 5" w:semiHidden="0" w:uiPriority="62" w:unhideWhenUsed="0"/>
+    <w:lsdException w:name="Medium Shading 1 Accent 5" w:semiHidden="0" w:uiPriority="63" w:unhideWhenUsed="0"/>
+    <w:lsdException w:name="Medium Shading 2 Accent 5" w:semiHidden="0" w:uiPriority="64" w:unhideWhenUsed="0"/>
+    <w:lsdException w:name="Medium List 1 Accent 5" w:semiHidden="0" w:uiPriority="65" w:unhideWhenUsed="0"/>
+    <w:lsdException w:name="Medium List 2 Accent 5" w:semiHidden="0" w:uiPriority="66" w:unhideWhenUsed="0"/>
+    <w:lsdException w:name="Medium Grid 1 Accent 5" w:semiHidden="0" w:uiPriority="67" w:unhideWhenUsed="0"/>
+    <w:lsdException w:name="Medium Grid 2 Accent 5" w:semiHidden="0" w:uiPriority="68" w:unhideWhenUsed="0"/>
+    <w:lsdException w:name="Medium Grid 3 Accent 5" w:semiHidden="0" w:uiPriority="69" w:unhideWhenUsed="0"/>
+    <w:lsdException w:name="Dark List Accent 5" w:semiHidden="0" w:uiPriority="70" w:unhideWhenUsed="0"/>
+    <w:lsdException w:name="Colorful Shading Accent 5" w:semiHidden="0" w:uiPriority="71" w:unhideWhenUsed="0"/>
+    <w:lsdException w:name="Colorful List Accent 5" w:semiHidden="0" w:uiPriority="72" w:unhideWhenUsed="0"/>
+    <w:lsdException w:name="Colorful Grid Accent 5" w:semiHidden="0" w:uiPriority="73" w:unhideWhenUsed="0"/>
+    <w:lsdException w:name="Light Shading Accent 6" w:semiHidden="0" w:uiPriority="60" w:unhideWhenUsed="0"/>
+    <w:lsdException w:name="Light List Accent 6" w:semiHidden="0" w:uiPriority="61" w:unhideWhenUsed="0"/>
+    <w:lsdException w:name="Light Grid Accent 6" w:semiHidden="0" w:uiPriority="62" w:unhideWhenUsed="0"/>
+    <w:lsdException w:name="Medium Shading 1 Accent 6" w:semiHidden="0" w:uiPriority="63" w:unhideWhenUsed="0"/>
+    <w:lsdException w:name="Medium Shading 2 Accent 6" w:semiHidden="0" w:uiPriority="64" w:unhideWhenUsed="0"/>
+    <w:lsdException w:name="Medium List 1 Accent 6" w:semiHidden="0" w:uiPriority="65" w:unhideWhenUsed="0"/>
+    <w:lsdException w:name="Medium List 2 Accent 6" w:semiHidden="0" w:uiPriority="66" w:unhideWhenUsed="0"/>
+    <w:lsdException w:name="Medium Grid 1 Accent 6" w:semiHidden="0" w:uiPriority="67" w:unhideWhenUsed="0"/>
+    <w:lsdException w:name="Medium Grid 2 Accent 6" w:semiHidden="0" w:uiPriority="68" w:unhideWhenUsed="0"/>
+    <w:lsdException w:name="Medium Grid 3 Accent 6" w:semiHidden="0" w:uiPriority="69" w:unhideWhenUsed="0"/>
+    <w:lsdException w:name="Dark List Accent 6" w:semiHidden="0" w:uiPriority="70" w:unhideWhenUsed="0"/>
+    <w:lsdException w:name="Colorful Shading Accent 6" w:semiHidden="0" w:uiPriority="71" w:unhideWhenUsed="0"/>
+    <w:lsdException w:name="Colorful List Accent 6" w:semiHidden="0" w:uiPriority="72" w:unhideWhenUsed="0"/>
+    <w:lsdException w:name="Colorful Grid Accent 6" w:semiHidden="0" w:uiPriority="73" w:unhideWhenUsed="0"/>
+    <w:lsdException w:name="Subtle Emphasis" w:semiHidden="0" w:uiPriority="19" w:unhideWhenUsed="0"/>
+    <w:lsdException w:name="Intense Emphasis" w:semiHidden="0" w:uiPriority="21" w:unhideWhenUsed="0"/>
+    <w:lsdException w:name="Subtle Reference" w:semiHidden="0" w:uiPriority="31" w:unhideWhenUsed="0"/>
+    <w:lsdException w:name="Intense Reference" w:semiHidden="0" w:uiPriority="32" w:unhideWhenUsed="0"/>
+    <w:lsdException w:name="Book Title" w:semiHidden="0" w:uiPriority="33" w:unhideWhenUsed="0"/>
+    <w:lsdException w:name="Bibliography" w:uiPriority="37"/>
+    <w:lsdException w:name="TOC Heading" w:uiPriority="39" w:qFormat="1"/>
+  </w:latentStyles>
+  <w:style w:type="paragraph" w:default="1" w:styleId="a">
+    <w:name w:val="Normal"/>
+    <w:qFormat/>
+    <w:rsid w:val="008063E1"/>
+    <w:pPr>
+      <w:spacing w:before="80" w:after="120"/>
+    </w:pPr>
+  </w:style>
+  <w:style w:type="paragraph" w:styleId="1">
+    <w:name w:val="heading 1"/>
+    <w:basedOn w:val="a"/>
+    <w:next w:val="a"/>
+    <w:link w:val="10"/>
+    <w:uiPriority w:val="9"/>
+    <w:qFormat/>
+    <w:rsid w:val="009254B7"/>
+    <w:pPr>
+      <w:keepNext/>
+      <w:keepLines/>
+      <w:spacing w:before="200" w:after="40"/>
+      <w:outlineLvl w:val="0"/>
+    </w:pPr>
+    <w:rPr>
+      <w:rFonts w:eastAsiaTheme="majorEastAsia" w:cstheme="majorBidi"/>
+      <w:b/>
+      <w:color w:val="642D08"/>
+      <w:sz w:val="40"/>
+      <w:szCs w:val="32"/>
+    </w:rPr>
+  </w:style>
+  <w:style w:type="paragraph" w:styleId="2">
+    <w:name w:val="heading 2"/>
+    <w:basedOn w:val="a"/>
+    <w:next w:val="a"/>
+    <w:link w:val="20"/>
+    <w:uiPriority w:val="9"/>
+    <w:qFormat/>
+    <w:rsid w:val="009B5539"/>
+    <w:pPr>
+      <w:keepNext/>
+      <w:keepLines/>
+      <w:spacing w:before="200" w:after="40"/>
+      <w:outlineLvl w:val="1"/>
+    </w:pPr>
+    <w:rPr>
+      <w:rFonts w:eastAsiaTheme="majorEastAsia" w:cstheme="majorBidi"/>
+      <w:b/>
+      <w:bCs/>
+      <w:color w:val="7C380A"/>
+      <w:sz w:val="36"/>
+      <w:szCs w:val="36"/>
+    </w:rPr>
+  </w:style>
+  <w:style w:type="paragraph" w:styleId="3">
+    <w:name w:val="heading 3"/>
+    <w:basedOn w:val="a"/>
+    <w:next w:val="a"/>
+    <w:link w:val="30"/>
+    <w:uiPriority w:val="9"/>
+    <w:unhideWhenUsed/>
+    <w:qFormat/>
+    <w:rsid w:val="008C5930"/>
+    <w:pPr>
+      <w:keepNext/>
+      <w:keepLines/>
+      <w:spacing w:before="120" w:after="40"/>
+      <w:outlineLvl w:val="2"/>
+    </w:pPr>
+    <w:rPr>
+      <w:rFonts w:eastAsiaTheme="majorEastAsia" w:cstheme="majorBidi"/>
+      <w:b/>
+      <w:color w:val="8F400B"/>
+      <w:sz w:val="32"/>
+      <w:szCs w:val="32"/>
+    </w:rPr>
+  </w:style>
+  <w:style w:type="paragraph" w:styleId="4">
+    <w:name w:val="heading 4"/>
+    <w:basedOn w:val="a"/>
+    <w:next w:val="a"/>
+    <w:link w:val="40"/>
+    <w:uiPriority w:val="9"/>
+    <w:unhideWhenUsed/>
+    <w:qFormat/>
+    <w:rsid w:val="008C5930"/>
+    <w:pPr>
+      <w:keepNext/>
+      <w:keepLines/>
+      <w:spacing w:before="120" w:after="40"/>
+      <w:outlineLvl w:val="3"/>
+    </w:pPr>
+    <w:rPr>
+      <w:rFonts w:eastAsiaTheme="majorEastAsia" w:cstheme="majorBidi"/>
+      <w:b/>
+      <w:iCs/>
+      <w:color w:val="A34A0D"/>
+      <w:sz w:val="28"/>
+    </w:rPr>
+  </w:style>
+  <w:style w:type="paragraph" w:styleId="5">
+    <w:name w:val="heading 5"/>
+    <w:basedOn w:val="a"/>
+    <w:next w:val="a"/>
+    <w:link w:val="50"/>
+    <w:uiPriority w:val="9"/>
+    <w:unhideWhenUsed/>
+    <w:qFormat/>
+    <w:rsid w:val="008C5930"/>
+    <w:pPr>
+      <w:keepNext/>
+      <w:keepLines/>
+      <w:spacing w:after="0"/>
+      <w:outlineLvl w:val="4"/>
+    </w:pPr>
+    <w:rPr>
+      <w:rFonts w:eastAsiaTheme="majorEastAsia" w:cstheme="majorBidi"/>
+      <w:b/>
+      <w:color w:val="B2500E"/>
+    </w:rPr>
+  </w:style>
+  <w:style w:type="character" w:default="1" w:styleId="a0">
+    <w:name w:val="Default Paragraph Font"/>
+    <w:uiPriority w:val="1"/>
+    <w:semiHidden/>
+    <w:unhideWhenUsed/>
+  </w:style>
+  <w:style w:type="table" w:default="1" w:styleId="a1">
+    <w:name w:val="Normal Table"/>
+    <w:uiPriority w:val="99"/>
+    <w:semiHidden/>
+    <w:unhideWhenUsed/>
+    <w:tblPr>
+      <w:tblInd w:w="0" w:type="dxa"/>
+      <w:tblCellMar>
+        <w:top w:w="0" w:type="dxa"/>
+        <w:left w:w="108" w:type="dxa"/>
+        <w:bottom w:w="0" w:type="dxa"/>
+        <w:right w:w="108" w:type="dxa"/>
+      </w:tblCellMar>
+    </w:tblPr>
+  </w:style>
+  <w:style w:type="numbering" w:default="1" w:styleId="a2">
+    <w:name w:val="No List"/>
+    <w:uiPriority w:val="99"/>
+    <w:semiHidden/>
+    <w:unhideWhenUsed/>
+  </w:style>
+  <w:style w:type="paragraph" w:styleId="a3">
+    <w:name w:val="header"/>
+    <w:basedOn w:val="a"/>
+    <w:link w:val="a4"/>
+    <w:uiPriority w:val="99"/>
+    <w:unhideWhenUsed/>
+    <w:rsid w:val="008068A2"/>
+    <w:pPr>
+      <w:tabs>
+        <w:tab w:val="center" w:pos="4680"/>
+        <w:tab w:val="right" w:pos="9360"/>
+      </w:tabs>
+      <w:spacing w:after="0" w:line="240" w:lineRule="auto"/>
+    </w:pPr>
+  </w:style>
+  <w:style w:type="character" w:customStyle="1" w:styleId="a4">
+    <w:name w:val="Горен колонтитул Знак"/>
+    <w:basedOn w:val="a0"/>
+    <w:link w:val="a3"/>
+    <w:uiPriority w:val="99"/>
+    <w:rsid w:val="008068A2"/>
+  </w:style>
+  <w:style w:type="paragraph" w:styleId="a5">
+    <w:name w:val="footer"/>
+    <w:basedOn w:val="a"/>
+    <w:link w:val="a6"/>
+    <w:uiPriority w:val="99"/>
+    <w:unhideWhenUsed/>
+    <w:rsid w:val="008068A2"/>
+    <w:pPr>
+      <w:tabs>
+        <w:tab w:val="center" w:pos="4680"/>
+        <w:tab w:val="right" w:pos="9360"/>
+      </w:tabs>
+      <w:spacing w:after="0" w:line="240" w:lineRule="auto"/>
+    </w:pPr>
+  </w:style>
+  <w:style w:type="character" w:customStyle="1" w:styleId="a6">
+    <w:name w:val="Долен колонтитул Знак"/>
+    <w:basedOn w:val="a0"/>
+    <w:link w:val="a5"/>
+    <w:uiPriority w:val="99"/>
+    <w:rsid w:val="008068A2"/>
+  </w:style>
+  <w:style w:type="paragraph" w:styleId="a7">
+    <w:name w:val="Balloon Text"/>
+    <w:basedOn w:val="a"/>
+    <w:link w:val="a8"/>
+    <w:uiPriority w:val="99"/>
+    <w:semiHidden/>
+    <w:unhideWhenUsed/>
+    <w:rsid w:val="00564D7B"/>
+    <w:pPr>
+      <w:spacing w:after="0" w:line="240" w:lineRule="auto"/>
+    </w:pPr>
+    <w:rPr>
+      <w:rFonts w:ascii="Tahoma" w:hAnsi="Tahoma" w:cs="Tahoma"/>
+      <w:sz w:val="16"/>
+      <w:szCs w:val="16"/>
+    </w:rPr>
+  </w:style>
+  <w:style w:type="character" w:customStyle="1" w:styleId="a8">
+    <w:name w:val="Изнесен текст Знак"/>
+    <w:basedOn w:val="a0"/>
+    <w:link w:val="a7"/>
+    <w:uiPriority w:val="99"/>
+    <w:semiHidden/>
+    <w:rsid w:val="00564D7B"/>
+    <w:rPr>
+      <w:rFonts w:ascii="Tahoma" w:hAnsi="Tahoma" w:cs="Tahoma"/>
+      <w:sz w:val="16"/>
+      <w:szCs w:val="16"/>
+    </w:rPr>
+  </w:style>
+  <w:style w:type="character" w:styleId="a9">
+    <w:name w:val="Hyperlink"/>
+    <w:basedOn w:val="a0"/>
+    <w:uiPriority w:val="99"/>
+    <w:unhideWhenUsed/>
+    <w:rsid w:val="0079324A"/>
+    <w:rPr>
+      <w:color w:val="0000FF" w:themeColor="hyperlink"/>
+      <w:u w:val="single"/>
+    </w:rPr>
+  </w:style>
+  <w:style w:type="character" w:customStyle="1" w:styleId="10">
+    <w:name w:val="Заглавие 1 Знак"/>
+    <w:basedOn w:val="a0"/>
+    <w:link w:val="1"/>
+    <w:uiPriority w:val="9"/>
+    <w:rsid w:val="009254B7"/>
+    <w:rPr>
+      <w:rFonts w:eastAsiaTheme="majorEastAsia" w:cstheme="majorBidi"/>
+      <w:b/>
+      <w:color w:val="642D08"/>
+      <w:sz w:val="40"/>
+      <w:szCs w:val="32"/>
+    </w:rPr>
+  </w:style>
+  <w:style w:type="character" w:customStyle="1" w:styleId="20">
+    <w:name w:val="Заглавие 2 Знак"/>
+    <w:basedOn w:val="a0"/>
+    <w:link w:val="2"/>
+    <w:uiPriority w:val="9"/>
+    <w:rsid w:val="009B5539"/>
+    <w:rPr>
+      <w:rFonts w:eastAsiaTheme="majorEastAsia" w:cstheme="majorBidi"/>
+      <w:b/>
+      <w:bCs/>
+      <w:color w:val="7C380A"/>
+      <w:sz w:val="36"/>
+      <w:szCs w:val="36"/>
+    </w:rPr>
+  </w:style>
+  <w:style w:type="paragraph" w:styleId="aa">
+    <w:name w:val="Normal (Web)"/>
+    <w:basedOn w:val="a"/>
+    <w:uiPriority w:val="99"/>
+    <w:semiHidden/>
+    <w:unhideWhenUsed/>
+    <w:rsid w:val="00524789"/>
+    <w:pPr>
+      <w:spacing w:before="100" w:beforeAutospacing="1" w:after="100" w:afterAutospacing="1" w:line="240" w:lineRule="auto"/>
+    </w:pPr>
+    <w:rPr>
+      <w:rFonts w:ascii="Times New Roman" w:eastAsia="Times New Roman" w:hAnsi="Times New Roman" w:cs="Times New Roman"/>
+      <w:sz w:val="24"/>
+      <w:szCs w:val="24"/>
+    </w:rPr>
+  </w:style>
+  <w:style w:type="character" w:styleId="ab">
+    <w:name w:val="Strong"/>
+    <w:basedOn w:val="a0"/>
+    <w:qFormat/>
+    <w:rsid w:val="00524789"/>
+    <w:rPr>
+      <w:b/>
+      <w:bCs/>
+    </w:rPr>
+  </w:style>
+  <w:style w:type="character" w:customStyle="1" w:styleId="30">
+    <w:name w:val="Заглавие 3 Знак"/>
+    <w:basedOn w:val="a0"/>
+    <w:link w:val="3"/>
+    <w:uiPriority w:val="9"/>
+    <w:rsid w:val="008C5930"/>
+    <w:rPr>
+      <w:rFonts w:eastAsiaTheme="majorEastAsia" w:cstheme="majorBidi"/>
+      <w:b/>
+      <w:color w:val="8F400B"/>
+      <w:sz w:val="32"/>
+      <w:szCs w:val="32"/>
+    </w:rPr>
+  </w:style>
+  <w:style w:type="character" w:customStyle="1" w:styleId="40">
+    <w:name w:val="Заглавие 4 Знак"/>
+    <w:basedOn w:val="a0"/>
+    <w:link w:val="4"/>
+    <w:uiPriority w:val="9"/>
+    <w:rsid w:val="008C5930"/>
+    <w:rPr>
+      <w:rFonts w:eastAsiaTheme="majorEastAsia" w:cstheme="majorBidi"/>
+      <w:b/>
+      <w:iCs/>
+      <w:color w:val="A34A0D"/>
+      <w:sz w:val="28"/>
+    </w:rPr>
+  </w:style>
+  <w:style w:type="paragraph" w:styleId="ac">
+    <w:name w:val="List Paragraph"/>
+    <w:basedOn w:val="a"/>
+    <w:link w:val="ad"/>
+    <w:uiPriority w:val="34"/>
+    <w:qFormat/>
+    <w:rsid w:val="008617B5"/>
+    <w:pPr>
+      <w:ind w:left="720"/>
+      <w:contextualSpacing/>
+    </w:pPr>
+  </w:style>
+  <w:style w:type="character" w:styleId="ae">
+    <w:name w:val="FollowedHyperlink"/>
+    <w:basedOn w:val="a0"/>
+    <w:uiPriority w:val="99"/>
+    <w:semiHidden/>
+    <w:unhideWhenUsed/>
+    <w:rsid w:val="00C0490B"/>
+    <w:rPr>
+      <w:color w:val="800080" w:themeColor="followedHyperlink"/>
+      <w:u w:val="single"/>
+    </w:rPr>
+  </w:style>
+  <w:style w:type="character" w:customStyle="1" w:styleId="50">
+    <w:name w:val="Заглавие 5 Знак"/>
+    <w:basedOn w:val="a0"/>
+    <w:link w:val="5"/>
+    <w:uiPriority w:val="9"/>
+    <w:rsid w:val="008C5930"/>
+    <w:rPr>
+      <w:rFonts w:eastAsiaTheme="majorEastAsia" w:cstheme="majorBidi"/>
+      <w:b/>
+      <w:color w:val="B2500E"/>
+    </w:rPr>
+  </w:style>
+  <w:style w:type="paragraph" w:customStyle="1" w:styleId="Code">
+    <w:name w:val="Code"/>
+    <w:basedOn w:val="a"/>
+    <w:link w:val="CodeChar"/>
+    <w:qFormat/>
+    <w:rsid w:val="0032120E"/>
+    <w:pPr>
+      <w:contextualSpacing/>
+    </w:pPr>
+    <w:rPr>
+      <w:rFonts w:ascii="Consolas" w:hAnsi="Consolas"/>
+      <w:b/>
+      <w:noProof/>
+    </w:rPr>
+  </w:style>
+  <w:style w:type="character" w:customStyle="1" w:styleId="CodeChar">
+    <w:name w:val="Code Char"/>
+    <w:basedOn w:val="a0"/>
+    <w:link w:val="Code"/>
+    <w:rsid w:val="0032120E"/>
+    <w:rPr>
+      <w:rFonts w:ascii="Consolas" w:hAnsi="Consolas"/>
+      <w:b/>
+      <w:noProof/>
+    </w:rPr>
+  </w:style>
+  <w:style w:type="table" w:styleId="af">
+    <w:name w:val="Table Grid"/>
+    <w:basedOn w:val="a1"/>
+    <w:uiPriority w:val="59"/>
+    <w:rsid w:val="00763912"/>
+    <w:pPr>
+      <w:spacing w:after="0" w:line="240" w:lineRule="auto"/>
+    </w:pPr>
+    <w:tblPr>
+      <w:tblBorders>
+        <w:top w:val="single" w:sz="4" w:space="0" w:color="auto"/>
+        <w:left w:val="single" w:sz="4" w:space="0" w:color="auto"/>
+        <w:bottom w:val="single" w:sz="4" w:space="0" w:color="auto"/>
+        <w:right w:val="single" w:sz="4" w:space="0" w:color="auto"/>
+        <w:insideH w:val="single" w:sz="4" w:space="0" w:color="auto"/>
+        <w:insideV w:val="single" w:sz="4" w:space="0" w:color="auto"/>
+      </w:tblBorders>
+    </w:tblPr>
+  </w:style>
+  <w:style w:type="character" w:customStyle="1" w:styleId="tgc">
+    <w:name w:val="_tgc"/>
+    <w:basedOn w:val="a0"/>
+    <w:rsid w:val="00D8395C"/>
+  </w:style>
+  <w:style w:type="paragraph" w:customStyle="1" w:styleId="Index">
+    <w:name w:val="Index"/>
+    <w:basedOn w:val="a"/>
+    <w:rsid w:val="005054C7"/>
+    <w:pPr>
+      <w:suppressLineNumbers/>
+      <w:spacing w:before="0" w:after="200"/>
+    </w:pPr>
+    <w:rPr>
+      <w:rFonts w:cs="FreeSans"/>
+    </w:rPr>
+  </w:style>
+  <w:style w:type="character" w:customStyle="1" w:styleId="ad">
+    <w:name w:val="Списък на абзаци Знак"/>
+    <w:basedOn w:val="a0"/>
+    <w:link w:val="ac"/>
+    <w:uiPriority w:val="34"/>
+    <w:qFormat/>
+    <w:rsid w:val="005054C7"/>
+  </w:style>
+  <w:style w:type="character" w:customStyle="1" w:styleId="InternetLink">
+    <w:name w:val="Internet Link"/>
+    <w:basedOn w:val="a0"/>
+    <w:uiPriority w:val="99"/>
+    <w:unhideWhenUsed/>
+    <w:rsid w:val="005054C7"/>
+    <w:rPr>
+      <w:color w:val="0000FF" w:themeColor="hyperlink"/>
+      <w:u w:val="single"/>
+    </w:rPr>
+  </w:style>
+  <w:style w:type="character" w:customStyle="1" w:styleId="Mention">
+    <w:name w:val="Mention"/>
+    <w:basedOn w:val="a0"/>
+    <w:uiPriority w:val="99"/>
+    <w:semiHidden/>
+    <w:unhideWhenUsed/>
+    <w:rsid w:val="006A4A8F"/>
+    <w:rPr>
+      <w:color w:val="2B579A"/>
+      <w:shd w:val="clear" w:color="auto" w:fill="E6E6E6"/>
+    </w:rPr>
+  </w:style>
+  <w:style w:type="character" w:customStyle="1" w:styleId="UnresolvedMention">
+    <w:name w:val="Unresolved Mention"/>
+    <w:basedOn w:val="a0"/>
     <w:uiPriority w:val="99"/>
     <w:semiHidden/>
     <w:unhideWhenUsed/>
@@ -14913,7 +15442,7 @@
 </file>
 
 <file path=customXml/itemProps1.xml><?xml version="1.0" encoding="utf-8"?>
-<ds:datastoreItem xmlns:ds="http://schemas.openxmlformats.org/officeDocument/2006/customXml" ds:itemID="{BE755113-C1AD-4B25-9CD4-C72DE3F482C7}">
+<ds:datastoreItem xmlns:ds="http://schemas.openxmlformats.org/officeDocument/2006/customXml" ds:itemID="{23ED4ECA-5A36-44D2-A81D-7C49873277A0}">
   <ds:schemaRefs>
     <ds:schemaRef ds:uri="http://schemas.openxmlformats.org/officeDocument/2006/bibliography"/>
   </ds:schemaRefs>
